--- a/about-me.docx
+++ b/about-me.docx
@@ -106,7 +106,7 @@
         <w:t xml:space="preserve"> </w:t>
       </w:r>
       <w:r>
-        <w:t xml:space="preserve">broadened to math and science in general (although I still love squid!). I attended</w:t>
+        <w:t xml:space="preserve">broadened to a general love of math and science (although I still love squid!). I attended</w:t>
       </w:r>
       <w:r>
         <w:t xml:space="preserve"> </w:t>
@@ -120,37 +120,19 @@
         </w:r>
       </w:hyperlink>
       <w:r>
-        <w:t xml:space="preserve">, and while I toyed with the idea of majoring</w:t>
-      </w:r>
-      <w:r>
-        <w:t xml:space="preserve"> </w:t>
-      </w:r>
-      <w:r>
-        <w:t xml:space="preserve">in math, I ultimately majored in biology with a minor in applied math and statistics.</w:t>
-      </w:r>
-      <w:r>
-        <w:br/>
-      </w:r>
-      <w:r>
-        <w:t xml:space="preserve">When I graduated in 2014, I joined Carlos Garza’s lab as one of his three full time</w:t>
-      </w:r>
-      <w:r>
-        <w:t xml:space="preserve"> </w:t>
-      </w:r>
-      <w:r>
-        <w:t xml:space="preserve">lab staff. I attended Eric’s version of this class two years ago and found it super</w:t>
-      </w:r>
-      <w:r>
-        <w:t xml:space="preserve"> </w:t>
-      </w:r>
-      <w:r>
-        <w:t xml:space="preserve">interesting and incredibly helpful for honing my UNIX/terminal and R skills and</w:t>
-      </w:r>
-      <w:r>
-        <w:t xml:space="preserve"> </w:t>
-      </w:r>
-      <w:r>
-        <w:t xml:space="preserve">getting a deeper understanding of our sequencing processing pipeline.</w:t>
+        <w:t xml:space="preserve">, and graduated in 2014 with a B.S in biology and a</w:t>
+      </w:r>
+      <w:r>
+        <w:t xml:space="preserve"> </w:t>
+      </w:r>
+      <w:r>
+        <w:t xml:space="preserve">minor in applied math and statistics. I joined Carlos Garza’s lab as one of his three full time</w:t>
+      </w:r>
+      <w:r>
+        <w:t xml:space="preserve"> </w:t>
+      </w:r>
+      <w:r>
+        <w:t xml:space="preserve">lab staff immediately after I graduated and have been working there ever since.</w:t>
       </w:r>
     </w:p>
     <w:p>
@@ -271,7 +253,7 @@
       </w:r>
     </w:p>
     <w:bookmarkEnd w:id="22"/>
-    <w:bookmarkStart w:id="28" w:name="research-interests"/>
+    <w:bookmarkStart w:id="27" w:name="research-interests"/>
     <w:p>
       <w:pPr>
         <w:pStyle w:val="Heading1"/>
@@ -344,188 +326,71 @@
         <w:pStyle w:val="FirstParagraph"/>
       </w:pPr>
       <w:r>
-        <w:t xml:space="preserve">Describe two papers that have been very influential in your</w:t>
-      </w:r>
-      <w:r>
-        <w:t xml:space="preserve"> </w:t>
-      </w:r>
-      <w:r>
-        <w:t xml:space="preserve">research. The main purpose of this is learning how to</w:t>
-      </w:r>
-      <w:r>
-        <w:t xml:space="preserve"> </w:t>
-      </w:r>
-      <w:r>
-        <w:t xml:space="preserve">cite literature in RMarkdown. You will have to add the citations</w:t>
-      </w:r>
-      <w:r>
-        <w:t xml:space="preserve"> </w:t>
-      </w:r>
-      <w:r>
-        <w:t xml:space="preserve">to</w:t>
-      </w:r>
-      <w:r>
-        <w:t xml:space="preserve"> </w:t>
-      </w:r>
-      <w:r>
-        <w:rPr>
-          <w:rStyle w:val="VerbatimChar"/>
-        </w:rPr>
-        <w:t xml:space="preserve">references.bib</w:t>
-      </w:r>
-      <w:r>
-        <w:t xml:space="preserve"> </w:t>
-      </w:r>
-      <w:r>
-        <w:t xml:space="preserve">in BibTeX format, and then also cite them.</w:t>
-      </w:r>
-    </w:p>
-    <w:p>
-      <w:pPr>
-        <w:pStyle w:val="BodyText"/>
-      </w:pPr>
-      <w:r>
-        <w:t xml:space="preserve">An easy way to get the paper in BibTeX format is to find it on</w:t>
-      </w:r>
-      <w:r>
-        <w:t xml:space="preserve"> </w:t>
-      </w:r>
-      <w:r>
-        <w:t xml:space="preserve">Google Scholar. Then, under the paper’s link, click on the big</w:t>
-      </w:r>
-      <w:r>
-        <w:t xml:space="preserve"> </w:t>
-      </w:r>
-      <w:r>
-        <w:t xml:space="preserve">fat quotation marks, and then choose the BibTex link at the bottom</w:t>
-      </w:r>
-      <w:r>
-        <w:t xml:space="preserve"> </w:t>
-      </w:r>
-      <w:r>
-        <w:t xml:space="preserve">of the page. Then copy the contents into</w:t>
-      </w:r>
-      <w:r>
-        <w:t xml:space="preserve"> </w:t>
-      </w:r>
-      <w:r>
-        <w:rPr>
-          <w:rStyle w:val="VerbatimChar"/>
-        </w:rPr>
-        <w:t xml:space="preserve">references.bib</w:t>
-      </w:r>
-      <w:r>
-        <w:t xml:space="preserve">. For example</w:t>
-      </w:r>
-      <w:r>
-        <w:t xml:space="preserve"> </w:t>
-      </w:r>
-      <w:r>
-        <w:t xml:space="preserve">you might paste this into</w:t>
-      </w:r>
-      <w:r>
-        <w:t xml:space="preserve"> </w:t>
-      </w:r>
-      <w:r>
-        <w:rPr>
-          <w:rStyle w:val="VerbatimChar"/>
-        </w:rPr>
-        <w:t xml:space="preserve">references.bib</w:t>
-      </w:r>
-      <w:r>
-        <w:t xml:space="preserve">.</w:t>
-      </w:r>
-    </w:p>
-    <w:p>
-      <w:pPr>
-        <w:pStyle w:val="SourceCode"/>
-      </w:pPr>
-      <w:r>
-        <w:rPr>
-          <w:rStyle w:val="VerbatimChar"/>
-        </w:rPr>
-        <w:t xml:space="preserve">@article{richardson1997bayesian,</w:t>
-      </w:r>
-      <w:r>
-        <w:br/>
-      </w:r>
-      <w:r>
-        <w:rPr>
-          <w:rStyle w:val="VerbatimChar"/>
-        </w:rPr>
-        <w:t xml:space="preserve">  title={On Bayesian analysis of mixtures with an unknown number of components (with discussion)},</w:t>
-      </w:r>
-      <w:r>
-        <w:br/>
-      </w:r>
-      <w:r>
-        <w:rPr>
-          <w:rStyle w:val="VerbatimChar"/>
-        </w:rPr>
-        <w:t xml:space="preserve">  author={Richardson, Sylvia and Green, Peter J},</w:t>
-      </w:r>
-      <w:r>
-        <w:br/>
-      </w:r>
-      <w:r>
-        <w:rPr>
-          <w:rStyle w:val="VerbatimChar"/>
-        </w:rPr>
-        <w:t xml:space="preserve">  journal={Journal of the Royal Statistical Society: series B (statistical methodology)},</w:t>
-      </w:r>
-      <w:r>
-        <w:br/>
-      </w:r>
-      <w:r>
-        <w:rPr>
-          <w:rStyle w:val="VerbatimChar"/>
-        </w:rPr>
-        <w:t xml:space="preserve">  volume={59},</w:t>
-      </w:r>
-      <w:r>
-        <w:br/>
-      </w:r>
-      <w:r>
-        <w:rPr>
-          <w:rStyle w:val="VerbatimChar"/>
-        </w:rPr>
-        <w:t xml:space="preserve">  number={4},</w:t>
-      </w:r>
-      <w:r>
-        <w:br/>
-      </w:r>
-      <w:r>
-        <w:rPr>
-          <w:rStyle w:val="VerbatimChar"/>
-        </w:rPr>
-        <w:t xml:space="preserve">  pages={731--792},</w:t>
-      </w:r>
-      <w:r>
-        <w:br/>
-      </w:r>
-      <w:r>
-        <w:rPr>
-          <w:rStyle w:val="VerbatimChar"/>
-        </w:rPr>
-        <w:t xml:space="preserve">  year={1997},</w:t>
-      </w:r>
-      <w:r>
-        <w:br/>
-      </w:r>
-      <w:r>
-        <w:rPr>
-          <w:rStyle w:val="VerbatimChar"/>
-        </w:rPr>
-        <w:t xml:space="preserve">  publisher={Wiley Online Library}</w:t>
-      </w:r>
-      <w:r>
-        <w:br/>
-      </w:r>
-      <w:r>
-        <w:rPr>
-          <w:rStyle w:val="VerbatimChar"/>
-        </w:rPr>
-        <w:t xml:space="preserve">}</w:t>
+        <w:t xml:space="preserve">Diving back into more GTseq</w:t>
+      </w:r>
+      <w:r>
+        <w:t xml:space="preserve"> </w:t>
+      </w:r>
+      <w:r>
+        <w:t xml:space="preserve">(Campbell, Harmon, and Narum 2014)</w:t>
+      </w:r>
+      <w:r>
+        <w:t xml:space="preserve"> </w:t>
+      </w:r>
+      <w:r>
+        <w:t xml:space="preserve">stuff in lab work this week.</w:t>
+      </w:r>
+      <w:r>
+        <w:t xml:space="preserve"> </w:t>
+      </w:r>
+      <w:r>
+        <w:t xml:space="preserve">I need to get back into Coho VCF stuff. Diana demonstrated with the work in her</w:t>
+      </w:r>
+      <w:r>
+        <w:t xml:space="preserve"> </w:t>
+      </w:r>
+      <w:r>
+        <w:t xml:space="preserve">paper</w:t>
+      </w:r>
+      <w:r>
+        <w:t xml:space="preserve"> </w:t>
+      </w:r>
+      <w:r>
+        <w:t xml:space="preserve">Baetscher et al. (2017)</w:t>
+      </w:r>
+      <w:r>
+        <w:t xml:space="preserve"> </w:t>
+      </w:r>
+      <w:r>
+        <w:t xml:space="preserve">that microhaplotype loci have higher power</w:t>
+      </w:r>
+      <w:r>
+        <w:t xml:space="preserve"> </w:t>
+      </w:r>
+      <w:r>
+        <w:t xml:space="preserve">for relationship inference. We have an existing VCF that’s been working really well</w:t>
+      </w:r>
+      <w:r>
+        <w:t xml:space="preserve"> </w:t>
+      </w:r>
+      <w:r>
+        <w:t xml:space="preserve">for relationship inference (as far as I’ve hear from Libby), but we’re trying to</w:t>
+      </w:r>
+      <w:r>
+        <w:t xml:space="preserve"> </w:t>
+      </w:r>
+      <w:r>
+        <w:t xml:space="preserve">add additional variants so it can serve as species ID between salmonids as well.</w:t>
+      </w:r>
+    </w:p>
+    <w:bookmarkEnd w:id="23"/>
+    <w:bookmarkStart w:id="24" w:name="the-mathematics-behind-my-research"/>
+    <w:p>
+      <w:pPr>
+        <w:pStyle w:val="Heading2"/>
+      </w:pPr>
+      <w:r>
+        <w:t xml:space="preserve">The mathematics behind my research</w:t>
       </w:r>
     </w:p>
     <w:p>
@@ -533,165 +398,7 @@
         <w:pStyle w:val="FirstParagraph"/>
       </w:pPr>
       <w:r>
-        <w:t xml:space="preserve">Note the string before the comma on the first line. That is the cite key.</w:t>
-      </w:r>
-      <w:r>
-        <w:t xml:space="preserve"> </w:t>
-      </w:r>
-      <w:r>
-        <w:t xml:space="preserve">Once you have done that, you can cite it by including</w:t>
-      </w:r>
-      <w:r>
-        <w:t xml:space="preserve"> </w:t>
-      </w:r>
-      <w:r>
-        <w:rPr>
-          <w:rStyle w:val="VerbatimChar"/>
-        </w:rPr>
-        <w:t xml:space="preserve">@richardson1997bayesian</w:t>
-      </w:r>
-      <w:r>
-        <w:t xml:space="preserve"> </w:t>
-      </w:r>
-      <w:r>
-        <w:t xml:space="preserve">if you don’t want the name in parenthesis, like,</w:t>
-      </w:r>
-      <w:r>
-        <w:t xml:space="preserve"> </w:t>
-      </w:r>
-      <w:r>
-        <w:t xml:space="preserve">“</w:t>
-      </w:r>
-      <w:r>
-        <w:t xml:space="preserve">As</w:t>
-      </w:r>
-      <w:r>
-        <w:t xml:space="preserve"> </w:t>
-      </w:r>
-      <w:r>
-        <w:t xml:space="preserve">Richardson and Green (1997)</w:t>
-      </w:r>
-      <w:r>
-        <w:t xml:space="preserve"> </w:t>
-      </w:r>
-      <w:r>
-        <w:t xml:space="preserve">introduced in</w:t>
-      </w:r>
-      <w:r>
-        <w:t xml:space="preserve"> </w:t>
-      </w:r>
-      <w:r>
-        <w:t xml:space="preserve">their landmark paper.</w:t>
-      </w:r>
-      <w:r>
-        <w:t xml:space="preserve">”</w:t>
-      </w:r>
-      <w:r>
-        <w:t xml:space="preserve"> </w:t>
-      </w:r>
-      <w:r>
-        <w:t xml:space="preserve">On the other hand, you can use</w:t>
-      </w:r>
-      <w:r>
-        <w:t xml:space="preserve"> </w:t>
-      </w:r>
-      <w:r>
-        <w:rPr>
-          <w:rStyle w:val="VerbatimChar"/>
-        </w:rPr>
-        <w:t xml:space="preserve">[@richardson1997bayesian]</w:t>
-      </w:r>
-      <w:r>
-        <w:t xml:space="preserve"> </w:t>
-      </w:r>
-      <w:r>
-        <w:t xml:space="preserve">if</w:t>
-      </w:r>
-      <w:r>
-        <w:t xml:space="preserve"> </w:t>
-      </w:r>
-      <w:r>
-        <w:t xml:space="preserve">you do want it all in parentheses, like,</w:t>
-      </w:r>
-      <w:r>
-        <w:t xml:space="preserve"> </w:t>
-      </w:r>
-      <w:r>
-        <w:t xml:space="preserve">“</w:t>
-      </w:r>
-      <w:r>
-        <w:t xml:space="preserve">Reversible jump MCMC has been previously applied</w:t>
-      </w:r>
-      <w:r>
-        <w:t xml:space="preserve"> </w:t>
-      </w:r>
-      <w:r>
-        <w:t xml:space="preserve">to the analysis of mixtures</w:t>
-      </w:r>
-      <w:r>
-        <w:t xml:space="preserve"> </w:t>
-      </w:r>
-      <w:r>
-        <w:t xml:space="preserve">(Richardson and Green 1997)</w:t>
-      </w:r>
-      <w:r>
-        <w:t xml:space="preserve">.</w:t>
-      </w:r>
-      <w:r>
-        <w:t xml:space="preserve">”</w:t>
-      </w:r>
-    </w:p>
-    <w:bookmarkEnd w:id="23"/>
-    <w:bookmarkStart w:id="25" w:name="the-mathematics-behind-my-research"/>
-    <w:p>
-      <w:pPr>
-        <w:pStyle w:val="Heading2"/>
-      </w:pPr>
-      <w:r>
-        <w:t xml:space="preserve">The mathematics behind my research</w:t>
-      </w:r>
-    </w:p>
-    <w:p>
-      <w:pPr>
-        <w:pStyle w:val="FirstParagraph"/>
-      </w:pPr>
-      <w:r>
-        <w:t xml:space="preserve">It is easy to write complex mathematics using a mathematical typesetting</w:t>
-      </w:r>
-      <w:r>
-        <w:t xml:space="preserve"> </w:t>
-      </w:r>
-      <w:r>
-        <w:t xml:space="preserve">engine called TeX. Write two displayed equations that are relevant</w:t>
-      </w:r>
-      <w:r>
-        <w:t xml:space="preserve"> </w:t>
-      </w:r>
-      <w:r>
-        <w:t xml:space="preserve">to your work. For a quick primer on TeX and LaTeX you can</w:t>
-      </w:r>
-      <w:r>
-        <w:t xml:space="preserve"> </w:t>
-      </w:r>
-      <w:r>
-        <w:t xml:space="preserve">download</w:t>
-      </w:r>
-      <w:r>
-        <w:t xml:space="preserve"> </w:t>
-      </w:r>
-      <w:hyperlink r:id="rId24">
-        <w:r>
-          <w:rPr>
-            <w:rStyle w:val="Hyperlink"/>
-          </w:rPr>
-          <w:t xml:space="preserve">this cheatsheet</w:t>
-        </w:r>
-      </w:hyperlink>
-      <w:r>
-        <w:t xml:space="preserve"> </w:t>
-      </w:r>
-      <w:r>
-        <w:t xml:space="preserve">and then fiddle with including things between the double dollar signs below:</w:t>
+        <w:t xml:space="preserve">This is a perpetually useful formula:</w:t>
       </w:r>
     </w:p>
     <w:p>
@@ -703,56 +410,60 @@
           <m:jc m:val="center"/>
         </m:oMathParaPr>
         <m:oMath>
-          <m:r>
-            <m:rPr>
-              <m:nor/>
-              <m:sty m:val="p"/>
-            </m:rPr>
-            <m:t>cos</m:t>
-          </m:r>
-          <m:r>
-            <m:t>θ</m:t>
-          </m:r>
-          <m:r>
-            <m:rPr>
-              <m:sty m:val="p"/>
-            </m:rPr>
-            <m:t>+</m:t>
-          </m:r>
-          <m:r>
-            <m:t>i</m:t>
-          </m:r>
-          <m:r>
-            <m:rPr>
-              <m:nor/>
-              <m:sty m:val="p"/>
-            </m:rPr>
-            <m:t>sin</m:t>
-          </m:r>
-          <m:r>
-            <m:t>θ</m:t>
-          </m:r>
+          <m:sSub>
+            <m:e>
+              <m:r>
+                <m:t>C</m:t>
+              </m:r>
+            </m:e>
+            <m:sub>
+              <m:r>
+                <m:t>1</m:t>
+              </m:r>
+            </m:sub>
+          </m:sSub>
+          <m:sSub>
+            <m:e>
+              <m:r>
+                <m:t>V</m:t>
+              </m:r>
+            </m:e>
+            <m:sub>
+              <m:r>
+                <m:t>1</m:t>
+              </m:r>
+            </m:sub>
+          </m:sSub>
           <m:r>
             <m:rPr>
               <m:sty m:val="p"/>
             </m:rPr>
             <m:t>=</m:t>
           </m:r>
-          <m:sSup>
+          <m:sSub>
             <m:e>
               <m:r>
-                <m:t>e</m:t>
+                <m:t>C</m:t>
               </m:r>
             </m:e>
-            <m:sup>
+            <m:sub>
               <m:r>
-                <m:t>i</m:t>
+                <m:t>2</m:t>
               </m:r>
+            </m:sub>
+          </m:sSub>
+          <m:sSub>
+            <m:e>
               <m:r>
-                <m:t>θ</m:t>
+                <m:t>V</m:t>
               </m:r>
-            </m:sup>
-          </m:sSup>
+            </m:e>
+            <m:sub>
+              <m:r>
+                <m:t>2</m:t>
+              </m:r>
+            </m:sub>
+          </m:sSub>
         </m:oMath>
       </m:oMathPara>
     </w:p>
@@ -761,939 +472,831 @@
         <w:pStyle w:val="FirstParagraph"/>
       </w:pPr>
       <w:r>
-        <w:t xml:space="preserve">or here:</w:t>
+        <w:t xml:space="preserve">Write another one here if time…</w:t>
+      </w:r>
+    </w:p>
+    <w:bookmarkEnd w:id="24"/>
+    <w:bookmarkStart w:id="25" w:name="my-computing-experience"/>
+    <w:p>
+      <w:pPr>
+        <w:pStyle w:val="Heading2"/>
+      </w:pPr>
+      <w:r>
+        <w:t xml:space="preserve">My computing experience</w:t>
+      </w:r>
+    </w:p>
+    <w:p>
+      <w:pPr>
+        <w:pStyle w:val="FirstParagraph"/>
+      </w:pPr>
+      <w:r>
+        <w:t xml:space="preserve">I’ve been using R since my undergrad days, but was only introduced to the tidyverse</w:t>
+      </w:r>
+      <w:r>
+        <w:t xml:space="preserve"> </w:t>
+      </w:r>
+      <w:r>
+        <w:t xml:space="preserve">world of R after I graduated. I find it immensely useful for stripping through</w:t>
+      </w:r>
+      <w:r>
+        <w:t xml:space="preserve"> </w:t>
+      </w:r>
+      <w:r>
+        <w:t xml:space="preserve">data and checking for common issues (assessing sample/genotype quality; assessing</w:t>
+      </w:r>
+      <w:r>
+        <w:t xml:space="preserve"> </w:t>
+      </w:r>
+      <w:r>
+        <w:t xml:space="preserve">assay/reagent success) and less common issues (like the whole 9D debocle).</w:t>
       </w:r>
     </w:p>
     <w:p>
       <w:pPr>
         <w:pStyle w:val="BodyText"/>
       </w:pPr>
-      <m:oMathPara>
-        <m:oMathParaPr>
-          <m:jc m:val="center"/>
-        </m:oMathParaPr>
-        <m:oMath>
-          <m:limLow>
-            <m:e>
-              <m:r>
-                <m:rPr>
-                  <m:nor/>
-                  <m:sty m:val="p"/>
-                </m:rPr>
-                <m:t>lim</m:t>
-              </m:r>
-            </m:e>
-            <m:lim>
-              <m:r>
-                <m:t>n</m:t>
-              </m:r>
-              <m:r>
-                <m:rPr>
-                  <m:sty m:val="p"/>
-                </m:rPr>
-                <m:t>→</m:t>
-              </m:r>
-              <m:r>
-                <m:rPr>
-                  <m:sty m:val="p"/>
-                </m:rPr>
-                <m:t>∞</m:t>
-              </m:r>
-            </m:lim>
-          </m:limLow>
-          <m:f>
-            <m:fPr>
-              <m:type m:val="bar"/>
-            </m:fPr>
-            <m:num>
-              <m:r>
-                <m:t>1</m:t>
-              </m:r>
-            </m:num>
-            <m:den>
-              <m:r>
-                <m:t>n</m:t>
-              </m:r>
-            </m:den>
-          </m:f>
-          <m:nary>
-            <m:naryPr>
-              <m:chr m:val="∑"/>
-              <m:limLoc m:val="undOvr"/>
-              <m:subHide m:val="0"/>
-              <m:supHide m:val="0"/>
-            </m:naryPr>
-            <m:sub>
-              <m:r>
-                <m:t>i</m:t>
-              </m:r>
-              <m:r>
-                <m:rPr>
-                  <m:sty m:val="p"/>
-                </m:rPr>
-                <m:t>=</m:t>
-              </m:r>
-              <m:r>
-                <m:t>1</m:t>
-              </m:r>
-            </m:sub>
-            <m:sup>
-              <m:r>
-                <m:t>n</m:t>
-              </m:r>
-            </m:sup>
-            <m:e>
-              <m:sSub>
-                <m:e>
-                  <m:r>
-                    <m:t>X</m:t>
-                  </m:r>
-                </m:e>
-                <m:sub>
-                  <m:r>
-                    <m:t>i</m:t>
-                  </m:r>
-                </m:sub>
-              </m:sSub>
-            </m:e>
-          </m:nary>
-          <m:r>
-            <m:rPr>
-              <m:sty m:val="p"/>
-            </m:rPr>
-            <m:t>=</m:t>
-          </m:r>
-          <m:r>
-            <m:t>E</m:t>
-          </m:r>
-          <m:r>
-            <m:t>X</m:t>
-          </m:r>
-        </m:oMath>
-      </m:oMathPara>
+      <w:r>
+        <w:t xml:space="preserve">Here’s an ugly loopy chunk of R code that I want to rewrite in a tidier format, but</w:t>
+      </w:r>
+      <w:r>
+        <w:t xml:space="preserve"> </w:t>
+      </w:r>
+      <w:r>
+        <w:t xml:space="preserve">every time I try, it slows things down!</w:t>
+      </w:r>
+    </w:p>
+    <w:p>
+      <w:pPr>
+        <w:pStyle w:val="SourceCode"/>
+      </w:pPr>
+      <w:r>
+        <w:rPr>
+          <w:rStyle w:val="VerbatimChar"/>
+        </w:rPr>
+        <w:t xml:space="preserve">#This input has a sample name column with a unique ID--lower the ID, the earlier the sample was run</w:t>
+      </w:r>
+      <w:r>
+        <w:br/>
+      </w:r>
+      <w:r>
+        <w:rPr>
+          <w:rStyle w:val="VerbatimChar"/>
+        </w:rPr>
+        <w:t xml:space="preserve">#I'll be arranging by sample name so that for each rerun, the earlier run comes first.  You could arrange by run number, total number of reads, etc.  Just make sure col 1 = NMFS_ID, col 2 = what to sort reruns on, col3+ = genotypes</w:t>
+      </w:r>
+      <w:r>
+        <w:br/>
+      </w:r>
+      <w:r>
+        <w:rPr>
+          <w:rStyle w:val="VerbatimChar"/>
+        </w:rPr>
+        <w:t xml:space="preserve">genotypes &lt;- as.data.frame(Together)</w:t>
+      </w:r>
+      <w:r>
+        <w:br/>
+      </w:r>
+      <w:r>
+        <w:rPr>
+          <w:rStyle w:val="VerbatimChar"/>
+        </w:rPr>
+        <w:t xml:space="preserve">#Create a vector containing each of the sample names only once</w:t>
+      </w:r>
+      <w:r>
+        <w:br/>
+      </w:r>
+      <w:r>
+        <w:rPr>
+          <w:rStyle w:val="VerbatimChar"/>
+        </w:rPr>
+        <w:t xml:space="preserve">samples &lt;- as.vector(unique(genotypes[ , 1]))</w:t>
+      </w:r>
+      <w:r>
+        <w:br/>
+      </w:r>
+      <w:r>
+        <w:rPr>
+          <w:rStyle w:val="VerbatimChar"/>
+        </w:rPr>
+        <w:t xml:space="preserve">#Create a matrix to hold all of the consensus genotypes and the sample names</w:t>
+      </w:r>
+      <w:r>
+        <w:br/>
+      </w:r>
+      <w:r>
+        <w:rPr>
+          <w:rStyle w:val="VerbatimChar"/>
+        </w:rPr>
+        <w:t xml:space="preserve">consensus &lt;- matrix(nrow = length(samples), ncol = (length(genotypes[1, ])+1)/2)</w:t>
+      </w:r>
+      <w:r>
+        <w:br/>
+      </w:r>
+      <w:r>
+        <w:rPr>
+          <w:rStyle w:val="VerbatimChar"/>
+        </w:rPr>
+        <w:t xml:space="preserve">#set the first column to be the sample names</w:t>
+      </w:r>
+      <w:r>
+        <w:br/>
+      </w:r>
+      <w:r>
+        <w:rPr>
+          <w:rStyle w:val="VerbatimChar"/>
+        </w:rPr>
+        <w:t xml:space="preserve">consensus[ , 1] &lt;- samples</w:t>
+      </w:r>
+      <w:r>
+        <w:br/>
+      </w:r>
+      <w:r>
+        <w:rPr>
+          <w:rStyle w:val="VerbatimChar"/>
+        </w:rPr>
+        <w:t xml:space="preserve">#Start looping over samples</w:t>
+      </w:r>
+      <w:r>
+        <w:br/>
+      </w:r>
+      <w:r>
+        <w:rPr>
+          <w:rStyle w:val="VerbatimChar"/>
+        </w:rPr>
+        <w:t xml:space="preserve">for (i in c(1:length(samples))){</w:t>
+      </w:r>
+      <w:r>
+        <w:br/>
+      </w:r>
+      <w:r>
+        <w:rPr>
+          <w:rStyle w:val="VerbatimChar"/>
+        </w:rPr>
+        <w:t xml:space="preserve">  #Find the indicies for the two runs of sample i</w:t>
+      </w:r>
+      <w:r>
+        <w:br/>
+      </w:r>
+      <w:r>
+        <w:rPr>
+          <w:rStyle w:val="VerbatimChar"/>
+        </w:rPr>
+        <w:t xml:space="preserve">  indicies &lt;- c(1:length(genotypes[,1]))[genotypes[ , 1] == samples[i]]</w:t>
+      </w:r>
+      <w:r>
+        <w:br/>
+      </w:r>
+      <w:r>
+        <w:rPr>
+          <w:rStyle w:val="VerbatimChar"/>
+        </w:rPr>
+        <w:t xml:space="preserve">  #Start looping over assays (increment by 2 as there are two columns per assay)</w:t>
+      </w:r>
+      <w:r>
+        <w:br/>
+      </w:r>
+      <w:r>
+        <w:rPr>
+          <w:rStyle w:val="VerbatimChar"/>
+        </w:rPr>
+        <w:t xml:space="preserve">  for (j in seq.int(3, length(genotypes[1, ]), 2)){</w:t>
+      </w:r>
+      <w:r>
+        <w:br/>
+      </w:r>
+      <w:r>
+        <w:rPr>
+          <w:rStyle w:val="VerbatimChar"/>
+        </w:rPr>
+        <w:t xml:space="preserve">    #We'll be comparing sums of the two columns to make things easy, so calculate the sums</w:t>
+      </w:r>
+      <w:r>
+        <w:br/>
+      </w:r>
+      <w:r>
+        <w:rPr>
+          <w:rStyle w:val="VerbatimChar"/>
+        </w:rPr>
+        <w:t xml:space="preserve">    a &lt;- genotypes[indicies[1], j]+genotypes[indicies[1], j+1]</w:t>
+      </w:r>
+      <w:r>
+        <w:br/>
+      </w:r>
+      <w:r>
+        <w:rPr>
+          <w:rStyle w:val="VerbatimChar"/>
+        </w:rPr>
+        <w:t xml:space="preserve">    b &lt;- genotypes[indicies[2], j]+genotypes[indicies[2], j+1]</w:t>
+      </w:r>
+      <w:r>
+        <w:br/>
+      </w:r>
+      <w:r>
+        <w:rPr>
+          <w:rStyle w:val="VerbatimChar"/>
+        </w:rPr>
+        <w:t xml:space="preserve">    #If the two runs result in the same genotype note as "S" (same), if mismatched note as </w:t>
+      </w:r>
+      <w:r>
+        <w:br/>
+      </w:r>
+      <w:r>
+        <w:rPr>
+          <w:rStyle w:val="VerbatimChar"/>
+        </w:rPr>
+        <w:t xml:space="preserve">    #"M" (mismatch), if one nocalled but other called note as "L" (loss)</w:t>
+      </w:r>
+      <w:r>
+        <w:br/>
+      </w:r>
+      <w:r>
+        <w:rPr>
+          <w:rStyle w:val="VerbatimChar"/>
+        </w:rPr>
+        <w:t xml:space="preserve">    if (a==b){</w:t>
+      </w:r>
+      <w:r>
+        <w:br/>
+      </w:r>
+      <w:r>
+        <w:rPr>
+          <w:rStyle w:val="VerbatimChar"/>
+        </w:rPr>
+        <w:t xml:space="preserve">      consensus[i,((j/2)+1)] &lt;- "S"</w:t>
+      </w:r>
+      <w:r>
+        <w:br/>
+      </w:r>
+      <w:r>
+        <w:rPr>
+          <w:rStyle w:val="VerbatimChar"/>
+        </w:rPr>
+        <w:t xml:space="preserve">    } else if (a == 0){</w:t>
+      </w:r>
+      <w:r>
+        <w:br/>
+      </w:r>
+      <w:r>
+        <w:rPr>
+          <w:rStyle w:val="VerbatimChar"/>
+        </w:rPr>
+        <w:t xml:space="preserve">      consensus[i,((j/2)+1)] &lt;- "C"</w:t>
+      </w:r>
+      <w:r>
+        <w:br/>
+      </w:r>
+      <w:r>
+        <w:rPr>
+          <w:rStyle w:val="VerbatimChar"/>
+        </w:rPr>
+        <w:t xml:space="preserve">    } else if (b == 0){</w:t>
+      </w:r>
+      <w:r>
+        <w:br/>
+      </w:r>
+      <w:r>
+        <w:rPr>
+          <w:rStyle w:val="VerbatimChar"/>
+        </w:rPr>
+        <w:t xml:space="preserve">      consensus[i,((j/2)+1)] &lt;- "L"</w:t>
+      </w:r>
+      <w:r>
+        <w:br/>
+      </w:r>
+      <w:r>
+        <w:rPr>
+          <w:rStyle w:val="VerbatimChar"/>
+        </w:rPr>
+        <w:t xml:space="preserve">    } else if (genotypes[indicies[1], j]==genotypes[indicies[1], j+1]){</w:t>
+      </w:r>
+      <w:r>
+        <w:br/>
+      </w:r>
+      <w:r>
+        <w:rPr>
+          <w:rStyle w:val="VerbatimChar"/>
+        </w:rPr>
+        <w:t xml:space="preserve">      if (genotypes[indicies[2], j]==genotypes[indicies[2], j+1]){</w:t>
+      </w:r>
+      <w:r>
+        <w:br/>
+      </w:r>
+      <w:r>
+        <w:rPr>
+          <w:rStyle w:val="VerbatimChar"/>
+        </w:rPr>
+        <w:t xml:space="preserve">        consensus[i,((j/2)+1)] &lt;- "XXtoYY"</w:t>
+      </w:r>
+      <w:r>
+        <w:br/>
+      </w:r>
+      <w:r>
+        <w:rPr>
+          <w:rStyle w:val="VerbatimChar"/>
+        </w:rPr>
+        <w:t xml:space="preserve">      } else {</w:t>
+      </w:r>
+      <w:r>
+        <w:br/>
+      </w:r>
+      <w:r>
+        <w:rPr>
+          <w:rStyle w:val="VerbatimChar"/>
+        </w:rPr>
+        <w:t xml:space="preserve">        consensus[i,((j/2)+1)] &lt;- "XXtoXY"</w:t>
+      </w:r>
+      <w:r>
+        <w:br/>
+      </w:r>
+      <w:r>
+        <w:rPr>
+          <w:rStyle w:val="VerbatimChar"/>
+        </w:rPr>
+        <w:t xml:space="preserve">      }</w:t>
+      </w:r>
+      <w:r>
+        <w:br/>
+      </w:r>
+      <w:r>
+        <w:rPr>
+          <w:rStyle w:val="VerbatimChar"/>
+        </w:rPr>
+        <w:t xml:space="preserve">    } else if (genotypes[indicies[2], j]==genotypes[indicies[2], j+1]){</w:t>
+      </w:r>
+      <w:r>
+        <w:br/>
+      </w:r>
+      <w:r>
+        <w:rPr>
+          <w:rStyle w:val="VerbatimChar"/>
+        </w:rPr>
+        <w:t xml:space="preserve">      consensus[i,((j/2)+1)] &lt;- "XYtoXX"</w:t>
+      </w:r>
+      <w:r>
+        <w:br/>
+      </w:r>
+      <w:r>
+        <w:rPr>
+          <w:rStyle w:val="VerbatimChar"/>
+        </w:rPr>
+        <w:t xml:space="preserve">    } else if (sum(genotypes[indicies[1], c(j, j+1)] %in% genotypes[indicies[2], c(j, j+1)]) &gt; 0){</w:t>
+      </w:r>
+      <w:r>
+        <w:br/>
+      </w:r>
+      <w:r>
+        <w:rPr>
+          <w:rStyle w:val="VerbatimChar"/>
+        </w:rPr>
+        <w:t xml:space="preserve">      consensus[i,((j/2)+1)] &lt;- "XYtoXZ"</w:t>
+      </w:r>
+      <w:r>
+        <w:br/>
+      </w:r>
+      <w:r>
+        <w:rPr>
+          <w:rStyle w:val="VerbatimChar"/>
+        </w:rPr>
+        <w:t xml:space="preserve">    } else {</w:t>
+      </w:r>
+      <w:r>
+        <w:br/>
+      </w:r>
+      <w:r>
+        <w:rPr>
+          <w:rStyle w:val="VerbatimChar"/>
+        </w:rPr>
+        <w:t xml:space="preserve">      consensus[i,((j/2)+1)] &lt;- "XYtoWZ"</w:t>
+      </w:r>
+      <w:r>
+        <w:br/>
+      </w:r>
+      <w:r>
+        <w:rPr>
+          <w:rStyle w:val="VerbatimChar"/>
+        </w:rPr>
+        <w:t xml:space="preserve">    }</w:t>
+      </w:r>
+      <w:r>
+        <w:br/>
+      </w:r>
+      <w:r>
+        <w:rPr>
+          <w:rStyle w:val="VerbatimChar"/>
+        </w:rPr>
+        <w:t xml:space="preserve">  }</w:t>
+      </w:r>
+      <w:r>
+        <w:br/>
+      </w:r>
+      <w:r>
+        <w:rPr>
+          <w:rStyle w:val="VerbatimChar"/>
+        </w:rPr>
+        <w:t xml:space="preserve">}</w:t>
+      </w:r>
+      <w:r>
+        <w:br/>
+      </w:r>
+      <w:r>
+        <w:br/>
+      </w:r>
+      <w:r>
+        <w:rPr>
+          <w:rStyle w:val="VerbatimChar"/>
+        </w:rPr>
+        <w:t xml:space="preserve">#Store the consensus score matrix as a data frame</w:t>
+      </w:r>
+      <w:r>
+        <w:br/>
+      </w:r>
+      <w:r>
+        <w:rPr>
+          <w:rStyle w:val="VerbatimChar"/>
+        </w:rPr>
+        <w:t xml:space="preserve">consensus &lt;- as.data.frame(consensus)</w:t>
+      </w:r>
+      <w:r>
+        <w:br/>
+      </w:r>
+      <w:r>
+        <w:rPr>
+          <w:rStyle w:val="VerbatimChar"/>
+        </w:rPr>
+        <w:t xml:space="preserve">#Set the names of the columns to be the same names as the assays</w:t>
+      </w:r>
+      <w:r>
+        <w:br/>
+      </w:r>
+      <w:r>
+        <w:rPr>
+          <w:rStyle w:val="VerbatimChar"/>
+        </w:rPr>
+        <w:t xml:space="preserve">names(consensus) &lt;- names(genotypes)[c(1, seq(3, length(genotypes[1, ]), 2))]</w:t>
+      </w:r>
+      <w:r>
+        <w:br/>
+      </w:r>
+      <w:r>
+        <w:rPr>
+          <w:rStyle w:val="VerbatimChar"/>
+        </w:rPr>
+        <w:t xml:space="preserve">#Write to file</w:t>
+      </w:r>
+      <w:r>
+        <w:br/>
+      </w:r>
+      <w:r>
+        <w:rPr>
+          <w:rStyle w:val="VerbatimChar"/>
+        </w:rPr>
+        <w:t xml:space="preserve">#write.csv(consensus, file = "Differences.csv", row.names = F)</w:t>
+      </w:r>
+    </w:p>
+    <w:p>
+      <w:pPr>
+        <w:pStyle w:val="FirstParagraph"/>
+      </w:pPr>
+      <w:r>
+        <w:t xml:space="preserve">I’ve been slowly dipping my toes into python programming over the past couple years.</w:t>
+      </w:r>
+      <w:r>
+        <w:t xml:space="preserve"> </w:t>
+      </w:r>
+      <w:r>
+        <w:t xml:space="preserve">I was briefly introduced in my undergrad years, but only formally started learning</w:t>
+      </w:r>
+      <w:r>
+        <w:t xml:space="preserve"> </w:t>
+      </w:r>
+      <w:r>
+        <w:t xml:space="preserve">in the past two years. I’ve found it’s useful for automating bits of our lab process</w:t>
+      </w:r>
+      <w:r>
+        <w:t xml:space="preserve"> </w:t>
+      </w:r>
+      <w:r>
+        <w:t xml:space="preserve">(like merging metadata files with the code I’ve written below to replace our RDBMerge</w:t>
+      </w:r>
+      <w:r>
+        <w:t xml:space="preserve"> </w:t>
+      </w:r>
+      <w:r>
+        <w:t xml:space="preserve">excel plugin which, sadly, has ceased working)</w:t>
+      </w:r>
+    </w:p>
+    <w:p>
+      <w:pPr>
+        <w:pStyle w:val="SourceCode"/>
+      </w:pPr>
+      <w:r>
+        <w:rPr>
+          <w:rStyle w:val="VerbatimChar"/>
+        </w:rPr>
+        <w:t xml:space="preserve">#Let's see if we can write a script that pulls the metadata we need out of</w:t>
+      </w:r>
+      <w:r>
+        <w:br/>
+      </w:r>
+      <w:r>
+        <w:rPr>
+          <w:rStyle w:val="VerbatimChar"/>
+        </w:rPr>
+        <w:t xml:space="preserve">#metadata excel files</w:t>
+      </w:r>
+      <w:r>
+        <w:br/>
+      </w:r>
+      <w:r>
+        <w:br/>
+      </w:r>
+      <w:r>
+        <w:rPr>
+          <w:rStyle w:val="VerbatimChar"/>
+        </w:rPr>
+        <w:t xml:space="preserve">#Pull in libraries needed</w:t>
+      </w:r>
+      <w:r>
+        <w:br/>
+      </w:r>
+      <w:r>
+        <w:rPr>
+          <w:rStyle w:val="VerbatimChar"/>
+        </w:rPr>
+        <w:t xml:space="preserve">import pandas as pd</w:t>
+      </w:r>
+      <w:r>
+        <w:br/>
+      </w:r>
+      <w:r>
+        <w:rPr>
+          <w:rStyle w:val="VerbatimChar"/>
+        </w:rPr>
+        <w:t xml:space="preserve">import os</w:t>
+      </w:r>
+      <w:r>
+        <w:br/>
+      </w:r>
+      <w:r>
+        <w:br/>
+      </w:r>
+      <w:r>
+        <w:rPr>
+          <w:rStyle w:val="VerbatimChar"/>
+        </w:rPr>
+        <w:t xml:space="preserve">#Avoid truncating long numbers by setting float format to display 12 digits</w:t>
+      </w:r>
+      <w:r>
+        <w:br/>
+      </w:r>
+      <w:r>
+        <w:rPr>
+          <w:rStyle w:val="VerbatimChar"/>
+        </w:rPr>
+        <w:t xml:space="preserve">pd.options.display.float_format = "{:.12f}".format</w:t>
+      </w:r>
+      <w:r>
+        <w:br/>
+      </w:r>
+      <w:r>
+        <w:br/>
+      </w:r>
+      <w:r>
+        <w:rPr>
+          <w:rStyle w:val="VerbatimChar"/>
+        </w:rPr>
+        <w:t xml:space="preserve">#Find all the files in the current directory</w:t>
+      </w:r>
+      <w:r>
+        <w:br/>
+      </w:r>
+      <w:r>
+        <w:rPr>
+          <w:rStyle w:val="VerbatimChar"/>
+        </w:rPr>
+        <w:t xml:space="preserve">files = sorted([file for file in os.listdir("./") if file.endswith(('.xlsm', '.xlsx', '.xls'))])</w:t>
+      </w:r>
+      <w:r>
+        <w:br/>
+      </w:r>
+      <w:r>
+        <w:br/>
+      </w:r>
+      <w:r>
+        <w:rPr>
+          <w:rStyle w:val="VerbatimChar"/>
+        </w:rPr>
+        <w:t xml:space="preserve">#Read in files!!</w:t>
+      </w:r>
+      <w:r>
+        <w:br/>
+      </w:r>
+      <w:r>
+        <w:br/>
+      </w:r>
+      <w:r>
+        <w:rPr>
+          <w:rStyle w:val="VerbatimChar"/>
+        </w:rPr>
+        <w:t xml:space="preserve">#Initialize data frame to hold merged metadata</w:t>
+      </w:r>
+      <w:r>
+        <w:br/>
+      </w:r>
+      <w:r>
+        <w:rPr>
+          <w:rStyle w:val="VerbatimChar"/>
+        </w:rPr>
+        <w:t xml:space="preserve">Repository = pd.DataFrame()</w:t>
+      </w:r>
+      <w:r>
+        <w:br/>
+      </w:r>
+      <w:r>
+        <w:rPr>
+          <w:rStyle w:val="VerbatimChar"/>
+        </w:rPr>
+        <w:t xml:space="preserve">Freshwater = pd.DataFrame()</w:t>
+      </w:r>
+      <w:r>
+        <w:br/>
+      </w:r>
+      <w:r>
+        <w:rPr>
+          <w:rStyle w:val="VerbatimChar"/>
+        </w:rPr>
+        <w:t xml:space="preserve">Marine = pd.DataFrame()</w:t>
+      </w:r>
+      <w:r>
+        <w:br/>
+      </w:r>
+      <w:r>
+        <w:br/>
+      </w:r>
+      <w:r>
+        <w:br/>
+      </w:r>
+      <w:r>
+        <w:rPr>
+          <w:rStyle w:val="VerbatimChar"/>
+        </w:rPr>
+        <w:t xml:space="preserve">#Loop over files</w:t>
+      </w:r>
+      <w:r>
+        <w:br/>
+      </w:r>
+      <w:r>
+        <w:rPr>
+          <w:rStyle w:val="VerbatimChar"/>
+        </w:rPr>
+        <w:t xml:space="preserve">for file in files:</w:t>
+      </w:r>
+      <w:r>
+        <w:br/>
+      </w:r>
+      <w:r>
+        <w:rPr>
+          <w:rStyle w:val="VerbatimChar"/>
+        </w:rPr>
+        <w:t xml:space="preserve">    #Read in repo data</w:t>
+      </w:r>
+      <w:r>
+        <w:br/>
+      </w:r>
+      <w:r>
+        <w:rPr>
+          <w:rStyle w:val="VerbatimChar"/>
+        </w:rPr>
+        <w:t xml:space="preserve">    AllTabs = pd.read_excel(file, sheet_name = ["Repository","Freshwater", "Marine"], index_col = 0)</w:t>
+      </w:r>
+      <w:r>
+        <w:br/>
+      </w:r>
+      <w:r>
+        <w:rPr>
+          <w:rStyle w:val="VerbatimChar"/>
+        </w:rPr>
+        <w:t xml:space="preserve">    Repository = pd.concat([Repository,AllTabs["Repository"]])</w:t>
+      </w:r>
+      <w:r>
+        <w:br/>
+      </w:r>
+      <w:r>
+        <w:rPr>
+          <w:rStyle w:val="VerbatimChar"/>
+        </w:rPr>
+        <w:t xml:space="preserve">    Freshwater = pd.concat([Freshwater,AllTabs["Freshwater"]])</w:t>
+      </w:r>
+      <w:r>
+        <w:br/>
+      </w:r>
+      <w:r>
+        <w:rPr>
+          <w:rStyle w:val="VerbatimChar"/>
+        </w:rPr>
+        <w:t xml:space="preserve">    Marine = pd.concat([Marine,AllTabs["Marine"]])</w:t>
+      </w:r>
+      <w:r>
+        <w:br/>
+      </w:r>
+      <w:r>
+        <w:br/>
+      </w:r>
+      <w:r>
+        <w:br/>
+      </w:r>
+      <w:r>
+        <w:rPr>
+          <w:rStyle w:val="VerbatimChar"/>
+        </w:rPr>
+        <w:t xml:space="preserve">writer = pd.ExcelWriter("Merged.xlsx", engine = 'openpyxl')</w:t>
+      </w:r>
+      <w:r>
+        <w:br/>
+      </w:r>
+      <w:r>
+        <w:rPr>
+          <w:rStyle w:val="VerbatimChar"/>
+        </w:rPr>
+        <w:t xml:space="preserve">Repository.to_excel(writer, sheet_name = 'Repository', index = True, header = True)</w:t>
+      </w:r>
+      <w:r>
+        <w:br/>
+      </w:r>
+      <w:r>
+        <w:rPr>
+          <w:rStyle w:val="VerbatimChar"/>
+        </w:rPr>
+        <w:t xml:space="preserve">Freshwater.to_excel(writer, sheet_name = 'Freshwater', index = True, header = True)</w:t>
+      </w:r>
+      <w:r>
+        <w:br/>
+      </w:r>
+      <w:r>
+        <w:rPr>
+          <w:rStyle w:val="VerbatimChar"/>
+        </w:rPr>
+        <w:t xml:space="preserve">Marine.to_excel(writer, sheet_name = 'Marine', index = True, header = True)</w:t>
+      </w:r>
+      <w:r>
+        <w:br/>
+      </w:r>
+      <w:r>
+        <w:rPr>
+          <w:rStyle w:val="VerbatimChar"/>
+        </w:rPr>
+        <w:t xml:space="preserve">writer.save()</w:t>
+      </w:r>
+      <w:r>
+        <w:br/>
+      </w:r>
+      <w:r>
+        <w:rPr>
+          <w:rStyle w:val="VerbatimChar"/>
+        </w:rPr>
+        <w:t xml:space="preserve">writer.close()</w:t>
+      </w:r>
+    </w:p>
+    <w:p>
+      <w:pPr>
+        <w:pStyle w:val="FirstParagraph"/>
+      </w:pPr>
+      <w:r>
+        <w:t xml:space="preserve">I’ve been intermittently working on a python script that I’m hoping will eventually</w:t>
+      </w:r>
+      <w:r>
+        <w:t xml:space="preserve"> </w:t>
+      </w:r>
+      <w:r>
+        <w:t xml:space="preserve">replace the microsatellite toolkit plugin in excel, which I’m worried may not work</w:t>
+      </w:r>
+      <w:r>
+        <w:t xml:space="preserve"> </w:t>
+      </w:r>
+      <w:r>
+        <w:t xml:space="preserve">on our computers for much longer. I’ve currently stalled on reformatting genotype</w:t>
+      </w:r>
+      <w:r>
+        <w:t xml:space="preserve"> </w:t>
+      </w:r>
+      <w:r>
+        <w:t xml:space="preserve">data into genepop format since apparently the original mstoolkit did not do this</w:t>
+      </w:r>
+      <w:r>
+        <w:t xml:space="preserve"> </w:t>
+      </w:r>
+      <w:r>
+        <w:t xml:space="preserve">entirely correctly, but I’ll try to pick this up again the next time I have a lull</w:t>
+      </w:r>
+      <w:r>
+        <w:t xml:space="preserve"> </w:t>
+      </w:r>
+      <w:r>
+        <w:t xml:space="preserve">in lab work.</w:t>
+      </w:r>
     </w:p>
     <w:bookmarkEnd w:id="25"/>
-    <w:bookmarkStart w:id="26" w:name="my-computing-experience"/>
-    <w:p>
-      <w:pPr>
-        <w:pStyle w:val="Heading2"/>
-      </w:pPr>
-      <w:r>
-        <w:t xml:space="preserve">My computing experience</w:t>
-      </w:r>
-    </w:p>
-    <w:p>
-      <w:pPr>
-        <w:pStyle w:val="FirstParagraph"/>
-      </w:pPr>
-      <w:r>
-        <w:t xml:space="preserve">I’ve been using R since my undergrad days, but was only introduced to the tidyverse</w:t>
-      </w:r>
-      <w:r>
-        <w:t xml:space="preserve"> </w:t>
-      </w:r>
-      <w:r>
-        <w:t xml:space="preserve">world of R after I graduated. I find it immensely useful for stripping through</w:t>
-      </w:r>
-      <w:r>
-        <w:t xml:space="preserve"> </w:t>
-      </w:r>
-      <w:r>
-        <w:t xml:space="preserve">data and checking for common issues (assessing sample/genotype quality; assessing</w:t>
-      </w:r>
-      <w:r>
-        <w:t xml:space="preserve"> </w:t>
-      </w:r>
-      <w:r>
-        <w:t xml:space="preserve">assay/reagent success) and less common issues (like the whole 9D debocle).</w:t>
-      </w:r>
-    </w:p>
-    <w:p>
-      <w:pPr>
-        <w:pStyle w:val="BodyText"/>
-      </w:pPr>
-      <w:r>
-        <w:t xml:space="preserve">Here’s an ugly loopy chunk of R code that I want to rewrite in a tidier format, but</w:t>
-      </w:r>
-      <w:r>
-        <w:t xml:space="preserve"> </w:t>
-      </w:r>
-      <w:r>
-        <w:t xml:space="preserve">every time I try, it slows things down!</w:t>
-      </w:r>
-    </w:p>
-    <w:p>
-      <w:pPr>
-        <w:pStyle w:val="SourceCode"/>
-      </w:pPr>
-      <w:r>
-        <w:rPr>
-          <w:rStyle w:val="VerbatimChar"/>
-        </w:rPr>
-        <w:t xml:space="preserve">#This input has a sample name column with a unique ID--lower the ID, the earlier the sample was run</w:t>
-      </w:r>
-      <w:r>
-        <w:br/>
-      </w:r>
-      <w:r>
-        <w:rPr>
-          <w:rStyle w:val="VerbatimChar"/>
-        </w:rPr>
-        <w:t xml:space="preserve">#I'll be arranging by sample name so that for each rerun, the earlier run comes first.  You could arrange by run number, total number of reads, etc.  Just make sure col 1 = NMFS_ID, col 2 = what to sort reruns on, col3+ = genotypes</w:t>
-      </w:r>
-      <w:r>
-        <w:br/>
-      </w:r>
-      <w:r>
-        <w:rPr>
-          <w:rStyle w:val="VerbatimChar"/>
-        </w:rPr>
-        <w:t xml:space="preserve">genotypes &lt;- as.data.frame(Together)</w:t>
-      </w:r>
-      <w:r>
-        <w:br/>
-      </w:r>
-      <w:r>
-        <w:rPr>
-          <w:rStyle w:val="VerbatimChar"/>
-        </w:rPr>
-        <w:t xml:space="preserve">#Create a vector containing each of the sample names only once</w:t>
-      </w:r>
-      <w:r>
-        <w:br/>
-      </w:r>
-      <w:r>
-        <w:rPr>
-          <w:rStyle w:val="VerbatimChar"/>
-        </w:rPr>
-        <w:t xml:space="preserve">samples &lt;- as.vector(unique(genotypes[ , 1]))</w:t>
-      </w:r>
-      <w:r>
-        <w:br/>
-      </w:r>
-      <w:r>
-        <w:rPr>
-          <w:rStyle w:val="VerbatimChar"/>
-        </w:rPr>
-        <w:t xml:space="preserve">#Create a matrix to hold all of the consensus genotypes and the sample names</w:t>
-      </w:r>
-      <w:r>
-        <w:br/>
-      </w:r>
-      <w:r>
-        <w:rPr>
-          <w:rStyle w:val="VerbatimChar"/>
-        </w:rPr>
-        <w:t xml:space="preserve">consensus &lt;- matrix(nrow = length(samples), ncol = (length(genotypes[1, ])+1)/2)</w:t>
-      </w:r>
-      <w:r>
-        <w:br/>
-      </w:r>
-      <w:r>
-        <w:rPr>
-          <w:rStyle w:val="VerbatimChar"/>
-        </w:rPr>
-        <w:t xml:space="preserve">#set the first column to be the sample names</w:t>
-      </w:r>
-      <w:r>
-        <w:br/>
-      </w:r>
-      <w:r>
-        <w:rPr>
-          <w:rStyle w:val="VerbatimChar"/>
-        </w:rPr>
-        <w:t xml:space="preserve">consensus[ , 1] &lt;- samples</w:t>
-      </w:r>
-      <w:r>
-        <w:br/>
-      </w:r>
-      <w:r>
-        <w:rPr>
-          <w:rStyle w:val="VerbatimChar"/>
-        </w:rPr>
-        <w:t xml:space="preserve">#Start looping over samples</w:t>
-      </w:r>
-      <w:r>
-        <w:br/>
-      </w:r>
-      <w:r>
-        <w:rPr>
-          <w:rStyle w:val="VerbatimChar"/>
-        </w:rPr>
-        <w:t xml:space="preserve">for (i in c(1:length(samples))){</w:t>
-      </w:r>
-      <w:r>
-        <w:br/>
-      </w:r>
-      <w:r>
-        <w:rPr>
-          <w:rStyle w:val="VerbatimChar"/>
-        </w:rPr>
-        <w:t xml:space="preserve">  #Find the indicies for the two runs of sample i</w:t>
-      </w:r>
-      <w:r>
-        <w:br/>
-      </w:r>
-      <w:r>
-        <w:rPr>
-          <w:rStyle w:val="VerbatimChar"/>
-        </w:rPr>
-        <w:t xml:space="preserve">  indicies &lt;- c(1:length(genotypes[,1]))[genotypes[ , 1] == samples[i]]</w:t>
-      </w:r>
-      <w:r>
-        <w:br/>
-      </w:r>
-      <w:r>
-        <w:rPr>
-          <w:rStyle w:val="VerbatimChar"/>
-        </w:rPr>
-        <w:t xml:space="preserve">  #Start looping over assays (increment by 2 as there are two columns per assay)</w:t>
-      </w:r>
-      <w:r>
-        <w:br/>
-      </w:r>
-      <w:r>
-        <w:rPr>
-          <w:rStyle w:val="VerbatimChar"/>
-        </w:rPr>
-        <w:t xml:space="preserve">  for (j in seq.int(3, length(genotypes[1, ]), 2)){</w:t>
-      </w:r>
-      <w:r>
-        <w:br/>
-      </w:r>
-      <w:r>
-        <w:rPr>
-          <w:rStyle w:val="VerbatimChar"/>
-        </w:rPr>
-        <w:t xml:space="preserve">    #We'll be comparing sums of the two columns to make things easy, so calculate the sums</w:t>
-      </w:r>
-      <w:r>
-        <w:br/>
-      </w:r>
-      <w:r>
-        <w:rPr>
-          <w:rStyle w:val="VerbatimChar"/>
-        </w:rPr>
-        <w:t xml:space="preserve">    a &lt;- genotypes[indicies[1], j]+genotypes[indicies[1], j+1]</w:t>
-      </w:r>
-      <w:r>
-        <w:br/>
-      </w:r>
-      <w:r>
-        <w:rPr>
-          <w:rStyle w:val="VerbatimChar"/>
-        </w:rPr>
-        <w:t xml:space="preserve">    b &lt;- genotypes[indicies[2], j]+genotypes[indicies[2], j+1]</w:t>
-      </w:r>
-      <w:r>
-        <w:br/>
-      </w:r>
-      <w:r>
-        <w:rPr>
-          <w:rStyle w:val="VerbatimChar"/>
-        </w:rPr>
-        <w:t xml:space="preserve">    #If the two runs result in the same genotype note as "S" (same), if mismatched note as </w:t>
-      </w:r>
-      <w:r>
-        <w:br/>
-      </w:r>
-      <w:r>
-        <w:rPr>
-          <w:rStyle w:val="VerbatimChar"/>
-        </w:rPr>
-        <w:t xml:space="preserve">    #"M" (mismatch), if one nocalled but other called note as "L" (loss)</w:t>
-      </w:r>
-      <w:r>
-        <w:br/>
-      </w:r>
-      <w:r>
-        <w:rPr>
-          <w:rStyle w:val="VerbatimChar"/>
-        </w:rPr>
-        <w:t xml:space="preserve">    if (a==b){</w:t>
-      </w:r>
-      <w:r>
-        <w:br/>
-      </w:r>
-      <w:r>
-        <w:rPr>
-          <w:rStyle w:val="VerbatimChar"/>
-        </w:rPr>
-        <w:t xml:space="preserve">      consensus[i,((j/2)+1)] &lt;- "S"</w:t>
-      </w:r>
-      <w:r>
-        <w:br/>
-      </w:r>
-      <w:r>
-        <w:rPr>
-          <w:rStyle w:val="VerbatimChar"/>
-        </w:rPr>
-        <w:t xml:space="preserve">    } else if (a == 0){</w:t>
-      </w:r>
-      <w:r>
-        <w:br/>
-      </w:r>
-      <w:r>
-        <w:rPr>
-          <w:rStyle w:val="VerbatimChar"/>
-        </w:rPr>
-        <w:t xml:space="preserve">      consensus[i,((j/2)+1)] &lt;- "C"</w:t>
-      </w:r>
-      <w:r>
-        <w:br/>
-      </w:r>
-      <w:r>
-        <w:rPr>
-          <w:rStyle w:val="VerbatimChar"/>
-        </w:rPr>
-        <w:t xml:space="preserve">    } else if (b == 0){</w:t>
-      </w:r>
-      <w:r>
-        <w:br/>
-      </w:r>
-      <w:r>
-        <w:rPr>
-          <w:rStyle w:val="VerbatimChar"/>
-        </w:rPr>
-        <w:t xml:space="preserve">      consensus[i,((j/2)+1)] &lt;- "L"</w:t>
-      </w:r>
-      <w:r>
-        <w:br/>
-      </w:r>
-      <w:r>
-        <w:rPr>
-          <w:rStyle w:val="VerbatimChar"/>
-        </w:rPr>
-        <w:t xml:space="preserve">    } else if (genotypes[indicies[1], j]==genotypes[indicies[1], j+1]){</w:t>
-      </w:r>
-      <w:r>
-        <w:br/>
-      </w:r>
-      <w:r>
-        <w:rPr>
-          <w:rStyle w:val="VerbatimChar"/>
-        </w:rPr>
-        <w:t xml:space="preserve">      if (genotypes[indicies[2], j]==genotypes[indicies[2], j+1]){</w:t>
-      </w:r>
-      <w:r>
-        <w:br/>
-      </w:r>
-      <w:r>
-        <w:rPr>
-          <w:rStyle w:val="VerbatimChar"/>
-        </w:rPr>
-        <w:t xml:space="preserve">        consensus[i,((j/2)+1)] &lt;- "XXtoYY"</w:t>
-      </w:r>
-      <w:r>
-        <w:br/>
-      </w:r>
-      <w:r>
-        <w:rPr>
-          <w:rStyle w:val="VerbatimChar"/>
-        </w:rPr>
-        <w:t xml:space="preserve">      } else {</w:t>
-      </w:r>
-      <w:r>
-        <w:br/>
-      </w:r>
-      <w:r>
-        <w:rPr>
-          <w:rStyle w:val="VerbatimChar"/>
-        </w:rPr>
-        <w:t xml:space="preserve">        consensus[i,((j/2)+1)] &lt;- "XXtoXY"</w:t>
-      </w:r>
-      <w:r>
-        <w:br/>
-      </w:r>
-      <w:r>
-        <w:rPr>
-          <w:rStyle w:val="VerbatimChar"/>
-        </w:rPr>
-        <w:t xml:space="preserve">      }</w:t>
-      </w:r>
-      <w:r>
-        <w:br/>
-      </w:r>
-      <w:r>
-        <w:rPr>
-          <w:rStyle w:val="VerbatimChar"/>
-        </w:rPr>
-        <w:t xml:space="preserve">    } else if (genotypes[indicies[2], j]==genotypes[indicies[2], j+1]){</w:t>
-      </w:r>
-      <w:r>
-        <w:br/>
-      </w:r>
-      <w:r>
-        <w:rPr>
-          <w:rStyle w:val="VerbatimChar"/>
-        </w:rPr>
-        <w:t xml:space="preserve">      consensus[i,((j/2)+1)] &lt;- "XYtoXX"</w:t>
-      </w:r>
-      <w:r>
-        <w:br/>
-      </w:r>
-      <w:r>
-        <w:rPr>
-          <w:rStyle w:val="VerbatimChar"/>
-        </w:rPr>
-        <w:t xml:space="preserve">    } else if (sum(genotypes[indicies[1], c(j, j+1)] %in% genotypes[indicies[2], c(j, j+1)]) &gt; 0){</w:t>
-      </w:r>
-      <w:r>
-        <w:br/>
-      </w:r>
-      <w:r>
-        <w:rPr>
-          <w:rStyle w:val="VerbatimChar"/>
-        </w:rPr>
-        <w:t xml:space="preserve">      consensus[i,((j/2)+1)] &lt;- "XYtoXZ"</w:t>
-      </w:r>
-      <w:r>
-        <w:br/>
-      </w:r>
-      <w:r>
-        <w:rPr>
-          <w:rStyle w:val="VerbatimChar"/>
-        </w:rPr>
-        <w:t xml:space="preserve">    } else {</w:t>
-      </w:r>
-      <w:r>
-        <w:br/>
-      </w:r>
-      <w:r>
-        <w:rPr>
-          <w:rStyle w:val="VerbatimChar"/>
-        </w:rPr>
-        <w:t xml:space="preserve">      consensus[i,((j/2)+1)] &lt;- "XYtoWZ"</w:t>
-      </w:r>
-      <w:r>
-        <w:br/>
-      </w:r>
-      <w:r>
-        <w:rPr>
-          <w:rStyle w:val="VerbatimChar"/>
-        </w:rPr>
-        <w:t xml:space="preserve">    }</w:t>
-      </w:r>
-      <w:r>
-        <w:br/>
-      </w:r>
-      <w:r>
-        <w:rPr>
-          <w:rStyle w:val="VerbatimChar"/>
-        </w:rPr>
-        <w:t xml:space="preserve">  }</w:t>
-      </w:r>
-      <w:r>
-        <w:br/>
-      </w:r>
-      <w:r>
-        <w:rPr>
-          <w:rStyle w:val="VerbatimChar"/>
-        </w:rPr>
-        <w:t xml:space="preserve">}</w:t>
-      </w:r>
-      <w:r>
-        <w:br/>
-      </w:r>
-      <w:r>
-        <w:br/>
-      </w:r>
-      <w:r>
-        <w:rPr>
-          <w:rStyle w:val="VerbatimChar"/>
-        </w:rPr>
-        <w:t xml:space="preserve">#Store the consensus score matrix as a data frame</w:t>
-      </w:r>
-      <w:r>
-        <w:br/>
-      </w:r>
-      <w:r>
-        <w:rPr>
-          <w:rStyle w:val="VerbatimChar"/>
-        </w:rPr>
-        <w:t xml:space="preserve">consensus &lt;- as.data.frame(consensus)</w:t>
-      </w:r>
-      <w:r>
-        <w:br/>
-      </w:r>
-      <w:r>
-        <w:rPr>
-          <w:rStyle w:val="VerbatimChar"/>
-        </w:rPr>
-        <w:t xml:space="preserve">#Set the names of the columns to be the same names as the assays</w:t>
-      </w:r>
-      <w:r>
-        <w:br/>
-      </w:r>
-      <w:r>
-        <w:rPr>
-          <w:rStyle w:val="VerbatimChar"/>
-        </w:rPr>
-        <w:t xml:space="preserve">names(consensus) &lt;- names(genotypes)[c(1, seq(3, length(genotypes[1, ]), 2))]</w:t>
-      </w:r>
-      <w:r>
-        <w:br/>
-      </w:r>
-      <w:r>
-        <w:rPr>
-          <w:rStyle w:val="VerbatimChar"/>
-        </w:rPr>
-        <w:t xml:space="preserve">#Write to file</w:t>
-      </w:r>
-      <w:r>
-        <w:br/>
-      </w:r>
-      <w:r>
-        <w:rPr>
-          <w:rStyle w:val="VerbatimChar"/>
-        </w:rPr>
-        <w:t xml:space="preserve">#write.csv(consensus, file = "Differences.csv", row.names = F)</w:t>
-      </w:r>
-    </w:p>
-    <w:p>
-      <w:pPr>
-        <w:pStyle w:val="FirstParagraph"/>
-      </w:pPr>
-      <w:r>
-        <w:t xml:space="preserve">I’ve been slowly dipping my toes into python programming over the past couple years.</w:t>
-      </w:r>
-      <w:r>
-        <w:t xml:space="preserve"> </w:t>
-      </w:r>
-      <w:r>
-        <w:t xml:space="preserve">I was briefly introduced in my undergrad years, but only formally started learning</w:t>
-      </w:r>
-      <w:r>
-        <w:t xml:space="preserve"> </w:t>
-      </w:r>
-      <w:r>
-        <w:t xml:space="preserve">in the past two years. I’ve found it’s useful for automating bits of our lab process</w:t>
-      </w:r>
-      <w:r>
-        <w:t xml:space="preserve"> </w:t>
-      </w:r>
-      <w:r>
-        <w:t xml:space="preserve">(like merging metadata files with the code I’ve written below to replace our RDBMerge</w:t>
-      </w:r>
-      <w:r>
-        <w:t xml:space="preserve"> </w:t>
-      </w:r>
-      <w:r>
-        <w:t xml:space="preserve">excel plugin which, sadly, has ceased working)</w:t>
-      </w:r>
-    </w:p>
-    <w:p>
-      <w:pPr>
-        <w:pStyle w:val="SourceCode"/>
-      </w:pPr>
-      <w:r>
-        <w:rPr>
-          <w:rStyle w:val="VerbatimChar"/>
-        </w:rPr>
-        <w:t xml:space="preserve">#Let's see if we can write a script that pulls the metadata we need out of</w:t>
-      </w:r>
-      <w:r>
-        <w:br/>
-      </w:r>
-      <w:r>
-        <w:rPr>
-          <w:rStyle w:val="VerbatimChar"/>
-        </w:rPr>
-        <w:t xml:space="preserve">#metadata excel files</w:t>
-      </w:r>
-      <w:r>
-        <w:br/>
-      </w:r>
-      <w:r>
-        <w:br/>
-      </w:r>
-      <w:r>
-        <w:rPr>
-          <w:rStyle w:val="VerbatimChar"/>
-        </w:rPr>
-        <w:t xml:space="preserve">#Pull in libraries needed</w:t>
-      </w:r>
-      <w:r>
-        <w:br/>
-      </w:r>
-      <w:r>
-        <w:rPr>
-          <w:rStyle w:val="VerbatimChar"/>
-        </w:rPr>
-        <w:t xml:space="preserve">import pandas as pd</w:t>
-      </w:r>
-      <w:r>
-        <w:br/>
-      </w:r>
-      <w:r>
-        <w:rPr>
-          <w:rStyle w:val="VerbatimChar"/>
-        </w:rPr>
-        <w:t xml:space="preserve">import os</w:t>
-      </w:r>
-      <w:r>
-        <w:br/>
-      </w:r>
-      <w:r>
-        <w:br/>
-      </w:r>
-      <w:r>
-        <w:rPr>
-          <w:rStyle w:val="VerbatimChar"/>
-        </w:rPr>
-        <w:t xml:space="preserve">#Avoid truncating long numbers by setting float format to display 12 digits</w:t>
-      </w:r>
-      <w:r>
-        <w:br/>
-      </w:r>
-      <w:r>
-        <w:rPr>
-          <w:rStyle w:val="VerbatimChar"/>
-        </w:rPr>
-        <w:t xml:space="preserve">pd.options.display.float_format = "{:.12f}".format</w:t>
-      </w:r>
-      <w:r>
-        <w:br/>
-      </w:r>
-      <w:r>
-        <w:br/>
-      </w:r>
-      <w:r>
-        <w:rPr>
-          <w:rStyle w:val="VerbatimChar"/>
-        </w:rPr>
-        <w:t xml:space="preserve">#Find all the files in the current directory</w:t>
-      </w:r>
-      <w:r>
-        <w:br/>
-      </w:r>
-      <w:r>
-        <w:rPr>
-          <w:rStyle w:val="VerbatimChar"/>
-        </w:rPr>
-        <w:t xml:space="preserve">files = sorted([file for file in os.listdir("./") if file.endswith(('.xlsm', '.xlsx', '.xls'))])</w:t>
-      </w:r>
-      <w:r>
-        <w:br/>
-      </w:r>
-      <w:r>
-        <w:br/>
-      </w:r>
-      <w:r>
-        <w:rPr>
-          <w:rStyle w:val="VerbatimChar"/>
-        </w:rPr>
-        <w:t xml:space="preserve">#Read in files!!</w:t>
-      </w:r>
-      <w:r>
-        <w:br/>
-      </w:r>
-      <w:r>
-        <w:br/>
-      </w:r>
-      <w:r>
-        <w:rPr>
-          <w:rStyle w:val="VerbatimChar"/>
-        </w:rPr>
-        <w:t xml:space="preserve">#Initialize data frame to hold merged metadata</w:t>
-      </w:r>
-      <w:r>
-        <w:br/>
-      </w:r>
-      <w:r>
-        <w:rPr>
-          <w:rStyle w:val="VerbatimChar"/>
-        </w:rPr>
-        <w:t xml:space="preserve">Repository = pd.DataFrame()</w:t>
-      </w:r>
-      <w:r>
-        <w:br/>
-      </w:r>
-      <w:r>
-        <w:rPr>
-          <w:rStyle w:val="VerbatimChar"/>
-        </w:rPr>
-        <w:t xml:space="preserve">Freshwater = pd.DataFrame()</w:t>
-      </w:r>
-      <w:r>
-        <w:br/>
-      </w:r>
-      <w:r>
-        <w:rPr>
-          <w:rStyle w:val="VerbatimChar"/>
-        </w:rPr>
-        <w:t xml:space="preserve">Marine = pd.DataFrame()</w:t>
-      </w:r>
-      <w:r>
-        <w:br/>
-      </w:r>
-      <w:r>
-        <w:br/>
-      </w:r>
-      <w:r>
-        <w:br/>
-      </w:r>
-      <w:r>
-        <w:rPr>
-          <w:rStyle w:val="VerbatimChar"/>
-        </w:rPr>
-        <w:t xml:space="preserve">#Loop over files</w:t>
-      </w:r>
-      <w:r>
-        <w:br/>
-      </w:r>
-      <w:r>
-        <w:rPr>
-          <w:rStyle w:val="VerbatimChar"/>
-        </w:rPr>
-        <w:t xml:space="preserve">for file in files:</w:t>
-      </w:r>
-      <w:r>
-        <w:br/>
-      </w:r>
-      <w:r>
-        <w:rPr>
-          <w:rStyle w:val="VerbatimChar"/>
-        </w:rPr>
-        <w:t xml:space="preserve">    #Read in repo data</w:t>
-      </w:r>
-      <w:r>
-        <w:br/>
-      </w:r>
-      <w:r>
-        <w:rPr>
-          <w:rStyle w:val="VerbatimChar"/>
-        </w:rPr>
-        <w:t xml:space="preserve">    AllTabs = pd.read_excel(file, sheet_name = ["Repository","Freshwater", "Marine"], index_col = 0)</w:t>
-      </w:r>
-      <w:r>
-        <w:br/>
-      </w:r>
-      <w:r>
-        <w:rPr>
-          <w:rStyle w:val="VerbatimChar"/>
-        </w:rPr>
-        <w:t xml:space="preserve">    Repository = pd.concat([Repository,AllTabs["Repository"]])</w:t>
-      </w:r>
-      <w:r>
-        <w:br/>
-      </w:r>
-      <w:r>
-        <w:rPr>
-          <w:rStyle w:val="VerbatimChar"/>
-        </w:rPr>
-        <w:t xml:space="preserve">    Freshwater = pd.concat([Freshwater,AllTabs["Freshwater"]])</w:t>
-      </w:r>
-      <w:r>
-        <w:br/>
-      </w:r>
-      <w:r>
-        <w:rPr>
-          <w:rStyle w:val="VerbatimChar"/>
-        </w:rPr>
-        <w:t xml:space="preserve">    Marine = pd.concat([Marine,AllTabs["Marine"]])</w:t>
-      </w:r>
-      <w:r>
-        <w:br/>
-      </w:r>
-      <w:r>
-        <w:br/>
-      </w:r>
-      <w:r>
-        <w:br/>
-      </w:r>
-      <w:r>
-        <w:rPr>
-          <w:rStyle w:val="VerbatimChar"/>
-        </w:rPr>
-        <w:t xml:space="preserve">writer = pd.ExcelWriter("Merged.xlsx", engine = 'openpyxl')</w:t>
-      </w:r>
-      <w:r>
-        <w:br/>
-      </w:r>
-      <w:r>
-        <w:rPr>
-          <w:rStyle w:val="VerbatimChar"/>
-        </w:rPr>
-        <w:t xml:space="preserve">Repository.to_excel(writer, sheet_name = 'Repository', index = True, header = True)</w:t>
-      </w:r>
-      <w:r>
-        <w:br/>
-      </w:r>
-      <w:r>
-        <w:rPr>
-          <w:rStyle w:val="VerbatimChar"/>
-        </w:rPr>
-        <w:t xml:space="preserve">Freshwater.to_excel(writer, sheet_name = 'Freshwater', index = True, header = True)</w:t>
-      </w:r>
-      <w:r>
-        <w:br/>
-      </w:r>
-      <w:r>
-        <w:rPr>
-          <w:rStyle w:val="VerbatimChar"/>
-        </w:rPr>
-        <w:t xml:space="preserve">Marine.to_excel(writer, sheet_name = 'Marine', index = True, header = True)</w:t>
-      </w:r>
-      <w:r>
-        <w:br/>
-      </w:r>
-      <w:r>
-        <w:rPr>
-          <w:rStyle w:val="VerbatimChar"/>
-        </w:rPr>
-        <w:t xml:space="preserve">writer.save()</w:t>
-      </w:r>
-      <w:r>
-        <w:br/>
-      </w:r>
-      <w:r>
-        <w:rPr>
-          <w:rStyle w:val="VerbatimChar"/>
-        </w:rPr>
-        <w:t xml:space="preserve">writer.close()</w:t>
-      </w:r>
-    </w:p>
-    <w:p>
-      <w:pPr>
-        <w:pStyle w:val="FirstParagraph"/>
-      </w:pPr>
-      <w:r>
-        <w:t xml:space="preserve">I’ve been intermittently working on a python script that I’m hoping will eventually</w:t>
-      </w:r>
-      <w:r>
-        <w:t xml:space="preserve"> </w:t>
-      </w:r>
-      <w:r>
-        <w:t xml:space="preserve">replace the microsatellite toolkit plugin in excel, which I’m worried may not work</w:t>
-      </w:r>
-      <w:r>
-        <w:t xml:space="preserve"> </w:t>
-      </w:r>
-      <w:r>
-        <w:t xml:space="preserve">on our computers for much longer. I’ve currently stalled on reformatting genotype</w:t>
-      </w:r>
-      <w:r>
-        <w:t xml:space="preserve"> </w:t>
-      </w:r>
-      <w:r>
-        <w:t xml:space="preserve">data into genepop format since apparently the original mstoolkit did not do this</w:t>
-      </w:r>
-      <w:r>
-        <w:t xml:space="preserve"> </w:t>
-      </w:r>
-      <w:r>
-        <w:t xml:space="preserve">entirely correctly, but I’ll try to pick this up again the next time I have a lull</w:t>
-      </w:r>
-      <w:r>
-        <w:t xml:space="preserve"> </w:t>
-      </w:r>
-      <w:r>
-        <w:t xml:space="preserve">in lab work.</w:t>
-      </w:r>
-    </w:p>
-    <w:bookmarkEnd w:id="26"/>
-    <w:bookmarkStart w:id="27" w:name="what-i-hope-to-get-out-of-this-class"/>
+    <w:bookmarkStart w:id="26" w:name="what-i-hope-to-get-out-of-this-class"/>
     <w:p>
       <w:pPr>
         <w:pStyle w:val="Heading2"/>
@@ -1800,8 +1403,8 @@
         <w:t xml:space="preserve">fixing them with python))</w:t>
       </w:r>
     </w:p>
+    <w:bookmarkEnd w:id="26"/>
     <w:bookmarkEnd w:id="27"/>
-    <w:bookmarkEnd w:id="28"/>
     <w:bookmarkStart w:id="29" w:name="evaluating-some-r-code"/>
     <w:p>
       <w:pPr>
@@ -1816,29 +1419,490 @@
         <w:pStyle w:val="FirstParagraph"/>
       </w:pPr>
       <w:r>
-        <w:t xml:space="preserve">Here, please evaluate some R code to make a plot or a figure.</w:t>
-      </w:r>
-      <w:r>
-        <w:t xml:space="preserve"> </w:t>
-      </w:r>
-      <w:r>
-        <w:t xml:space="preserve">The goal here is just to realize that you can imbed R code</w:t>
-      </w:r>
-      <w:r>
-        <w:t xml:space="preserve"> </w:t>
-      </w:r>
-      <w:r>
-        <w:t xml:space="preserve">within fenced code blocks and get the output rendered into</w:t>
-      </w:r>
-      <w:r>
-        <w:t xml:space="preserve"> </w:t>
-      </w:r>
-      <w:r>
-        <w:t xml:space="preserve">the document.</w:t>
+        <w:t xml:space="preserve">Here’s some R code:</w:t>
+      </w:r>
+    </w:p>
+    <w:p>
+      <w:pPr>
+        <w:pStyle w:val="SourceCode"/>
+      </w:pPr>
+      <w:r>
+        <w:rPr>
+          <w:rStyle w:val="FunctionTok"/>
+        </w:rPr>
+        <w:t xml:space="preserve">library</w:t>
+      </w:r>
+      <w:r>
+        <w:rPr>
+          <w:rStyle w:val="NormalTok"/>
+        </w:rPr>
+        <w:t xml:space="preserve">(tidyverse)</w:t>
+      </w:r>
+    </w:p>
+    <w:p>
+      <w:pPr>
+        <w:pStyle w:val="SourceCode"/>
+      </w:pPr>
+      <w:r>
+        <w:rPr>
+          <w:rStyle w:val="VerbatimChar"/>
+        </w:rPr>
+        <w:t xml:space="preserve">## ── Attaching packages ─────────────────────────────────────── tidyverse 1.3.1 ──</w:t>
+      </w:r>
+    </w:p>
+    <w:p>
+      <w:pPr>
+        <w:pStyle w:val="SourceCode"/>
+      </w:pPr>
+      <w:r>
+        <w:rPr>
+          <w:rStyle w:val="VerbatimChar"/>
+        </w:rPr>
+        <w:t xml:space="preserve">## ✓ ggplot2 3.3.5     ✓ purrr   0.3.4</w:t>
+      </w:r>
+      <w:r>
+        <w:br/>
+      </w:r>
+      <w:r>
+        <w:rPr>
+          <w:rStyle w:val="VerbatimChar"/>
+        </w:rPr>
+        <w:t xml:space="preserve">## ✓ tibble  3.1.6     ✓ dplyr   1.0.7</w:t>
+      </w:r>
+      <w:r>
+        <w:br/>
+      </w:r>
+      <w:r>
+        <w:rPr>
+          <w:rStyle w:val="VerbatimChar"/>
+        </w:rPr>
+        <w:t xml:space="preserve">## ✓ tidyr   1.1.4     ✓ stringr 1.4.0</w:t>
+      </w:r>
+      <w:r>
+        <w:br/>
+      </w:r>
+      <w:r>
+        <w:rPr>
+          <w:rStyle w:val="VerbatimChar"/>
+        </w:rPr>
+        <w:t xml:space="preserve">## ✓ readr   2.1.1     ✓ forcats 0.5.1</w:t>
+      </w:r>
+    </w:p>
+    <w:p>
+      <w:pPr>
+        <w:pStyle w:val="SourceCode"/>
+      </w:pPr>
+      <w:r>
+        <w:rPr>
+          <w:rStyle w:val="VerbatimChar"/>
+        </w:rPr>
+        <w:t xml:space="preserve">## ── Conflicts ────────────────────────────────────────── tidyverse_conflicts() ──</w:t>
+      </w:r>
+      <w:r>
+        <w:br/>
+      </w:r>
+      <w:r>
+        <w:rPr>
+          <w:rStyle w:val="VerbatimChar"/>
+        </w:rPr>
+        <w:t xml:space="preserve">## x dplyr::filter() masks stats::filter()</w:t>
+      </w:r>
+      <w:r>
+        <w:br/>
+      </w:r>
+      <w:r>
+        <w:rPr>
+          <w:rStyle w:val="VerbatimChar"/>
+        </w:rPr>
+        <w:t xml:space="preserve">## x dplyr::lag()    masks stats::lag()</w:t>
+      </w:r>
+    </w:p>
+    <w:p>
+      <w:pPr>
+        <w:pStyle w:val="SourceCode"/>
+      </w:pPr>
+      <w:r>
+        <w:rPr>
+          <w:rStyle w:val="NormalTok"/>
+        </w:rPr>
+        <w:t xml:space="preserve">silly </w:t>
+      </w:r>
+      <w:r>
+        <w:rPr>
+          <w:rStyle w:val="OtherTok"/>
+        </w:rPr>
+        <w:t xml:space="preserve">&lt;-</w:t>
+      </w:r>
+      <w:r>
+        <w:rPr>
+          <w:rStyle w:val="NormalTok"/>
+        </w:rPr>
+        <w:t xml:space="preserve"> </w:t>
+      </w:r>
+      <w:r>
+        <w:rPr>
+          <w:rStyle w:val="FunctionTok"/>
+        </w:rPr>
+        <w:t xml:space="preserve">read_delim</w:t>
+      </w:r>
+      <w:r>
+        <w:rPr>
+          <w:rStyle w:val="NormalTok"/>
+        </w:rPr>
+        <w:t xml:space="preserve">(</w:t>
+      </w:r>
+      <w:r>
+        <w:rPr>
+          <w:rStyle w:val="StringTok"/>
+        </w:rPr>
+        <w:t xml:space="preserve">"references.bib"</w:t>
+      </w:r>
+      <w:r>
+        <w:rPr>
+          <w:rStyle w:val="NormalTok"/>
+        </w:rPr>
+        <w:t xml:space="preserve">, </w:t>
+      </w:r>
+      <w:r>
+        <w:rPr>
+          <w:rStyle w:val="AttributeTok"/>
+        </w:rPr>
+        <w:t xml:space="preserve">delim =</w:t>
+      </w:r>
+      <w:r>
+        <w:rPr>
+          <w:rStyle w:val="NormalTok"/>
+        </w:rPr>
+        <w:t xml:space="preserve"> </w:t>
+      </w:r>
+      <w:r>
+        <w:rPr>
+          <w:rStyle w:val="StringTok"/>
+        </w:rPr>
+        <w:t xml:space="preserve">"</w:t>
+      </w:r>
+      <w:r>
+        <w:rPr>
+          <w:rStyle w:val="SpecialCharTok"/>
+        </w:rPr>
+        <w:t xml:space="preserve">\n</w:t>
+      </w:r>
+      <w:r>
+        <w:rPr>
+          <w:rStyle w:val="StringTok"/>
+        </w:rPr>
+        <w:t xml:space="preserve">"</w:t>
+      </w:r>
+      <w:r>
+        <w:rPr>
+          <w:rStyle w:val="NormalTok"/>
+        </w:rPr>
+        <w:t xml:space="preserve">, </w:t>
+      </w:r>
+      <w:r>
+        <w:rPr>
+          <w:rStyle w:val="AttributeTok"/>
+        </w:rPr>
+        <w:t xml:space="preserve">col_names =</w:t>
+      </w:r>
+      <w:r>
+        <w:rPr>
+          <w:rStyle w:val="NormalTok"/>
+        </w:rPr>
+        <w:t xml:space="preserve"> </w:t>
+      </w:r>
+      <w:r>
+        <w:rPr>
+          <w:rStyle w:val="ConstantTok"/>
+        </w:rPr>
+        <w:t xml:space="preserve">FALSE</w:t>
+      </w:r>
+      <w:r>
+        <w:rPr>
+          <w:rStyle w:val="NormalTok"/>
+        </w:rPr>
+        <w:t xml:space="preserve">)</w:t>
+      </w:r>
+    </w:p>
+    <w:p>
+      <w:pPr>
+        <w:pStyle w:val="SourceCode"/>
+      </w:pPr>
+      <w:r>
+        <w:rPr>
+          <w:rStyle w:val="VerbatimChar"/>
+        </w:rPr>
+        <w:t xml:space="preserve">## Rows: 48 Columns: 1</w:t>
+      </w:r>
+    </w:p>
+    <w:p>
+      <w:pPr>
+        <w:pStyle w:val="SourceCode"/>
+      </w:pPr>
+      <w:r>
+        <w:rPr>
+          <w:rStyle w:val="VerbatimChar"/>
+        </w:rPr>
+        <w:t xml:space="preserve">## ── Column specification ────────────────────────────────────────────────────────</w:t>
+      </w:r>
+      <w:r>
+        <w:br/>
+      </w:r>
+      <w:r>
+        <w:rPr>
+          <w:rStyle w:val="VerbatimChar"/>
+        </w:rPr>
+        <w:t xml:space="preserve">## Delimiter: "\001"</w:t>
+      </w:r>
+      <w:r>
+        <w:br/>
+      </w:r>
+      <w:r>
+        <w:rPr>
+          <w:rStyle w:val="VerbatimChar"/>
+        </w:rPr>
+        <w:t xml:space="preserve">## chr (1): X1</w:t>
+      </w:r>
+    </w:p>
+    <w:p>
+      <w:pPr>
+        <w:pStyle w:val="SourceCode"/>
+      </w:pPr>
+      <w:r>
+        <w:rPr>
+          <w:rStyle w:val="VerbatimChar"/>
+        </w:rPr>
+        <w:t xml:space="preserve">## </w:t>
+      </w:r>
+      <w:r>
+        <w:br/>
+      </w:r>
+      <w:r>
+        <w:rPr>
+          <w:rStyle w:val="VerbatimChar"/>
+        </w:rPr>
+        <w:t xml:space="preserve">## ℹ Use `spec()` to retrieve the full column specification for this data.</w:t>
+      </w:r>
+      <w:r>
+        <w:br/>
+      </w:r>
+      <w:r>
+        <w:rPr>
+          <w:rStyle w:val="VerbatimChar"/>
+        </w:rPr>
+        <w:t xml:space="preserve">## ℹ Specify the column types or set `show_col_types = FALSE` to quiet this message.</w:t>
+      </w:r>
+    </w:p>
+    <w:p>
+      <w:pPr>
+        <w:pStyle w:val="SourceCode"/>
+      </w:pPr>
+      <w:r>
+        <w:rPr>
+          <w:rStyle w:val="NormalTok"/>
+        </w:rPr>
+        <w:t xml:space="preserve">silly_CountByLine </w:t>
+      </w:r>
+      <w:r>
+        <w:rPr>
+          <w:rStyle w:val="OtherTok"/>
+        </w:rPr>
+        <w:t xml:space="preserve">&lt;-</w:t>
+      </w:r>
+      <w:r>
+        <w:rPr>
+          <w:rStyle w:val="NormalTok"/>
+        </w:rPr>
+        <w:t xml:space="preserve"> </w:t>
+      </w:r>
+      <w:r>
+        <w:rPr>
+          <w:rStyle w:val="FunctionTok"/>
+        </w:rPr>
+        <w:t xml:space="preserve">mutate</w:t>
+      </w:r>
+      <w:r>
+        <w:rPr>
+          <w:rStyle w:val="NormalTok"/>
+        </w:rPr>
+        <w:t xml:space="preserve">(silly, </w:t>
+      </w:r>
+      <w:r>
+        <w:rPr>
+          <w:rStyle w:val="StringTok"/>
+        </w:rPr>
+        <w:t xml:space="preserve">"line_length"</w:t>
+      </w:r>
+      <w:r>
+        <w:rPr>
+          <w:rStyle w:val="NormalTok"/>
+        </w:rPr>
+        <w:t xml:space="preserve"> </w:t>
+      </w:r>
+      <w:r>
+        <w:rPr>
+          <w:rStyle w:val="OtherTok"/>
+        </w:rPr>
+        <w:t xml:space="preserve">=</w:t>
+      </w:r>
+      <w:r>
+        <w:rPr>
+          <w:rStyle w:val="NormalTok"/>
+        </w:rPr>
+        <w:t xml:space="preserve"> </w:t>
+      </w:r>
+      <w:r>
+        <w:rPr>
+          <w:rStyle w:val="FunctionTok"/>
+        </w:rPr>
+        <w:t xml:space="preserve">nchar</w:t>
+      </w:r>
+      <w:r>
+        <w:rPr>
+          <w:rStyle w:val="NormalTok"/>
+        </w:rPr>
+        <w:t xml:space="preserve">(X1))</w:t>
+      </w:r>
+      <w:r>
+        <w:br/>
+      </w:r>
+      <w:r>
+        <w:br/>
+      </w:r>
+      <w:r>
+        <w:rPr>
+          <w:rStyle w:val="FunctionTok"/>
+        </w:rPr>
+        <w:t xml:space="preserve">ggplot</w:t>
+      </w:r>
+      <w:r>
+        <w:rPr>
+          <w:rStyle w:val="NormalTok"/>
+        </w:rPr>
+        <w:t xml:space="preserve">(silly_CountByLine, </w:t>
+      </w:r>
+      <w:r>
+        <w:rPr>
+          <w:rStyle w:val="FunctionTok"/>
+        </w:rPr>
+        <w:t xml:space="preserve">aes</w:t>
+      </w:r>
+      <w:r>
+        <w:rPr>
+          <w:rStyle w:val="NormalTok"/>
+        </w:rPr>
+        <w:t xml:space="preserve">(</w:t>
+      </w:r>
+      <w:r>
+        <w:rPr>
+          <w:rStyle w:val="AttributeTok"/>
+        </w:rPr>
+        <w:t xml:space="preserve">x =</w:t>
+      </w:r>
+      <w:r>
+        <w:rPr>
+          <w:rStyle w:val="NormalTok"/>
+        </w:rPr>
+        <w:t xml:space="preserve"> line_length)) </w:t>
+      </w:r>
+      <w:r>
+        <w:rPr>
+          <w:rStyle w:val="SpecialCharTok"/>
+        </w:rPr>
+        <w:t xml:space="preserve">+</w:t>
+      </w:r>
+      <w:r>
+        <w:rPr>
+          <w:rStyle w:val="NormalTok"/>
+        </w:rPr>
+        <w:t xml:space="preserve"> </w:t>
+      </w:r>
+      <w:r>
+        <w:rPr>
+          <w:rStyle w:val="FunctionTok"/>
+        </w:rPr>
+        <w:t xml:space="preserve">geom_histogram</w:t>
+      </w:r>
+      <w:r>
+        <w:rPr>
+          <w:rStyle w:val="NormalTok"/>
+        </w:rPr>
+        <w:t xml:space="preserve">(</w:t>
+      </w:r>
+      <w:r>
+        <w:rPr>
+          <w:rStyle w:val="AttributeTok"/>
+        </w:rPr>
+        <w:t xml:space="preserve">bins =</w:t>
+      </w:r>
+      <w:r>
+        <w:rPr>
+          <w:rStyle w:val="NormalTok"/>
+        </w:rPr>
+        <w:t xml:space="preserve"> </w:t>
+      </w:r>
+      <w:r>
+        <w:rPr>
+          <w:rStyle w:val="DecValTok"/>
+        </w:rPr>
+        <w:t xml:space="preserve">10</w:t>
+      </w:r>
+      <w:r>
+        <w:rPr>
+          <w:rStyle w:val="NormalTok"/>
+        </w:rPr>
+        <w:t xml:space="preserve">)</w:t>
+      </w:r>
+    </w:p>
+    <w:p>
+      <w:pPr>
+        <w:pStyle w:val="FirstParagraph"/>
+      </w:pPr>
+      <w:r>
+        <w:drawing>
+          <wp:inline>
+            <wp:extent cx="5334000" cy="4267200"/>
+            <wp:effectExtent b="0" l="0" r="0" t="0"/>
+            <wp:docPr descr="" title="" id="1" name="Picture"/>
+            <a:graphic>
+              <a:graphicData uri="http://schemas.openxmlformats.org/drawingml/2006/picture">
+                <pic:pic>
+                  <pic:nvPicPr>
+                    <pic:cNvPr descr="about-me_files/figure-docx/unnamed-chunk-1-1.png" id="0" name="Picture"/>
+                    <pic:cNvPicPr>
+                      <a:picLocks noChangeArrowheads="1" noChangeAspect="1"/>
+                    </pic:cNvPicPr>
+                  </pic:nvPicPr>
+                  <pic:blipFill>
+                    <a:blip r:embed="rId28"/>
+                    <a:stretch>
+                      <a:fillRect/>
+                    </a:stretch>
+                  </pic:blipFill>
+                  <pic:spPr bwMode="auto">
+                    <a:xfrm>
+                      <a:off x="0" y="0"/>
+                      <a:ext cx="5334000" cy="4267200"/>
+                    </a:xfrm>
+                    <a:prstGeom prst="rect">
+                      <a:avLst/>
+                    </a:prstGeom>
+                    <a:noFill/>
+                    <a:ln w="9525">
+                      <a:noFill/>
+                      <a:headEnd/>
+                      <a:tailEnd/>
+                    </a:ln>
+                  </pic:spPr>
+                </pic:pic>
+              </a:graphicData>
+            </a:graphic>
+          </wp:inline>
+        </w:drawing>
       </w:r>
     </w:p>
     <w:bookmarkEnd w:id="29"/>
-    <w:bookmarkStart w:id="32" w:name="citations"/>
+    <w:bookmarkStart w:id="33" w:name="citations"/>
     <w:p>
       <w:pPr>
         <w:pStyle w:val="Heading1"/>
@@ -1847,20 +1911,20 @@
         <w:t xml:space="preserve">Citations</w:t>
       </w:r>
     </w:p>
-    <w:bookmarkStart w:id="31" w:name="refs"/>
-    <w:bookmarkStart w:id="30" w:name="ref-richardson1997bayesian"/>
+    <w:bookmarkStart w:id="32" w:name="refs"/>
+    <w:bookmarkStart w:id="30" w:name="ref-Baetscher2017Microhaplotypes"/>
     <w:p>
       <w:pPr>
         <w:pStyle w:val="Bibliography"/>
       </w:pPr>
       <w:r>
-        <w:t xml:space="preserve">Richardson, Sylvia, and Peter J Green. 1997.</w:t>
-      </w:r>
-      <w:r>
-        <w:t xml:space="preserve"> </w:t>
-      </w:r>
-      <w:r>
-        <w:t xml:space="preserve">“On Bayesian Analysis of Mixtures with an Unknown Number of Components (with Discussion).”</w:t>
+        <w:t xml:space="preserve">Baetscher, D. S., A. J. Clemento, T. C. Ng, E. C. Anderson, and John C. Garza. 2017.</w:t>
+      </w:r>
+      <w:r>
+        <w:t xml:space="preserve"> </w:t>
+      </w:r>
+      <w:r>
+        <w:t xml:space="preserve">“Microhaplotypes Provide Increased Power from Short‐read DNA Sequences for Relationship Inference.”</w:t>
       </w:r>
       <w:r>
         <w:t xml:space="preserve"> </w:t>
@@ -1870,18 +1934,50 @@
           <w:iCs/>
           <w:i/>
         </w:rPr>
-        <w:t xml:space="preserve">Journal of the Royal Statistical Society: Series B (Statistical Methodology)</w:t>
-      </w:r>
-      <w:r>
-        <w:t xml:space="preserve"> </w:t>
-      </w:r>
-      <w:r>
-        <w:t xml:space="preserve">59 (4): 731–92.</w:t>
+        <w:t xml:space="preserve">Molecular Ecology Resources</w:t>
+      </w:r>
+      <w:r>
+        <w:t xml:space="preserve"> </w:t>
+      </w:r>
+      <w:r>
+        <w:t xml:space="preserve">18 (2): 296–305.</w:t>
       </w:r>
     </w:p>
     <w:bookmarkEnd w:id="30"/>
+    <w:bookmarkStart w:id="31" w:name="ref-campbell2014GTseq"/>
+    <w:p>
+      <w:pPr>
+        <w:pStyle w:val="Bibliography"/>
+      </w:pPr>
+      <w:r>
+        <w:t xml:space="preserve">Campbell, Nathan R, Stephanie A Harmon, and Shawn R Narum. 2014.</w:t>
+      </w:r>
+      <w:r>
+        <w:t xml:space="preserve"> </w:t>
+      </w:r>
+      <w:r>
+        <w:t xml:space="preserve">“Genotyping-in-Thousands by Sequencing (GT-Seq): A Cost Effective SNP Genotyping Method Based on Custom Amplicon Sequencing.”</w:t>
+      </w:r>
+      <w:r>
+        <w:t xml:space="preserve"> </w:t>
+      </w:r>
+      <w:r>
+        <w:rPr>
+          <w:iCs/>
+          <w:i/>
+        </w:rPr>
+        <w:t xml:space="preserve">Molecular Ecology Resources</w:t>
+      </w:r>
+      <w:r>
+        <w:t xml:space="preserve"> </w:t>
+      </w:r>
+      <w:r>
+        <w:t xml:space="preserve">15 (4): 855–67.</w:t>
+      </w:r>
+    </w:p>
     <w:bookmarkEnd w:id="31"/>
     <w:bookmarkEnd w:id="32"/>
+    <w:bookmarkEnd w:id="33"/>
     <w:sectPr/>
   </w:body>
 </w:document>

--- a/about-me.docx
+++ b/about-me.docx
@@ -344,13 +344,19 @@
         <w:t xml:space="preserve"> </w:t>
       </w:r>
       <w:r>
-        <w:t xml:space="preserve">I need to get back into Coho VCF stuff. Diana demonstrated with the work in her</w:t>
-      </w:r>
-      <w:r>
-        <w:t xml:space="preserve"> </w:t>
-      </w:r>
-      <w:r>
-        <w:t xml:space="preserve">paper</w:t>
+        <w:t xml:space="preserve">We’re testing out halving reactions to see if we can still get reasonable results</w:t>
+      </w:r>
+      <w:r>
+        <w:t xml:space="preserve"> </w:t>
+      </w:r>
+      <w:r>
+        <w:t xml:space="preserve">using significantly less mastermix. I also need to get back into Coho VCF stuff.</w:t>
+      </w:r>
+      <w:r>
+        <w:t xml:space="preserve"> </w:t>
+      </w:r>
+      <w:r>
+        <w:t xml:space="preserve">Diana demonstrated with the work in her paper</w:t>
       </w:r>
       <w:r>
         <w:t xml:space="preserve"> </w:t>
@@ -362,25 +368,25 @@
         <w:t xml:space="preserve"> </w:t>
       </w:r>
       <w:r>
-        <w:t xml:space="preserve">that microhaplotype loci have higher power</w:t>
-      </w:r>
-      <w:r>
-        <w:t xml:space="preserve"> </w:t>
-      </w:r>
-      <w:r>
-        <w:t xml:space="preserve">for relationship inference. We have an existing VCF that’s been working really well</w:t>
-      </w:r>
-      <w:r>
-        <w:t xml:space="preserve"> </w:t>
-      </w:r>
-      <w:r>
-        <w:t xml:space="preserve">for relationship inference (as far as I’ve hear from Libby), but we’re trying to</w:t>
-      </w:r>
-      <w:r>
-        <w:t xml:space="preserve"> </w:t>
-      </w:r>
-      <w:r>
-        <w:t xml:space="preserve">add additional variants so it can serve as species ID between salmonids as well.</w:t>
+        <w:t xml:space="preserve">that</w:t>
+      </w:r>
+      <w:r>
+        <w:t xml:space="preserve"> </w:t>
+      </w:r>
+      <w:r>
+        <w:t xml:space="preserve">microhaplotype loci have higher power for relationship inference. While we’ve found</w:t>
+      </w:r>
+      <w:r>
+        <w:t xml:space="preserve"> </w:t>
+      </w:r>
+      <w:r>
+        <w:t xml:space="preserve">that our microhap panel has been working well for relationship inference, we want</w:t>
+      </w:r>
+      <w:r>
+        <w:t xml:space="preserve"> </w:t>
+      </w:r>
+      <w:r>
+        <w:t xml:space="preserve">to add additional variants so we can try to use our panel for species ID as well.</w:t>
       </w:r>
     </w:p>
     <w:bookmarkEnd w:id="23"/>
@@ -472,8 +478,245 @@
         <w:pStyle w:val="FirstParagraph"/>
       </w:pPr>
       <w:r>
-        <w:t xml:space="preserve">Write another one here if time…</w:t>
-      </w:r>
+        <w:t xml:space="preserve">And I don’t know. Here’s the equation for PIC from</w:t>
+      </w:r>
+      <w:r>
+        <w:t xml:space="preserve"> </w:t>
+      </w:r>
+      <w:r>
+        <w:t xml:space="preserve">Botstein et al. (1980)</w:t>
+      </w:r>
+      <w:r>
+        <w:t xml:space="preserve"> </w:t>
+      </w:r>
+      <w:r>
+        <w:t xml:space="preserve">that I had</w:t>
+      </w:r>
+      <w:r>
+        <w:t xml:space="preserve"> </w:t>
+      </w:r>
+      <w:r>
+        <w:t xml:space="preserve">to look up how to calculate for my ongoing attempt to convert MS toolkit into a</w:t>
+      </w:r>
+      <w:r>
+        <w:t xml:space="preserve"> </w:t>
+      </w:r>
+      <w:r>
+        <w:t xml:space="preserve">python script before excel kills our ability to load in any useful add-ins. We</w:t>
+      </w:r>
+      <w:r>
+        <w:t xml:space="preserve"> </w:t>
+      </w:r>
+      <w:r>
+        <w:t xml:space="preserve">ultimately decided we don’t really use this and should just keep the heterozygosity</w:t>
+      </w:r>
+      <w:r>
+        <w:t xml:space="preserve"> </w:t>
+      </w:r>
+      <w:r>
+        <w:t xml:space="preserve">calculations from the tab that this appears in, and not bother with calculating this.</w:t>
+      </w:r>
+    </w:p>
+    <w:p>
+      <w:pPr>
+        <w:pStyle w:val="BodyText"/>
+      </w:pPr>
+      <m:oMathPara>
+        <m:oMathParaPr>
+          <m:jc m:val="center"/>
+        </m:oMathParaPr>
+        <m:oMath>
+          <m:r>
+            <m:t>P</m:t>
+          </m:r>
+          <m:r>
+            <m:t>I</m:t>
+          </m:r>
+          <m:r>
+            <m:t>C</m:t>
+          </m:r>
+          <m:r>
+            <m:rPr>
+              <m:sty m:val="p"/>
+            </m:rPr>
+            <m:t>=</m:t>
+          </m:r>
+          <m:r>
+            <m:t>1</m:t>
+          </m:r>
+          <m:r>
+            <m:rPr>
+              <m:sty m:val="p"/>
+            </m:rPr>
+            <m:t>−</m:t>
+          </m:r>
+          <m:nary>
+            <m:naryPr>
+              <m:chr m:val="∑"/>
+              <m:limLoc m:val="undOvr"/>
+              <m:subHide m:val="0"/>
+              <m:supHide m:val="0"/>
+            </m:naryPr>
+            <m:sub>
+              <m:r>
+                <m:t>i</m:t>
+              </m:r>
+              <m:r>
+                <m:rPr>
+                  <m:sty m:val="p"/>
+                </m:rPr>
+                <m:t>=</m:t>
+              </m:r>
+              <m:r>
+                <m:t>1</m:t>
+              </m:r>
+            </m:sub>
+            <m:sup>
+              <m:r>
+                <m:t>n</m:t>
+              </m:r>
+            </m:sup>
+            <m:e>
+              <m:sSubSup>
+                <m:e>
+                  <m:r>
+                    <m:t>p</m:t>
+                  </m:r>
+                </m:e>
+                <m:sub>
+                  <m:r>
+                    <m:t>i</m:t>
+                  </m:r>
+                </m:sub>
+                <m:sup>
+                  <m:r>
+                    <m:t>2</m:t>
+                  </m:r>
+                </m:sup>
+              </m:sSubSup>
+            </m:e>
+          </m:nary>
+          <m:r>
+            <m:rPr>
+              <m:sty m:val="p"/>
+            </m:rPr>
+            <m:t>−</m:t>
+          </m:r>
+          <m:nary>
+            <m:naryPr>
+              <m:chr m:val="∑"/>
+              <m:limLoc m:val="undOvr"/>
+              <m:subHide m:val="0"/>
+              <m:supHide m:val="0"/>
+            </m:naryPr>
+            <m:sub>
+              <m:r>
+                <m:t>i</m:t>
+              </m:r>
+              <m:r>
+                <m:rPr>
+                  <m:sty m:val="p"/>
+                </m:rPr>
+                <m:t>=</m:t>
+              </m:r>
+              <m:r>
+                <m:t>1</m:t>
+              </m:r>
+            </m:sub>
+            <m:sup>
+              <m:r>
+                <m:t>n</m:t>
+              </m:r>
+              <m:r>
+                <m:rPr>
+                  <m:sty m:val="p"/>
+                </m:rPr>
+                <m:t>−</m:t>
+              </m:r>
+              <m:r>
+                <m:t>1</m:t>
+              </m:r>
+            </m:sup>
+            <m:e>
+              <m:nary>
+                <m:naryPr>
+                  <m:chr m:val="∑"/>
+                  <m:limLoc m:val="undOvr"/>
+                  <m:subHide m:val="0"/>
+                  <m:supHide m:val="0"/>
+                </m:naryPr>
+                <m:sub>
+                  <m:r>
+                    <m:t>j</m:t>
+                  </m:r>
+                  <m:r>
+                    <m:rPr>
+                      <m:sty m:val="p"/>
+                    </m:rPr>
+                    <m:t>=</m:t>
+                  </m:r>
+                  <m:r>
+                    <m:t>i</m:t>
+                  </m:r>
+                  <m:r>
+                    <m:rPr>
+                      <m:sty m:val="p"/>
+                    </m:rPr>
+                    <m:t>+</m:t>
+                  </m:r>
+                  <m:r>
+                    <m:t>1</m:t>
+                  </m:r>
+                </m:sub>
+                <m:sup>
+                  <m:r>
+                    <m:t>n</m:t>
+                  </m:r>
+                </m:sup>
+                <m:e>
+                  <m:r>
+                    <m:t>2</m:t>
+                  </m:r>
+                  <m:sSubSup>
+                    <m:e>
+                      <m:r>
+                        <m:t>p</m:t>
+                      </m:r>
+                    </m:e>
+                    <m:sub>
+                      <m:r>
+                        <m:t>i</m:t>
+                      </m:r>
+                    </m:sub>
+                    <m:sup>
+                      <m:r>
+                        <m:t>2</m:t>
+                      </m:r>
+                    </m:sup>
+                  </m:sSubSup>
+                  <m:sSubSup>
+                    <m:e>
+                      <m:r>
+                        <m:t>p</m:t>
+                      </m:r>
+                    </m:e>
+                    <m:sub>
+                      <m:r>
+                        <m:t>j</m:t>
+                      </m:r>
+                    </m:sub>
+                    <m:sup>
+                      <m:r>
+                        <m:t>2</m:t>
+                      </m:r>
+                    </m:sup>
+                  </m:sSubSup>
+                </m:e>
+              </m:nary>
+            </m:e>
+          </m:nary>
+        </m:oMath>
+      </m:oMathPara>
     </w:p>
     <w:bookmarkEnd w:id="24"/>
     <w:bookmarkStart w:id="25" w:name="my-computing-experience"/>
@@ -508,7 +751,7 @@
         <w:t xml:space="preserve"> </w:t>
       </w:r>
       <w:r>
-        <w:t xml:space="preserve">assay/reagent success) and less common issues (like the whole 9D debocle).</w:t>
+        <w:t xml:space="preserve">assay/reagent success) and less common issues (like the whole 9D debacle).</w:t>
       </w:r>
     </w:p>
     <w:p>
@@ -531,7 +774,7 @@
       </w:pPr>
       <w:r>
         <w:rPr>
-          <w:rStyle w:val="VerbatimChar"/>
+          <w:rStyle w:val="CommentTok"/>
         </w:rPr>
         <w:t xml:space="preserve">#This input has a sample name column with a unique ID--lower the ID, the earlier the sample was run</w:t>
       </w:r>
@@ -540,7 +783,7 @@
       </w:r>
       <w:r>
         <w:rPr>
-          <w:rStyle w:val="VerbatimChar"/>
+          <w:rStyle w:val="CommentTok"/>
         </w:rPr>
         <w:t xml:space="preserve">#I'll be arranging by sample name so that for each rerun, the earlier run comes first.  You could arrange by run number, total number of reads, etc.  Just make sure col 1 = NMFS_ID, col 2 = what to sort reruns on, col3+ = genotypes</w:t>
       </w:r>
@@ -549,16 +792,40 @@
       </w:r>
       <w:r>
         <w:rPr>
-          <w:rStyle w:val="VerbatimChar"/>
-        </w:rPr>
-        <w:t xml:space="preserve">genotypes &lt;- as.data.frame(Together)</w:t>
-      </w:r>
-      <w:r>
-        <w:br/>
-      </w:r>
-      <w:r>
-        <w:rPr>
-          <w:rStyle w:val="VerbatimChar"/>
+          <w:rStyle w:val="NormalTok"/>
+        </w:rPr>
+        <w:t xml:space="preserve">genotypes </w:t>
+      </w:r>
+      <w:r>
+        <w:rPr>
+          <w:rStyle w:val="OtherTok"/>
+        </w:rPr>
+        <w:t xml:space="preserve">&lt;-</w:t>
+      </w:r>
+      <w:r>
+        <w:rPr>
+          <w:rStyle w:val="NormalTok"/>
+        </w:rPr>
+        <w:t xml:space="preserve"> </w:t>
+      </w:r>
+      <w:r>
+        <w:rPr>
+          <w:rStyle w:val="FunctionTok"/>
+        </w:rPr>
+        <w:t xml:space="preserve">as.data.frame</w:t>
+      </w:r>
+      <w:r>
+        <w:rPr>
+          <w:rStyle w:val="NormalTok"/>
+        </w:rPr>
+        <w:t xml:space="preserve">(Together)</w:t>
+      </w:r>
+      <w:r>
+        <w:br/>
+      </w:r>
+      <w:r>
+        <w:rPr>
+          <w:rStyle w:val="CommentTok"/>
         </w:rPr>
         <w:t xml:space="preserve">#Create a vector containing each of the sample names only once</w:t>
       </w:r>
@@ -567,16 +834,64 @@
       </w:r>
       <w:r>
         <w:rPr>
-          <w:rStyle w:val="VerbatimChar"/>
-        </w:rPr>
-        <w:t xml:space="preserve">samples &lt;- as.vector(unique(genotypes[ , 1]))</w:t>
-      </w:r>
-      <w:r>
-        <w:br/>
-      </w:r>
-      <w:r>
-        <w:rPr>
-          <w:rStyle w:val="VerbatimChar"/>
+          <w:rStyle w:val="NormalTok"/>
+        </w:rPr>
+        <w:t xml:space="preserve">samples </w:t>
+      </w:r>
+      <w:r>
+        <w:rPr>
+          <w:rStyle w:val="OtherTok"/>
+        </w:rPr>
+        <w:t xml:space="preserve">&lt;-</w:t>
+      </w:r>
+      <w:r>
+        <w:rPr>
+          <w:rStyle w:val="NormalTok"/>
+        </w:rPr>
+        <w:t xml:space="preserve"> </w:t>
+      </w:r>
+      <w:r>
+        <w:rPr>
+          <w:rStyle w:val="FunctionTok"/>
+        </w:rPr>
+        <w:t xml:space="preserve">as.vector</w:t>
+      </w:r>
+      <w:r>
+        <w:rPr>
+          <w:rStyle w:val="NormalTok"/>
+        </w:rPr>
+        <w:t xml:space="preserve">(</w:t>
+      </w:r>
+      <w:r>
+        <w:rPr>
+          <w:rStyle w:val="FunctionTok"/>
+        </w:rPr>
+        <w:t xml:space="preserve">unique</w:t>
+      </w:r>
+      <w:r>
+        <w:rPr>
+          <w:rStyle w:val="NormalTok"/>
+        </w:rPr>
+        <w:t xml:space="preserve">(genotypes[ , </w:t>
+      </w:r>
+      <w:r>
+        <w:rPr>
+          <w:rStyle w:val="DecValTok"/>
+        </w:rPr>
+        <w:t xml:space="preserve">1</w:t>
+      </w:r>
+      <w:r>
+        <w:rPr>
+          <w:rStyle w:val="NormalTok"/>
+        </w:rPr>
+        <w:t xml:space="preserve">]))</w:t>
+      </w:r>
+      <w:r>
+        <w:br/>
+      </w:r>
+      <w:r>
+        <w:rPr>
+          <w:rStyle w:val="CommentTok"/>
         </w:rPr>
         <w:t xml:space="preserve">#Create a matrix to hold all of the consensus genotypes and the sample names</w:t>
       </w:r>
@@ -585,16 +900,136 @@
       </w:r>
       <w:r>
         <w:rPr>
-          <w:rStyle w:val="VerbatimChar"/>
-        </w:rPr>
-        <w:t xml:space="preserve">consensus &lt;- matrix(nrow = length(samples), ncol = (length(genotypes[1, ])+1)/2)</w:t>
-      </w:r>
-      <w:r>
-        <w:br/>
-      </w:r>
-      <w:r>
-        <w:rPr>
-          <w:rStyle w:val="VerbatimChar"/>
+          <w:rStyle w:val="NormalTok"/>
+        </w:rPr>
+        <w:t xml:space="preserve">consensus </w:t>
+      </w:r>
+      <w:r>
+        <w:rPr>
+          <w:rStyle w:val="OtherTok"/>
+        </w:rPr>
+        <w:t xml:space="preserve">&lt;-</w:t>
+      </w:r>
+      <w:r>
+        <w:rPr>
+          <w:rStyle w:val="NormalTok"/>
+        </w:rPr>
+        <w:t xml:space="preserve"> </w:t>
+      </w:r>
+      <w:r>
+        <w:rPr>
+          <w:rStyle w:val="FunctionTok"/>
+        </w:rPr>
+        <w:t xml:space="preserve">matrix</w:t>
+      </w:r>
+      <w:r>
+        <w:rPr>
+          <w:rStyle w:val="NormalTok"/>
+        </w:rPr>
+        <w:t xml:space="preserve">(</w:t>
+      </w:r>
+      <w:r>
+        <w:rPr>
+          <w:rStyle w:val="AttributeTok"/>
+        </w:rPr>
+        <w:t xml:space="preserve">nrow =</w:t>
+      </w:r>
+      <w:r>
+        <w:rPr>
+          <w:rStyle w:val="NormalTok"/>
+        </w:rPr>
+        <w:t xml:space="preserve"> </w:t>
+      </w:r>
+      <w:r>
+        <w:rPr>
+          <w:rStyle w:val="FunctionTok"/>
+        </w:rPr>
+        <w:t xml:space="preserve">length</w:t>
+      </w:r>
+      <w:r>
+        <w:rPr>
+          <w:rStyle w:val="NormalTok"/>
+        </w:rPr>
+        <w:t xml:space="preserve">(samples), </w:t>
+      </w:r>
+      <w:r>
+        <w:rPr>
+          <w:rStyle w:val="AttributeTok"/>
+        </w:rPr>
+        <w:t xml:space="preserve">ncol =</w:t>
+      </w:r>
+      <w:r>
+        <w:rPr>
+          <w:rStyle w:val="NormalTok"/>
+        </w:rPr>
+        <w:t xml:space="preserve"> (</w:t>
+      </w:r>
+      <w:r>
+        <w:rPr>
+          <w:rStyle w:val="FunctionTok"/>
+        </w:rPr>
+        <w:t xml:space="preserve">length</w:t>
+      </w:r>
+      <w:r>
+        <w:rPr>
+          <w:rStyle w:val="NormalTok"/>
+        </w:rPr>
+        <w:t xml:space="preserve">(genotypes[</w:t>
+      </w:r>
+      <w:r>
+        <w:rPr>
+          <w:rStyle w:val="DecValTok"/>
+        </w:rPr>
+        <w:t xml:space="preserve">1</w:t>
+      </w:r>
+      <w:r>
+        <w:rPr>
+          <w:rStyle w:val="NormalTok"/>
+        </w:rPr>
+        <w:t xml:space="preserve">, ])</w:t>
+      </w:r>
+      <w:r>
+        <w:rPr>
+          <w:rStyle w:val="SpecialCharTok"/>
+        </w:rPr>
+        <w:t xml:space="preserve">+</w:t>
+      </w:r>
+      <w:r>
+        <w:rPr>
+          <w:rStyle w:val="DecValTok"/>
+        </w:rPr>
+        <w:t xml:space="preserve">1</w:t>
+      </w:r>
+      <w:r>
+        <w:rPr>
+          <w:rStyle w:val="NormalTok"/>
+        </w:rPr>
+        <w:t xml:space="preserve">)</w:t>
+      </w:r>
+      <w:r>
+        <w:rPr>
+          <w:rStyle w:val="SpecialCharTok"/>
+        </w:rPr>
+        <w:t xml:space="preserve">/</w:t>
+      </w:r>
+      <w:r>
+        <w:rPr>
+          <w:rStyle w:val="DecValTok"/>
+        </w:rPr>
+        <w:t xml:space="preserve">2</w:t>
+      </w:r>
+      <w:r>
+        <w:rPr>
+          <w:rStyle w:val="NormalTok"/>
+        </w:rPr>
+        <w:t xml:space="preserve">)</w:t>
+      </w:r>
+      <w:r>
+        <w:br/>
+      </w:r>
+      <w:r>
+        <w:rPr>
+          <w:rStyle w:val="CommentTok"/>
         </w:rPr>
         <w:t xml:space="preserve">#set the first column to be the sample names</w:t>
       </w:r>
@@ -603,16 +1038,40 @@
       </w:r>
       <w:r>
         <w:rPr>
-          <w:rStyle w:val="VerbatimChar"/>
-        </w:rPr>
-        <w:t xml:space="preserve">consensus[ , 1] &lt;- samples</w:t>
-      </w:r>
-      <w:r>
-        <w:br/>
-      </w:r>
-      <w:r>
-        <w:rPr>
-          <w:rStyle w:val="VerbatimChar"/>
+          <w:rStyle w:val="NormalTok"/>
+        </w:rPr>
+        <w:t xml:space="preserve">consensus[ , </w:t>
+      </w:r>
+      <w:r>
+        <w:rPr>
+          <w:rStyle w:val="DecValTok"/>
+        </w:rPr>
+        <w:t xml:space="preserve">1</w:t>
+      </w:r>
+      <w:r>
+        <w:rPr>
+          <w:rStyle w:val="NormalTok"/>
+        </w:rPr>
+        <w:t xml:space="preserve">] </w:t>
+      </w:r>
+      <w:r>
+        <w:rPr>
+          <w:rStyle w:val="OtherTok"/>
+        </w:rPr>
+        <w:t xml:space="preserve">&lt;-</w:t>
+      </w:r>
+      <w:r>
+        <w:rPr>
+          <w:rStyle w:val="NormalTok"/>
+        </w:rPr>
+        <w:t xml:space="preserve"> samples</w:t>
+      </w:r>
+      <w:r>
+        <w:br/>
+      </w:r>
+      <w:r>
+        <w:rPr>
+          <w:rStyle w:val="CommentTok"/>
         </w:rPr>
         <w:t xml:space="preserve">#Start looping over samples</w:t>
       </w:r>
@@ -621,196 +1080,1126 @@
       </w:r>
       <w:r>
         <w:rPr>
-          <w:rStyle w:val="VerbatimChar"/>
-        </w:rPr>
-        <w:t xml:space="preserve">for (i in c(1:length(samples))){</w:t>
-      </w:r>
-      <w:r>
-        <w:br/>
-      </w:r>
-      <w:r>
-        <w:rPr>
-          <w:rStyle w:val="VerbatimChar"/>
-        </w:rPr>
-        <w:t xml:space="preserve">  #Find the indicies for the two runs of sample i</w:t>
-      </w:r>
-      <w:r>
-        <w:br/>
-      </w:r>
-      <w:r>
-        <w:rPr>
-          <w:rStyle w:val="VerbatimChar"/>
-        </w:rPr>
-        <w:t xml:space="preserve">  indicies &lt;- c(1:length(genotypes[,1]))[genotypes[ , 1] == samples[i]]</w:t>
-      </w:r>
-      <w:r>
-        <w:br/>
-      </w:r>
-      <w:r>
-        <w:rPr>
-          <w:rStyle w:val="VerbatimChar"/>
-        </w:rPr>
-        <w:t xml:space="preserve">  #Start looping over assays (increment by 2 as there are two columns per assay)</w:t>
-      </w:r>
-      <w:r>
-        <w:br/>
-      </w:r>
-      <w:r>
-        <w:rPr>
-          <w:rStyle w:val="VerbatimChar"/>
-        </w:rPr>
-        <w:t xml:space="preserve">  for (j in seq.int(3, length(genotypes[1, ]), 2)){</w:t>
-      </w:r>
-      <w:r>
-        <w:br/>
-      </w:r>
-      <w:r>
-        <w:rPr>
-          <w:rStyle w:val="VerbatimChar"/>
-        </w:rPr>
-        <w:t xml:space="preserve">    #We'll be comparing sums of the two columns to make things easy, so calculate the sums</w:t>
-      </w:r>
-      <w:r>
-        <w:br/>
-      </w:r>
-      <w:r>
-        <w:rPr>
-          <w:rStyle w:val="VerbatimChar"/>
-        </w:rPr>
-        <w:t xml:space="preserve">    a &lt;- genotypes[indicies[1], j]+genotypes[indicies[1], j+1]</w:t>
-      </w:r>
-      <w:r>
-        <w:br/>
-      </w:r>
-      <w:r>
-        <w:rPr>
-          <w:rStyle w:val="VerbatimChar"/>
-        </w:rPr>
-        <w:t xml:space="preserve">    b &lt;- genotypes[indicies[2], j]+genotypes[indicies[2], j+1]</w:t>
-      </w:r>
-      <w:r>
-        <w:br/>
-      </w:r>
-      <w:r>
-        <w:rPr>
-          <w:rStyle w:val="VerbatimChar"/>
-        </w:rPr>
-        <w:t xml:space="preserve">    #If the two runs result in the same genotype note as "S" (same), if mismatched note as </w:t>
-      </w:r>
-      <w:r>
-        <w:br/>
-      </w:r>
-      <w:r>
-        <w:rPr>
-          <w:rStyle w:val="VerbatimChar"/>
-        </w:rPr>
-        <w:t xml:space="preserve">    #"M" (mismatch), if one nocalled but other called note as "L" (loss)</w:t>
-      </w:r>
-      <w:r>
-        <w:br/>
-      </w:r>
-      <w:r>
-        <w:rPr>
-          <w:rStyle w:val="VerbatimChar"/>
-        </w:rPr>
-        <w:t xml:space="preserve">    if (a==b){</w:t>
-      </w:r>
-      <w:r>
-        <w:br/>
-      </w:r>
-      <w:r>
-        <w:rPr>
-          <w:rStyle w:val="VerbatimChar"/>
-        </w:rPr>
-        <w:t xml:space="preserve">      consensus[i,((j/2)+1)] &lt;- "S"</w:t>
-      </w:r>
-      <w:r>
-        <w:br/>
-      </w:r>
-      <w:r>
-        <w:rPr>
-          <w:rStyle w:val="VerbatimChar"/>
-        </w:rPr>
-        <w:t xml:space="preserve">    } else if (a == 0){</w:t>
-      </w:r>
-      <w:r>
-        <w:br/>
-      </w:r>
-      <w:r>
-        <w:rPr>
-          <w:rStyle w:val="VerbatimChar"/>
-        </w:rPr>
-        <w:t xml:space="preserve">      consensus[i,((j/2)+1)] &lt;- "C"</w:t>
-      </w:r>
-      <w:r>
-        <w:br/>
-      </w:r>
-      <w:r>
-        <w:rPr>
-          <w:rStyle w:val="VerbatimChar"/>
-        </w:rPr>
-        <w:t xml:space="preserve">    } else if (b == 0){</w:t>
-      </w:r>
-      <w:r>
-        <w:br/>
-      </w:r>
-      <w:r>
-        <w:rPr>
-          <w:rStyle w:val="VerbatimChar"/>
-        </w:rPr>
-        <w:t xml:space="preserve">      consensus[i,((j/2)+1)] &lt;- "L"</w:t>
-      </w:r>
-      <w:r>
-        <w:br/>
-      </w:r>
-      <w:r>
-        <w:rPr>
-          <w:rStyle w:val="VerbatimChar"/>
-        </w:rPr>
-        <w:t xml:space="preserve">    } else if (genotypes[indicies[1], j]==genotypes[indicies[1], j+1]){</w:t>
-      </w:r>
-      <w:r>
-        <w:br/>
-      </w:r>
-      <w:r>
-        <w:rPr>
-          <w:rStyle w:val="VerbatimChar"/>
-        </w:rPr>
-        <w:t xml:space="preserve">      if (genotypes[indicies[2], j]==genotypes[indicies[2], j+1]){</w:t>
-      </w:r>
-      <w:r>
-        <w:br/>
-      </w:r>
-      <w:r>
-        <w:rPr>
-          <w:rStyle w:val="VerbatimChar"/>
-        </w:rPr>
-        <w:t xml:space="preserve">        consensus[i,((j/2)+1)] &lt;- "XXtoYY"</w:t>
-      </w:r>
-      <w:r>
-        <w:br/>
-      </w:r>
-      <w:r>
-        <w:rPr>
-          <w:rStyle w:val="VerbatimChar"/>
-        </w:rPr>
-        <w:t xml:space="preserve">      } else {</w:t>
-      </w:r>
-      <w:r>
-        <w:br/>
-      </w:r>
-      <w:r>
-        <w:rPr>
-          <w:rStyle w:val="VerbatimChar"/>
-        </w:rPr>
-        <w:t xml:space="preserve">        consensus[i,((j/2)+1)] &lt;- "XXtoXY"</w:t>
-      </w:r>
-      <w:r>
-        <w:br/>
-      </w:r>
-      <w:r>
-        <w:rPr>
-          <w:rStyle w:val="VerbatimChar"/>
+          <w:rStyle w:val="ControlFlowTok"/>
+        </w:rPr>
+        <w:t xml:space="preserve">for</w:t>
+      </w:r>
+      <w:r>
+        <w:rPr>
+          <w:rStyle w:val="NormalTok"/>
+        </w:rPr>
+        <w:t xml:space="preserve"> (i </w:t>
+      </w:r>
+      <w:r>
+        <w:rPr>
+          <w:rStyle w:val="ControlFlowTok"/>
+        </w:rPr>
+        <w:t xml:space="preserve">in</w:t>
+      </w:r>
+      <w:r>
+        <w:rPr>
+          <w:rStyle w:val="NormalTok"/>
+        </w:rPr>
+        <w:t xml:space="preserve"> </w:t>
+      </w:r>
+      <w:r>
+        <w:rPr>
+          <w:rStyle w:val="FunctionTok"/>
+        </w:rPr>
+        <w:t xml:space="preserve">c</w:t>
+      </w:r>
+      <w:r>
+        <w:rPr>
+          <w:rStyle w:val="NormalTok"/>
+        </w:rPr>
+        <w:t xml:space="preserve">(</w:t>
+      </w:r>
+      <w:r>
+        <w:rPr>
+          <w:rStyle w:val="DecValTok"/>
+        </w:rPr>
+        <w:t xml:space="preserve">1</w:t>
+      </w:r>
+      <w:r>
+        <w:rPr>
+          <w:rStyle w:val="SpecialCharTok"/>
+        </w:rPr>
+        <w:t xml:space="preserve">:</w:t>
+      </w:r>
+      <w:r>
+        <w:rPr>
+          <w:rStyle w:val="FunctionTok"/>
+        </w:rPr>
+        <w:t xml:space="preserve">length</w:t>
+      </w:r>
+      <w:r>
+        <w:rPr>
+          <w:rStyle w:val="NormalTok"/>
+        </w:rPr>
+        <w:t xml:space="preserve">(samples))){</w:t>
+      </w:r>
+      <w:r>
+        <w:br/>
+      </w:r>
+      <w:r>
+        <w:rPr>
+          <w:rStyle w:val="NormalTok"/>
+        </w:rPr>
+        <w:t xml:space="preserve">  </w:t>
+      </w:r>
+      <w:r>
+        <w:rPr>
+          <w:rStyle w:val="CommentTok"/>
+        </w:rPr>
+        <w:t xml:space="preserve">#Find the indicies for the two runs of sample i</w:t>
+      </w:r>
+      <w:r>
+        <w:br/>
+      </w:r>
+      <w:r>
+        <w:rPr>
+          <w:rStyle w:val="NormalTok"/>
+        </w:rPr>
+        <w:t xml:space="preserve">  indicies </w:t>
+      </w:r>
+      <w:r>
+        <w:rPr>
+          <w:rStyle w:val="OtherTok"/>
+        </w:rPr>
+        <w:t xml:space="preserve">&lt;-</w:t>
+      </w:r>
+      <w:r>
+        <w:rPr>
+          <w:rStyle w:val="NormalTok"/>
+        </w:rPr>
+        <w:t xml:space="preserve"> </w:t>
+      </w:r>
+      <w:r>
+        <w:rPr>
+          <w:rStyle w:val="FunctionTok"/>
+        </w:rPr>
+        <w:t xml:space="preserve">c</w:t>
+      </w:r>
+      <w:r>
+        <w:rPr>
+          <w:rStyle w:val="NormalTok"/>
+        </w:rPr>
+        <w:t xml:space="preserve">(</w:t>
+      </w:r>
+      <w:r>
+        <w:rPr>
+          <w:rStyle w:val="DecValTok"/>
+        </w:rPr>
+        <w:t xml:space="preserve">1</w:t>
+      </w:r>
+      <w:r>
+        <w:rPr>
+          <w:rStyle w:val="SpecialCharTok"/>
+        </w:rPr>
+        <w:t xml:space="preserve">:</w:t>
+      </w:r>
+      <w:r>
+        <w:rPr>
+          <w:rStyle w:val="FunctionTok"/>
+        </w:rPr>
+        <w:t xml:space="preserve">length</w:t>
+      </w:r>
+      <w:r>
+        <w:rPr>
+          <w:rStyle w:val="NormalTok"/>
+        </w:rPr>
+        <w:t xml:space="preserve">(genotypes[,</w:t>
+      </w:r>
+      <w:r>
+        <w:rPr>
+          <w:rStyle w:val="DecValTok"/>
+        </w:rPr>
+        <w:t xml:space="preserve">1</w:t>
+      </w:r>
+      <w:r>
+        <w:rPr>
+          <w:rStyle w:val="NormalTok"/>
+        </w:rPr>
+        <w:t xml:space="preserve">]))[genotypes[ , </w:t>
+      </w:r>
+      <w:r>
+        <w:rPr>
+          <w:rStyle w:val="DecValTok"/>
+        </w:rPr>
+        <w:t xml:space="preserve">1</w:t>
+      </w:r>
+      <w:r>
+        <w:rPr>
+          <w:rStyle w:val="NormalTok"/>
+        </w:rPr>
+        <w:t xml:space="preserve">] </w:t>
+      </w:r>
+      <w:r>
+        <w:rPr>
+          <w:rStyle w:val="SpecialCharTok"/>
+        </w:rPr>
+        <w:t xml:space="preserve">==</w:t>
+      </w:r>
+      <w:r>
+        <w:rPr>
+          <w:rStyle w:val="NormalTok"/>
+        </w:rPr>
+        <w:t xml:space="preserve"> samples[i]]</w:t>
+      </w:r>
+      <w:r>
+        <w:br/>
+      </w:r>
+      <w:r>
+        <w:rPr>
+          <w:rStyle w:val="NormalTok"/>
+        </w:rPr>
+        <w:t xml:space="preserve">  </w:t>
+      </w:r>
+      <w:r>
+        <w:rPr>
+          <w:rStyle w:val="CommentTok"/>
+        </w:rPr>
+        <w:t xml:space="preserve">#Start looping over assays (increment by 2 as there are two columns per assay)</w:t>
+      </w:r>
+      <w:r>
+        <w:br/>
+      </w:r>
+      <w:r>
+        <w:rPr>
+          <w:rStyle w:val="NormalTok"/>
+        </w:rPr>
+        <w:t xml:space="preserve">  </w:t>
+      </w:r>
+      <w:r>
+        <w:rPr>
+          <w:rStyle w:val="ControlFlowTok"/>
+        </w:rPr>
+        <w:t xml:space="preserve">for</w:t>
+      </w:r>
+      <w:r>
+        <w:rPr>
+          <w:rStyle w:val="NormalTok"/>
+        </w:rPr>
+        <w:t xml:space="preserve"> (j </w:t>
+      </w:r>
+      <w:r>
+        <w:rPr>
+          <w:rStyle w:val="ControlFlowTok"/>
+        </w:rPr>
+        <w:t xml:space="preserve">in</w:t>
+      </w:r>
+      <w:r>
+        <w:rPr>
+          <w:rStyle w:val="NormalTok"/>
+        </w:rPr>
+        <w:t xml:space="preserve"> </w:t>
+      </w:r>
+      <w:r>
+        <w:rPr>
+          <w:rStyle w:val="FunctionTok"/>
+        </w:rPr>
+        <w:t xml:space="preserve">seq.int</w:t>
+      </w:r>
+      <w:r>
+        <w:rPr>
+          <w:rStyle w:val="NormalTok"/>
+        </w:rPr>
+        <w:t xml:space="preserve">(</w:t>
+      </w:r>
+      <w:r>
+        <w:rPr>
+          <w:rStyle w:val="DecValTok"/>
+        </w:rPr>
+        <w:t xml:space="preserve">3</w:t>
+      </w:r>
+      <w:r>
+        <w:rPr>
+          <w:rStyle w:val="NormalTok"/>
+        </w:rPr>
+        <w:t xml:space="preserve">, </w:t>
+      </w:r>
+      <w:r>
+        <w:rPr>
+          <w:rStyle w:val="FunctionTok"/>
+        </w:rPr>
+        <w:t xml:space="preserve">length</w:t>
+      </w:r>
+      <w:r>
+        <w:rPr>
+          <w:rStyle w:val="NormalTok"/>
+        </w:rPr>
+        <w:t xml:space="preserve">(genotypes[</w:t>
+      </w:r>
+      <w:r>
+        <w:rPr>
+          <w:rStyle w:val="DecValTok"/>
+        </w:rPr>
+        <w:t xml:space="preserve">1</w:t>
+      </w:r>
+      <w:r>
+        <w:rPr>
+          <w:rStyle w:val="NormalTok"/>
+        </w:rPr>
+        <w:t xml:space="preserve">, ]), </w:t>
+      </w:r>
+      <w:r>
+        <w:rPr>
+          <w:rStyle w:val="DecValTok"/>
+        </w:rPr>
+        <w:t xml:space="preserve">2</w:t>
+      </w:r>
+      <w:r>
+        <w:rPr>
+          <w:rStyle w:val="NormalTok"/>
+        </w:rPr>
+        <w:t xml:space="preserve">)){</w:t>
+      </w:r>
+      <w:r>
+        <w:br/>
+      </w:r>
+      <w:r>
+        <w:rPr>
+          <w:rStyle w:val="NormalTok"/>
+        </w:rPr>
+        <w:t xml:space="preserve">    </w:t>
+      </w:r>
+      <w:r>
+        <w:rPr>
+          <w:rStyle w:val="CommentTok"/>
+        </w:rPr>
+        <w:t xml:space="preserve">#We'll be comparing sums of the two columns to make things easy, so calculate the sums</w:t>
+      </w:r>
+      <w:r>
+        <w:br/>
+      </w:r>
+      <w:r>
+        <w:rPr>
+          <w:rStyle w:val="NormalTok"/>
+        </w:rPr>
+        <w:t xml:space="preserve">    a </w:t>
+      </w:r>
+      <w:r>
+        <w:rPr>
+          <w:rStyle w:val="OtherTok"/>
+        </w:rPr>
+        <w:t xml:space="preserve">&lt;-</w:t>
+      </w:r>
+      <w:r>
+        <w:rPr>
+          <w:rStyle w:val="NormalTok"/>
+        </w:rPr>
+        <w:t xml:space="preserve"> genotypes[indicies[</w:t>
+      </w:r>
+      <w:r>
+        <w:rPr>
+          <w:rStyle w:val="DecValTok"/>
+        </w:rPr>
+        <w:t xml:space="preserve">1</w:t>
+      </w:r>
+      <w:r>
+        <w:rPr>
+          <w:rStyle w:val="NormalTok"/>
+        </w:rPr>
+        <w:t xml:space="preserve">], j]</w:t>
+      </w:r>
+      <w:r>
+        <w:rPr>
+          <w:rStyle w:val="SpecialCharTok"/>
+        </w:rPr>
+        <w:t xml:space="preserve">+</w:t>
+      </w:r>
+      <w:r>
+        <w:rPr>
+          <w:rStyle w:val="NormalTok"/>
+        </w:rPr>
+        <w:t xml:space="preserve">genotypes[indicies[</w:t>
+      </w:r>
+      <w:r>
+        <w:rPr>
+          <w:rStyle w:val="DecValTok"/>
+        </w:rPr>
+        <w:t xml:space="preserve">1</w:t>
+      </w:r>
+      <w:r>
+        <w:rPr>
+          <w:rStyle w:val="NormalTok"/>
+        </w:rPr>
+        <w:t xml:space="preserve">], j</w:t>
+      </w:r>
+      <w:r>
+        <w:rPr>
+          <w:rStyle w:val="SpecialCharTok"/>
+        </w:rPr>
+        <w:t xml:space="preserve">+</w:t>
+      </w:r>
+      <w:r>
+        <w:rPr>
+          <w:rStyle w:val="DecValTok"/>
+        </w:rPr>
+        <w:t xml:space="preserve">1</w:t>
+      </w:r>
+      <w:r>
+        <w:rPr>
+          <w:rStyle w:val="NormalTok"/>
+        </w:rPr>
+        <w:t xml:space="preserve">]</w:t>
+      </w:r>
+      <w:r>
+        <w:br/>
+      </w:r>
+      <w:r>
+        <w:rPr>
+          <w:rStyle w:val="NormalTok"/>
+        </w:rPr>
+        <w:t xml:space="preserve">    b </w:t>
+      </w:r>
+      <w:r>
+        <w:rPr>
+          <w:rStyle w:val="OtherTok"/>
+        </w:rPr>
+        <w:t xml:space="preserve">&lt;-</w:t>
+      </w:r>
+      <w:r>
+        <w:rPr>
+          <w:rStyle w:val="NormalTok"/>
+        </w:rPr>
+        <w:t xml:space="preserve"> genotypes[indicies[</w:t>
+      </w:r>
+      <w:r>
+        <w:rPr>
+          <w:rStyle w:val="DecValTok"/>
+        </w:rPr>
+        <w:t xml:space="preserve">2</w:t>
+      </w:r>
+      <w:r>
+        <w:rPr>
+          <w:rStyle w:val="NormalTok"/>
+        </w:rPr>
+        <w:t xml:space="preserve">], j]</w:t>
+      </w:r>
+      <w:r>
+        <w:rPr>
+          <w:rStyle w:val="SpecialCharTok"/>
+        </w:rPr>
+        <w:t xml:space="preserve">+</w:t>
+      </w:r>
+      <w:r>
+        <w:rPr>
+          <w:rStyle w:val="NormalTok"/>
+        </w:rPr>
+        <w:t xml:space="preserve">genotypes[indicies[</w:t>
+      </w:r>
+      <w:r>
+        <w:rPr>
+          <w:rStyle w:val="DecValTok"/>
+        </w:rPr>
+        <w:t xml:space="preserve">2</w:t>
+      </w:r>
+      <w:r>
+        <w:rPr>
+          <w:rStyle w:val="NormalTok"/>
+        </w:rPr>
+        <w:t xml:space="preserve">], j</w:t>
+      </w:r>
+      <w:r>
+        <w:rPr>
+          <w:rStyle w:val="SpecialCharTok"/>
+        </w:rPr>
+        <w:t xml:space="preserve">+</w:t>
+      </w:r>
+      <w:r>
+        <w:rPr>
+          <w:rStyle w:val="DecValTok"/>
+        </w:rPr>
+        <w:t xml:space="preserve">1</w:t>
+      </w:r>
+      <w:r>
+        <w:rPr>
+          <w:rStyle w:val="NormalTok"/>
+        </w:rPr>
+        <w:t xml:space="preserve">]</w:t>
+      </w:r>
+      <w:r>
+        <w:br/>
+      </w:r>
+      <w:r>
+        <w:rPr>
+          <w:rStyle w:val="NormalTok"/>
+        </w:rPr>
+        <w:t xml:space="preserve">    </w:t>
+      </w:r>
+      <w:r>
+        <w:rPr>
+          <w:rStyle w:val="CommentTok"/>
+        </w:rPr>
+        <w:t xml:space="preserve">#If the two runs result in the same genotype note as "S" (same), if mismatched note as </w:t>
+      </w:r>
+      <w:r>
+        <w:br/>
+      </w:r>
+      <w:r>
+        <w:rPr>
+          <w:rStyle w:val="NormalTok"/>
+        </w:rPr>
+        <w:t xml:space="preserve">    </w:t>
+      </w:r>
+      <w:r>
+        <w:rPr>
+          <w:rStyle w:val="CommentTok"/>
+        </w:rPr>
+        <w:t xml:space="preserve">#"M" (mismatch), if one nocalled but other called note as "L" (loss)</w:t>
+      </w:r>
+      <w:r>
+        <w:br/>
+      </w:r>
+      <w:r>
+        <w:rPr>
+          <w:rStyle w:val="NormalTok"/>
+        </w:rPr>
+        <w:t xml:space="preserve">    </w:t>
+      </w:r>
+      <w:r>
+        <w:rPr>
+          <w:rStyle w:val="ControlFlowTok"/>
+        </w:rPr>
+        <w:t xml:space="preserve">if</w:t>
+      </w:r>
+      <w:r>
+        <w:rPr>
+          <w:rStyle w:val="NormalTok"/>
+        </w:rPr>
+        <w:t xml:space="preserve"> (a</w:t>
+      </w:r>
+      <w:r>
+        <w:rPr>
+          <w:rStyle w:val="SpecialCharTok"/>
+        </w:rPr>
+        <w:t xml:space="preserve">==</w:t>
+      </w:r>
+      <w:r>
+        <w:rPr>
+          <w:rStyle w:val="NormalTok"/>
+        </w:rPr>
+        <w:t xml:space="preserve">b){</w:t>
+      </w:r>
+      <w:r>
+        <w:br/>
+      </w:r>
+      <w:r>
+        <w:rPr>
+          <w:rStyle w:val="NormalTok"/>
+        </w:rPr>
+        <w:t xml:space="preserve">      consensus[i,((j</w:t>
+      </w:r>
+      <w:r>
+        <w:rPr>
+          <w:rStyle w:val="SpecialCharTok"/>
+        </w:rPr>
+        <w:t xml:space="preserve">/</w:t>
+      </w:r>
+      <w:r>
+        <w:rPr>
+          <w:rStyle w:val="DecValTok"/>
+        </w:rPr>
+        <w:t xml:space="preserve">2</w:t>
+      </w:r>
+      <w:r>
+        <w:rPr>
+          <w:rStyle w:val="NormalTok"/>
+        </w:rPr>
+        <w:t xml:space="preserve">)</w:t>
+      </w:r>
+      <w:r>
+        <w:rPr>
+          <w:rStyle w:val="SpecialCharTok"/>
+        </w:rPr>
+        <w:t xml:space="preserve">+</w:t>
+      </w:r>
+      <w:r>
+        <w:rPr>
+          <w:rStyle w:val="DecValTok"/>
+        </w:rPr>
+        <w:t xml:space="preserve">1</w:t>
+      </w:r>
+      <w:r>
+        <w:rPr>
+          <w:rStyle w:val="NormalTok"/>
+        </w:rPr>
+        <w:t xml:space="preserve">)] </w:t>
+      </w:r>
+      <w:r>
+        <w:rPr>
+          <w:rStyle w:val="OtherTok"/>
+        </w:rPr>
+        <w:t xml:space="preserve">&lt;-</w:t>
+      </w:r>
+      <w:r>
+        <w:rPr>
+          <w:rStyle w:val="NormalTok"/>
+        </w:rPr>
+        <w:t xml:space="preserve"> </w:t>
+      </w:r>
+      <w:r>
+        <w:rPr>
+          <w:rStyle w:val="StringTok"/>
+        </w:rPr>
+        <w:t xml:space="preserve">"S"</w:t>
+      </w:r>
+      <w:r>
+        <w:br/>
+      </w:r>
+      <w:r>
+        <w:rPr>
+          <w:rStyle w:val="NormalTok"/>
+        </w:rPr>
+        <w:t xml:space="preserve">    } </w:t>
+      </w:r>
+      <w:r>
+        <w:rPr>
+          <w:rStyle w:val="ControlFlowTok"/>
+        </w:rPr>
+        <w:t xml:space="preserve">else</w:t>
+      </w:r>
+      <w:r>
+        <w:rPr>
+          <w:rStyle w:val="NormalTok"/>
+        </w:rPr>
+        <w:t xml:space="preserve"> </w:t>
+      </w:r>
+      <w:r>
+        <w:rPr>
+          <w:rStyle w:val="ControlFlowTok"/>
+        </w:rPr>
+        <w:t xml:space="preserve">if</w:t>
+      </w:r>
+      <w:r>
+        <w:rPr>
+          <w:rStyle w:val="NormalTok"/>
+        </w:rPr>
+        <w:t xml:space="preserve"> (a </w:t>
+      </w:r>
+      <w:r>
+        <w:rPr>
+          <w:rStyle w:val="SpecialCharTok"/>
+        </w:rPr>
+        <w:t xml:space="preserve">==</w:t>
+      </w:r>
+      <w:r>
+        <w:rPr>
+          <w:rStyle w:val="NormalTok"/>
+        </w:rPr>
+        <w:t xml:space="preserve"> </w:t>
+      </w:r>
+      <w:r>
+        <w:rPr>
+          <w:rStyle w:val="DecValTok"/>
+        </w:rPr>
+        <w:t xml:space="preserve">0</w:t>
+      </w:r>
+      <w:r>
+        <w:rPr>
+          <w:rStyle w:val="NormalTok"/>
+        </w:rPr>
+        <w:t xml:space="preserve">){</w:t>
+      </w:r>
+      <w:r>
+        <w:br/>
+      </w:r>
+      <w:r>
+        <w:rPr>
+          <w:rStyle w:val="NormalTok"/>
+        </w:rPr>
+        <w:t xml:space="preserve">      consensus[i,((j</w:t>
+      </w:r>
+      <w:r>
+        <w:rPr>
+          <w:rStyle w:val="SpecialCharTok"/>
+        </w:rPr>
+        <w:t xml:space="preserve">/</w:t>
+      </w:r>
+      <w:r>
+        <w:rPr>
+          <w:rStyle w:val="DecValTok"/>
+        </w:rPr>
+        <w:t xml:space="preserve">2</w:t>
+      </w:r>
+      <w:r>
+        <w:rPr>
+          <w:rStyle w:val="NormalTok"/>
+        </w:rPr>
+        <w:t xml:space="preserve">)</w:t>
+      </w:r>
+      <w:r>
+        <w:rPr>
+          <w:rStyle w:val="SpecialCharTok"/>
+        </w:rPr>
+        <w:t xml:space="preserve">+</w:t>
+      </w:r>
+      <w:r>
+        <w:rPr>
+          <w:rStyle w:val="DecValTok"/>
+        </w:rPr>
+        <w:t xml:space="preserve">1</w:t>
+      </w:r>
+      <w:r>
+        <w:rPr>
+          <w:rStyle w:val="NormalTok"/>
+        </w:rPr>
+        <w:t xml:space="preserve">)] </w:t>
+      </w:r>
+      <w:r>
+        <w:rPr>
+          <w:rStyle w:val="OtherTok"/>
+        </w:rPr>
+        <w:t xml:space="preserve">&lt;-</w:t>
+      </w:r>
+      <w:r>
+        <w:rPr>
+          <w:rStyle w:val="NormalTok"/>
+        </w:rPr>
+        <w:t xml:space="preserve"> </w:t>
+      </w:r>
+      <w:r>
+        <w:rPr>
+          <w:rStyle w:val="StringTok"/>
+        </w:rPr>
+        <w:t xml:space="preserve">"C"</w:t>
+      </w:r>
+      <w:r>
+        <w:br/>
+      </w:r>
+      <w:r>
+        <w:rPr>
+          <w:rStyle w:val="NormalTok"/>
+        </w:rPr>
+        <w:t xml:space="preserve">    } </w:t>
+      </w:r>
+      <w:r>
+        <w:rPr>
+          <w:rStyle w:val="ControlFlowTok"/>
+        </w:rPr>
+        <w:t xml:space="preserve">else</w:t>
+      </w:r>
+      <w:r>
+        <w:rPr>
+          <w:rStyle w:val="NormalTok"/>
+        </w:rPr>
+        <w:t xml:space="preserve"> </w:t>
+      </w:r>
+      <w:r>
+        <w:rPr>
+          <w:rStyle w:val="ControlFlowTok"/>
+        </w:rPr>
+        <w:t xml:space="preserve">if</w:t>
+      </w:r>
+      <w:r>
+        <w:rPr>
+          <w:rStyle w:val="NormalTok"/>
+        </w:rPr>
+        <w:t xml:space="preserve"> (b </w:t>
+      </w:r>
+      <w:r>
+        <w:rPr>
+          <w:rStyle w:val="SpecialCharTok"/>
+        </w:rPr>
+        <w:t xml:space="preserve">==</w:t>
+      </w:r>
+      <w:r>
+        <w:rPr>
+          <w:rStyle w:val="NormalTok"/>
+        </w:rPr>
+        <w:t xml:space="preserve"> </w:t>
+      </w:r>
+      <w:r>
+        <w:rPr>
+          <w:rStyle w:val="DecValTok"/>
+        </w:rPr>
+        <w:t xml:space="preserve">0</w:t>
+      </w:r>
+      <w:r>
+        <w:rPr>
+          <w:rStyle w:val="NormalTok"/>
+        </w:rPr>
+        <w:t xml:space="preserve">){</w:t>
+      </w:r>
+      <w:r>
+        <w:br/>
+      </w:r>
+      <w:r>
+        <w:rPr>
+          <w:rStyle w:val="NormalTok"/>
+        </w:rPr>
+        <w:t xml:space="preserve">      consensus[i,((j</w:t>
+      </w:r>
+      <w:r>
+        <w:rPr>
+          <w:rStyle w:val="SpecialCharTok"/>
+        </w:rPr>
+        <w:t xml:space="preserve">/</w:t>
+      </w:r>
+      <w:r>
+        <w:rPr>
+          <w:rStyle w:val="DecValTok"/>
+        </w:rPr>
+        <w:t xml:space="preserve">2</w:t>
+      </w:r>
+      <w:r>
+        <w:rPr>
+          <w:rStyle w:val="NormalTok"/>
+        </w:rPr>
+        <w:t xml:space="preserve">)</w:t>
+      </w:r>
+      <w:r>
+        <w:rPr>
+          <w:rStyle w:val="SpecialCharTok"/>
+        </w:rPr>
+        <w:t xml:space="preserve">+</w:t>
+      </w:r>
+      <w:r>
+        <w:rPr>
+          <w:rStyle w:val="DecValTok"/>
+        </w:rPr>
+        <w:t xml:space="preserve">1</w:t>
+      </w:r>
+      <w:r>
+        <w:rPr>
+          <w:rStyle w:val="NormalTok"/>
+        </w:rPr>
+        <w:t xml:space="preserve">)] </w:t>
+      </w:r>
+      <w:r>
+        <w:rPr>
+          <w:rStyle w:val="OtherTok"/>
+        </w:rPr>
+        <w:t xml:space="preserve">&lt;-</w:t>
+      </w:r>
+      <w:r>
+        <w:rPr>
+          <w:rStyle w:val="NormalTok"/>
+        </w:rPr>
+        <w:t xml:space="preserve"> </w:t>
+      </w:r>
+      <w:r>
+        <w:rPr>
+          <w:rStyle w:val="StringTok"/>
+        </w:rPr>
+        <w:t xml:space="preserve">"L"</w:t>
+      </w:r>
+      <w:r>
+        <w:br/>
+      </w:r>
+      <w:r>
+        <w:rPr>
+          <w:rStyle w:val="NormalTok"/>
+        </w:rPr>
+        <w:t xml:space="preserve">    } </w:t>
+      </w:r>
+      <w:r>
+        <w:rPr>
+          <w:rStyle w:val="ControlFlowTok"/>
+        </w:rPr>
+        <w:t xml:space="preserve">else</w:t>
+      </w:r>
+      <w:r>
+        <w:rPr>
+          <w:rStyle w:val="NormalTok"/>
+        </w:rPr>
+        <w:t xml:space="preserve"> </w:t>
+      </w:r>
+      <w:r>
+        <w:rPr>
+          <w:rStyle w:val="ControlFlowTok"/>
+        </w:rPr>
+        <w:t xml:space="preserve">if</w:t>
+      </w:r>
+      <w:r>
+        <w:rPr>
+          <w:rStyle w:val="NormalTok"/>
+        </w:rPr>
+        <w:t xml:space="preserve"> (genotypes[indicies[</w:t>
+      </w:r>
+      <w:r>
+        <w:rPr>
+          <w:rStyle w:val="DecValTok"/>
+        </w:rPr>
+        <w:t xml:space="preserve">1</w:t>
+      </w:r>
+      <w:r>
+        <w:rPr>
+          <w:rStyle w:val="NormalTok"/>
+        </w:rPr>
+        <w:t xml:space="preserve">], j]</w:t>
+      </w:r>
+      <w:r>
+        <w:rPr>
+          <w:rStyle w:val="SpecialCharTok"/>
+        </w:rPr>
+        <w:t xml:space="preserve">==</w:t>
+      </w:r>
+      <w:r>
+        <w:rPr>
+          <w:rStyle w:val="NormalTok"/>
+        </w:rPr>
+        <w:t xml:space="preserve">genotypes[indicies[</w:t>
+      </w:r>
+      <w:r>
+        <w:rPr>
+          <w:rStyle w:val="DecValTok"/>
+        </w:rPr>
+        <w:t xml:space="preserve">1</w:t>
+      </w:r>
+      <w:r>
+        <w:rPr>
+          <w:rStyle w:val="NormalTok"/>
+        </w:rPr>
+        <w:t xml:space="preserve">], j</w:t>
+      </w:r>
+      <w:r>
+        <w:rPr>
+          <w:rStyle w:val="SpecialCharTok"/>
+        </w:rPr>
+        <w:t xml:space="preserve">+</w:t>
+      </w:r>
+      <w:r>
+        <w:rPr>
+          <w:rStyle w:val="DecValTok"/>
+        </w:rPr>
+        <w:t xml:space="preserve">1</w:t>
+      </w:r>
+      <w:r>
+        <w:rPr>
+          <w:rStyle w:val="NormalTok"/>
+        </w:rPr>
+        <w:t xml:space="preserve">]){</w:t>
+      </w:r>
+      <w:r>
+        <w:br/>
+      </w:r>
+      <w:r>
+        <w:rPr>
+          <w:rStyle w:val="NormalTok"/>
+        </w:rPr>
+        <w:t xml:space="preserve">      </w:t>
+      </w:r>
+      <w:r>
+        <w:rPr>
+          <w:rStyle w:val="ControlFlowTok"/>
+        </w:rPr>
+        <w:t xml:space="preserve">if</w:t>
+      </w:r>
+      <w:r>
+        <w:rPr>
+          <w:rStyle w:val="NormalTok"/>
+        </w:rPr>
+        <w:t xml:space="preserve"> (genotypes[indicies[</w:t>
+      </w:r>
+      <w:r>
+        <w:rPr>
+          <w:rStyle w:val="DecValTok"/>
+        </w:rPr>
+        <w:t xml:space="preserve">2</w:t>
+      </w:r>
+      <w:r>
+        <w:rPr>
+          <w:rStyle w:val="NormalTok"/>
+        </w:rPr>
+        <w:t xml:space="preserve">], j]</w:t>
+      </w:r>
+      <w:r>
+        <w:rPr>
+          <w:rStyle w:val="SpecialCharTok"/>
+        </w:rPr>
+        <w:t xml:space="preserve">==</w:t>
+      </w:r>
+      <w:r>
+        <w:rPr>
+          <w:rStyle w:val="NormalTok"/>
+        </w:rPr>
+        <w:t xml:space="preserve">genotypes[indicies[</w:t>
+      </w:r>
+      <w:r>
+        <w:rPr>
+          <w:rStyle w:val="DecValTok"/>
+        </w:rPr>
+        <w:t xml:space="preserve">2</w:t>
+      </w:r>
+      <w:r>
+        <w:rPr>
+          <w:rStyle w:val="NormalTok"/>
+        </w:rPr>
+        <w:t xml:space="preserve">], j</w:t>
+      </w:r>
+      <w:r>
+        <w:rPr>
+          <w:rStyle w:val="SpecialCharTok"/>
+        </w:rPr>
+        <w:t xml:space="preserve">+</w:t>
+      </w:r>
+      <w:r>
+        <w:rPr>
+          <w:rStyle w:val="DecValTok"/>
+        </w:rPr>
+        <w:t xml:space="preserve">1</w:t>
+      </w:r>
+      <w:r>
+        <w:rPr>
+          <w:rStyle w:val="NormalTok"/>
+        </w:rPr>
+        <w:t xml:space="preserve">]){</w:t>
+      </w:r>
+      <w:r>
+        <w:br/>
+      </w:r>
+      <w:r>
+        <w:rPr>
+          <w:rStyle w:val="NormalTok"/>
+        </w:rPr>
+        <w:t xml:space="preserve">        consensus[i,((j</w:t>
+      </w:r>
+      <w:r>
+        <w:rPr>
+          <w:rStyle w:val="SpecialCharTok"/>
+        </w:rPr>
+        <w:t xml:space="preserve">/</w:t>
+      </w:r>
+      <w:r>
+        <w:rPr>
+          <w:rStyle w:val="DecValTok"/>
+        </w:rPr>
+        <w:t xml:space="preserve">2</w:t>
+      </w:r>
+      <w:r>
+        <w:rPr>
+          <w:rStyle w:val="NormalTok"/>
+        </w:rPr>
+        <w:t xml:space="preserve">)</w:t>
+      </w:r>
+      <w:r>
+        <w:rPr>
+          <w:rStyle w:val="SpecialCharTok"/>
+        </w:rPr>
+        <w:t xml:space="preserve">+</w:t>
+      </w:r>
+      <w:r>
+        <w:rPr>
+          <w:rStyle w:val="DecValTok"/>
+        </w:rPr>
+        <w:t xml:space="preserve">1</w:t>
+      </w:r>
+      <w:r>
+        <w:rPr>
+          <w:rStyle w:val="NormalTok"/>
+        </w:rPr>
+        <w:t xml:space="preserve">)] </w:t>
+      </w:r>
+      <w:r>
+        <w:rPr>
+          <w:rStyle w:val="OtherTok"/>
+        </w:rPr>
+        <w:t xml:space="preserve">&lt;-</w:t>
+      </w:r>
+      <w:r>
+        <w:rPr>
+          <w:rStyle w:val="NormalTok"/>
+        </w:rPr>
+        <w:t xml:space="preserve"> </w:t>
+      </w:r>
+      <w:r>
+        <w:rPr>
+          <w:rStyle w:val="StringTok"/>
+        </w:rPr>
+        <w:t xml:space="preserve">"XXtoYY"</w:t>
+      </w:r>
+      <w:r>
+        <w:br/>
+      </w:r>
+      <w:r>
+        <w:rPr>
+          <w:rStyle w:val="NormalTok"/>
+        </w:rPr>
+        <w:t xml:space="preserve">      } </w:t>
+      </w:r>
+      <w:r>
+        <w:rPr>
+          <w:rStyle w:val="ControlFlowTok"/>
+        </w:rPr>
+        <w:t xml:space="preserve">else</w:t>
+      </w:r>
+      <w:r>
+        <w:rPr>
+          <w:rStyle w:val="NormalTok"/>
+        </w:rPr>
+        <w:t xml:space="preserve"> {</w:t>
+      </w:r>
+      <w:r>
+        <w:br/>
+      </w:r>
+      <w:r>
+        <w:rPr>
+          <w:rStyle w:val="NormalTok"/>
+        </w:rPr>
+        <w:t xml:space="preserve">        consensus[i,((j</w:t>
+      </w:r>
+      <w:r>
+        <w:rPr>
+          <w:rStyle w:val="SpecialCharTok"/>
+        </w:rPr>
+        <w:t xml:space="preserve">/</w:t>
+      </w:r>
+      <w:r>
+        <w:rPr>
+          <w:rStyle w:val="DecValTok"/>
+        </w:rPr>
+        <w:t xml:space="preserve">2</w:t>
+      </w:r>
+      <w:r>
+        <w:rPr>
+          <w:rStyle w:val="NormalTok"/>
+        </w:rPr>
+        <w:t xml:space="preserve">)</w:t>
+      </w:r>
+      <w:r>
+        <w:rPr>
+          <w:rStyle w:val="SpecialCharTok"/>
+        </w:rPr>
+        <w:t xml:space="preserve">+</w:t>
+      </w:r>
+      <w:r>
+        <w:rPr>
+          <w:rStyle w:val="DecValTok"/>
+        </w:rPr>
+        <w:t xml:space="preserve">1</w:t>
+      </w:r>
+      <w:r>
+        <w:rPr>
+          <w:rStyle w:val="NormalTok"/>
+        </w:rPr>
+        <w:t xml:space="preserve">)] </w:t>
+      </w:r>
+      <w:r>
+        <w:rPr>
+          <w:rStyle w:val="OtherTok"/>
+        </w:rPr>
+        <w:t xml:space="preserve">&lt;-</w:t>
+      </w:r>
+      <w:r>
+        <w:rPr>
+          <w:rStyle w:val="NormalTok"/>
+        </w:rPr>
+        <w:t xml:space="preserve"> </w:t>
+      </w:r>
+      <w:r>
+        <w:rPr>
+          <w:rStyle w:val="StringTok"/>
+        </w:rPr>
+        <w:t xml:space="preserve">"XXtoXY"</w:t>
+      </w:r>
+      <w:r>
+        <w:br/>
+      </w:r>
+      <w:r>
+        <w:rPr>
+          <w:rStyle w:val="NormalTok"/>
         </w:rPr>
         <w:t xml:space="preserve">      }</w:t>
       </w:r>
@@ -819,61 +2208,469 @@
       </w:r>
       <w:r>
         <w:rPr>
-          <w:rStyle w:val="VerbatimChar"/>
-        </w:rPr>
-        <w:t xml:space="preserve">    } else if (genotypes[indicies[2], j]==genotypes[indicies[2], j+1]){</w:t>
-      </w:r>
-      <w:r>
-        <w:br/>
-      </w:r>
-      <w:r>
-        <w:rPr>
-          <w:rStyle w:val="VerbatimChar"/>
-        </w:rPr>
-        <w:t xml:space="preserve">      consensus[i,((j/2)+1)] &lt;- "XYtoXX"</w:t>
-      </w:r>
-      <w:r>
-        <w:br/>
-      </w:r>
-      <w:r>
-        <w:rPr>
-          <w:rStyle w:val="VerbatimChar"/>
-        </w:rPr>
-        <w:t xml:space="preserve">    } else if (sum(genotypes[indicies[1], c(j, j+1)] %in% genotypes[indicies[2], c(j, j+1)]) &gt; 0){</w:t>
-      </w:r>
-      <w:r>
-        <w:br/>
-      </w:r>
-      <w:r>
-        <w:rPr>
-          <w:rStyle w:val="VerbatimChar"/>
-        </w:rPr>
-        <w:t xml:space="preserve">      consensus[i,((j/2)+1)] &lt;- "XYtoXZ"</w:t>
-      </w:r>
-      <w:r>
-        <w:br/>
-      </w:r>
-      <w:r>
-        <w:rPr>
-          <w:rStyle w:val="VerbatimChar"/>
-        </w:rPr>
-        <w:t xml:space="preserve">    } else {</w:t>
-      </w:r>
-      <w:r>
-        <w:br/>
-      </w:r>
-      <w:r>
-        <w:rPr>
-          <w:rStyle w:val="VerbatimChar"/>
-        </w:rPr>
-        <w:t xml:space="preserve">      consensus[i,((j/2)+1)] &lt;- "XYtoWZ"</w:t>
-      </w:r>
-      <w:r>
-        <w:br/>
-      </w:r>
-      <w:r>
-        <w:rPr>
-          <w:rStyle w:val="VerbatimChar"/>
+          <w:rStyle w:val="NormalTok"/>
+        </w:rPr>
+        <w:t xml:space="preserve">    } </w:t>
+      </w:r>
+      <w:r>
+        <w:rPr>
+          <w:rStyle w:val="ControlFlowTok"/>
+        </w:rPr>
+        <w:t xml:space="preserve">else</w:t>
+      </w:r>
+      <w:r>
+        <w:rPr>
+          <w:rStyle w:val="NormalTok"/>
+        </w:rPr>
+        <w:t xml:space="preserve"> </w:t>
+      </w:r>
+      <w:r>
+        <w:rPr>
+          <w:rStyle w:val="ControlFlowTok"/>
+        </w:rPr>
+        <w:t xml:space="preserve">if</w:t>
+      </w:r>
+      <w:r>
+        <w:rPr>
+          <w:rStyle w:val="NormalTok"/>
+        </w:rPr>
+        <w:t xml:space="preserve"> (genotypes[indicies[</w:t>
+      </w:r>
+      <w:r>
+        <w:rPr>
+          <w:rStyle w:val="DecValTok"/>
+        </w:rPr>
+        <w:t xml:space="preserve">2</w:t>
+      </w:r>
+      <w:r>
+        <w:rPr>
+          <w:rStyle w:val="NormalTok"/>
+        </w:rPr>
+        <w:t xml:space="preserve">], j]</w:t>
+      </w:r>
+      <w:r>
+        <w:rPr>
+          <w:rStyle w:val="SpecialCharTok"/>
+        </w:rPr>
+        <w:t xml:space="preserve">==</w:t>
+      </w:r>
+      <w:r>
+        <w:rPr>
+          <w:rStyle w:val="NormalTok"/>
+        </w:rPr>
+        <w:t xml:space="preserve">genotypes[indicies[</w:t>
+      </w:r>
+      <w:r>
+        <w:rPr>
+          <w:rStyle w:val="DecValTok"/>
+        </w:rPr>
+        <w:t xml:space="preserve">2</w:t>
+      </w:r>
+      <w:r>
+        <w:rPr>
+          <w:rStyle w:val="NormalTok"/>
+        </w:rPr>
+        <w:t xml:space="preserve">], j</w:t>
+      </w:r>
+      <w:r>
+        <w:rPr>
+          <w:rStyle w:val="SpecialCharTok"/>
+        </w:rPr>
+        <w:t xml:space="preserve">+</w:t>
+      </w:r>
+      <w:r>
+        <w:rPr>
+          <w:rStyle w:val="DecValTok"/>
+        </w:rPr>
+        <w:t xml:space="preserve">1</w:t>
+      </w:r>
+      <w:r>
+        <w:rPr>
+          <w:rStyle w:val="NormalTok"/>
+        </w:rPr>
+        <w:t xml:space="preserve">]){</w:t>
+      </w:r>
+      <w:r>
+        <w:br/>
+      </w:r>
+      <w:r>
+        <w:rPr>
+          <w:rStyle w:val="NormalTok"/>
+        </w:rPr>
+        <w:t xml:space="preserve">      consensus[i,((j</w:t>
+      </w:r>
+      <w:r>
+        <w:rPr>
+          <w:rStyle w:val="SpecialCharTok"/>
+        </w:rPr>
+        <w:t xml:space="preserve">/</w:t>
+      </w:r>
+      <w:r>
+        <w:rPr>
+          <w:rStyle w:val="DecValTok"/>
+        </w:rPr>
+        <w:t xml:space="preserve">2</w:t>
+      </w:r>
+      <w:r>
+        <w:rPr>
+          <w:rStyle w:val="NormalTok"/>
+        </w:rPr>
+        <w:t xml:space="preserve">)</w:t>
+      </w:r>
+      <w:r>
+        <w:rPr>
+          <w:rStyle w:val="SpecialCharTok"/>
+        </w:rPr>
+        <w:t xml:space="preserve">+</w:t>
+      </w:r>
+      <w:r>
+        <w:rPr>
+          <w:rStyle w:val="DecValTok"/>
+        </w:rPr>
+        <w:t xml:space="preserve">1</w:t>
+      </w:r>
+      <w:r>
+        <w:rPr>
+          <w:rStyle w:val="NormalTok"/>
+        </w:rPr>
+        <w:t xml:space="preserve">)] </w:t>
+      </w:r>
+      <w:r>
+        <w:rPr>
+          <w:rStyle w:val="OtherTok"/>
+        </w:rPr>
+        <w:t xml:space="preserve">&lt;-</w:t>
+      </w:r>
+      <w:r>
+        <w:rPr>
+          <w:rStyle w:val="NormalTok"/>
+        </w:rPr>
+        <w:t xml:space="preserve"> </w:t>
+      </w:r>
+      <w:r>
+        <w:rPr>
+          <w:rStyle w:val="StringTok"/>
+        </w:rPr>
+        <w:t xml:space="preserve">"XYtoXX"</w:t>
+      </w:r>
+      <w:r>
+        <w:br/>
+      </w:r>
+      <w:r>
+        <w:rPr>
+          <w:rStyle w:val="NormalTok"/>
+        </w:rPr>
+        <w:t xml:space="preserve">    } </w:t>
+      </w:r>
+      <w:r>
+        <w:rPr>
+          <w:rStyle w:val="ControlFlowTok"/>
+        </w:rPr>
+        <w:t xml:space="preserve">else</w:t>
+      </w:r>
+      <w:r>
+        <w:rPr>
+          <w:rStyle w:val="NormalTok"/>
+        </w:rPr>
+        <w:t xml:space="preserve"> </w:t>
+      </w:r>
+      <w:r>
+        <w:rPr>
+          <w:rStyle w:val="ControlFlowTok"/>
+        </w:rPr>
+        <w:t xml:space="preserve">if</w:t>
+      </w:r>
+      <w:r>
+        <w:rPr>
+          <w:rStyle w:val="NormalTok"/>
+        </w:rPr>
+        <w:t xml:space="preserve"> (</w:t>
+      </w:r>
+      <w:r>
+        <w:rPr>
+          <w:rStyle w:val="FunctionTok"/>
+        </w:rPr>
+        <w:t xml:space="preserve">sum</w:t>
+      </w:r>
+      <w:r>
+        <w:rPr>
+          <w:rStyle w:val="NormalTok"/>
+        </w:rPr>
+        <w:t xml:space="preserve">(genotypes[indicies[</w:t>
+      </w:r>
+      <w:r>
+        <w:rPr>
+          <w:rStyle w:val="DecValTok"/>
+        </w:rPr>
+        <w:t xml:space="preserve">1</w:t>
+      </w:r>
+      <w:r>
+        <w:rPr>
+          <w:rStyle w:val="NormalTok"/>
+        </w:rPr>
+        <w:t xml:space="preserve">], </w:t>
+      </w:r>
+      <w:r>
+        <w:rPr>
+          <w:rStyle w:val="FunctionTok"/>
+        </w:rPr>
+        <w:t xml:space="preserve">c</w:t>
+      </w:r>
+      <w:r>
+        <w:rPr>
+          <w:rStyle w:val="NormalTok"/>
+        </w:rPr>
+        <w:t xml:space="preserve">(j, j</w:t>
+      </w:r>
+      <w:r>
+        <w:rPr>
+          <w:rStyle w:val="SpecialCharTok"/>
+        </w:rPr>
+        <w:t xml:space="preserve">+</w:t>
+      </w:r>
+      <w:r>
+        <w:rPr>
+          <w:rStyle w:val="DecValTok"/>
+        </w:rPr>
+        <w:t xml:space="preserve">1</w:t>
+      </w:r>
+      <w:r>
+        <w:rPr>
+          <w:rStyle w:val="NormalTok"/>
+        </w:rPr>
+        <w:t xml:space="preserve">)] </w:t>
+      </w:r>
+      <w:r>
+        <w:rPr>
+          <w:rStyle w:val="SpecialCharTok"/>
+        </w:rPr>
+        <w:t xml:space="preserve">%in%</w:t>
+      </w:r>
+      <w:r>
+        <w:rPr>
+          <w:rStyle w:val="NormalTok"/>
+        </w:rPr>
+        <w:t xml:space="preserve"> genotypes[indicies[</w:t>
+      </w:r>
+      <w:r>
+        <w:rPr>
+          <w:rStyle w:val="DecValTok"/>
+        </w:rPr>
+        <w:t xml:space="preserve">2</w:t>
+      </w:r>
+      <w:r>
+        <w:rPr>
+          <w:rStyle w:val="NormalTok"/>
+        </w:rPr>
+        <w:t xml:space="preserve">], </w:t>
+      </w:r>
+      <w:r>
+        <w:rPr>
+          <w:rStyle w:val="FunctionTok"/>
+        </w:rPr>
+        <w:t xml:space="preserve">c</w:t>
+      </w:r>
+      <w:r>
+        <w:rPr>
+          <w:rStyle w:val="NormalTok"/>
+        </w:rPr>
+        <w:t xml:space="preserve">(j, j</w:t>
+      </w:r>
+      <w:r>
+        <w:rPr>
+          <w:rStyle w:val="SpecialCharTok"/>
+        </w:rPr>
+        <w:t xml:space="preserve">+</w:t>
+      </w:r>
+      <w:r>
+        <w:rPr>
+          <w:rStyle w:val="DecValTok"/>
+        </w:rPr>
+        <w:t xml:space="preserve">1</w:t>
+      </w:r>
+      <w:r>
+        <w:rPr>
+          <w:rStyle w:val="NormalTok"/>
+        </w:rPr>
+        <w:t xml:space="preserve">)]) </w:t>
+      </w:r>
+      <w:r>
+        <w:rPr>
+          <w:rStyle w:val="SpecialCharTok"/>
+        </w:rPr>
+        <w:t xml:space="preserve">&gt;</w:t>
+      </w:r>
+      <w:r>
+        <w:rPr>
+          <w:rStyle w:val="NormalTok"/>
+        </w:rPr>
+        <w:t xml:space="preserve"> </w:t>
+      </w:r>
+      <w:r>
+        <w:rPr>
+          <w:rStyle w:val="DecValTok"/>
+        </w:rPr>
+        <w:t xml:space="preserve">0</w:t>
+      </w:r>
+      <w:r>
+        <w:rPr>
+          <w:rStyle w:val="NormalTok"/>
+        </w:rPr>
+        <w:t xml:space="preserve">){</w:t>
+      </w:r>
+      <w:r>
+        <w:br/>
+      </w:r>
+      <w:r>
+        <w:rPr>
+          <w:rStyle w:val="NormalTok"/>
+        </w:rPr>
+        <w:t xml:space="preserve">      consensus[i,((j</w:t>
+      </w:r>
+      <w:r>
+        <w:rPr>
+          <w:rStyle w:val="SpecialCharTok"/>
+        </w:rPr>
+        <w:t xml:space="preserve">/</w:t>
+      </w:r>
+      <w:r>
+        <w:rPr>
+          <w:rStyle w:val="DecValTok"/>
+        </w:rPr>
+        <w:t xml:space="preserve">2</w:t>
+      </w:r>
+      <w:r>
+        <w:rPr>
+          <w:rStyle w:val="NormalTok"/>
+        </w:rPr>
+        <w:t xml:space="preserve">)</w:t>
+      </w:r>
+      <w:r>
+        <w:rPr>
+          <w:rStyle w:val="SpecialCharTok"/>
+        </w:rPr>
+        <w:t xml:space="preserve">+</w:t>
+      </w:r>
+      <w:r>
+        <w:rPr>
+          <w:rStyle w:val="DecValTok"/>
+        </w:rPr>
+        <w:t xml:space="preserve">1</w:t>
+      </w:r>
+      <w:r>
+        <w:rPr>
+          <w:rStyle w:val="NormalTok"/>
+        </w:rPr>
+        <w:t xml:space="preserve">)] </w:t>
+      </w:r>
+      <w:r>
+        <w:rPr>
+          <w:rStyle w:val="OtherTok"/>
+        </w:rPr>
+        <w:t xml:space="preserve">&lt;-</w:t>
+      </w:r>
+      <w:r>
+        <w:rPr>
+          <w:rStyle w:val="NormalTok"/>
+        </w:rPr>
+        <w:t xml:space="preserve"> </w:t>
+      </w:r>
+      <w:r>
+        <w:rPr>
+          <w:rStyle w:val="StringTok"/>
+        </w:rPr>
+        <w:t xml:space="preserve">"XYtoXZ"</w:t>
+      </w:r>
+      <w:r>
+        <w:br/>
+      </w:r>
+      <w:r>
+        <w:rPr>
+          <w:rStyle w:val="NormalTok"/>
+        </w:rPr>
+        <w:t xml:space="preserve">    } </w:t>
+      </w:r>
+      <w:r>
+        <w:rPr>
+          <w:rStyle w:val="ControlFlowTok"/>
+        </w:rPr>
+        <w:t xml:space="preserve">else</w:t>
+      </w:r>
+      <w:r>
+        <w:rPr>
+          <w:rStyle w:val="NormalTok"/>
+        </w:rPr>
+        <w:t xml:space="preserve"> {</w:t>
+      </w:r>
+      <w:r>
+        <w:br/>
+      </w:r>
+      <w:r>
+        <w:rPr>
+          <w:rStyle w:val="NormalTok"/>
+        </w:rPr>
+        <w:t xml:space="preserve">      consensus[i,((j</w:t>
+      </w:r>
+      <w:r>
+        <w:rPr>
+          <w:rStyle w:val="SpecialCharTok"/>
+        </w:rPr>
+        <w:t xml:space="preserve">/</w:t>
+      </w:r>
+      <w:r>
+        <w:rPr>
+          <w:rStyle w:val="DecValTok"/>
+        </w:rPr>
+        <w:t xml:space="preserve">2</w:t>
+      </w:r>
+      <w:r>
+        <w:rPr>
+          <w:rStyle w:val="NormalTok"/>
+        </w:rPr>
+        <w:t xml:space="preserve">)</w:t>
+      </w:r>
+      <w:r>
+        <w:rPr>
+          <w:rStyle w:val="SpecialCharTok"/>
+        </w:rPr>
+        <w:t xml:space="preserve">+</w:t>
+      </w:r>
+      <w:r>
+        <w:rPr>
+          <w:rStyle w:val="DecValTok"/>
+        </w:rPr>
+        <w:t xml:space="preserve">1</w:t>
+      </w:r>
+      <w:r>
+        <w:rPr>
+          <w:rStyle w:val="NormalTok"/>
+        </w:rPr>
+        <w:t xml:space="preserve">)] </w:t>
+      </w:r>
+      <w:r>
+        <w:rPr>
+          <w:rStyle w:val="OtherTok"/>
+        </w:rPr>
+        <w:t xml:space="preserve">&lt;-</w:t>
+      </w:r>
+      <w:r>
+        <w:rPr>
+          <w:rStyle w:val="NormalTok"/>
+        </w:rPr>
+        <w:t xml:space="preserve"> </w:t>
+      </w:r>
+      <w:r>
+        <w:rPr>
+          <w:rStyle w:val="StringTok"/>
+        </w:rPr>
+        <w:t xml:space="preserve">"XYtoWZ"</w:t>
+      </w:r>
+      <w:r>
+        <w:br/>
+      </w:r>
+      <w:r>
+        <w:rPr>
+          <w:rStyle w:val="NormalTok"/>
         </w:rPr>
         <w:t xml:space="preserve">    }</w:t>
       </w:r>
@@ -882,7 +2679,7 @@
       </w:r>
       <w:r>
         <w:rPr>
-          <w:rStyle w:val="VerbatimChar"/>
+          <w:rStyle w:val="NormalTok"/>
         </w:rPr>
         <w:t xml:space="preserve">  }</w:t>
       </w:r>
@@ -891,7 +2688,7 @@
       </w:r>
       <w:r>
         <w:rPr>
-          <w:rStyle w:val="VerbatimChar"/>
+          <w:rStyle w:val="NormalTok"/>
         </w:rPr>
         <w:t xml:space="preserve">}</w:t>
       </w:r>
@@ -903,7 +2700,7 @@
       </w:r>
       <w:r>
         <w:rPr>
-          <w:rStyle w:val="VerbatimChar"/>
+          <w:rStyle w:val="CommentTok"/>
         </w:rPr>
         <w:t xml:space="preserve">#Store the consensus score matrix as a data frame</w:t>
       </w:r>
@@ -912,16 +2709,40 @@
       </w:r>
       <w:r>
         <w:rPr>
-          <w:rStyle w:val="VerbatimChar"/>
-        </w:rPr>
-        <w:t xml:space="preserve">consensus &lt;- as.data.frame(consensus)</w:t>
-      </w:r>
-      <w:r>
-        <w:br/>
-      </w:r>
-      <w:r>
-        <w:rPr>
-          <w:rStyle w:val="VerbatimChar"/>
+          <w:rStyle w:val="NormalTok"/>
+        </w:rPr>
+        <w:t xml:space="preserve">consensus </w:t>
+      </w:r>
+      <w:r>
+        <w:rPr>
+          <w:rStyle w:val="OtherTok"/>
+        </w:rPr>
+        <w:t xml:space="preserve">&lt;-</w:t>
+      </w:r>
+      <w:r>
+        <w:rPr>
+          <w:rStyle w:val="NormalTok"/>
+        </w:rPr>
+        <w:t xml:space="preserve"> </w:t>
+      </w:r>
+      <w:r>
+        <w:rPr>
+          <w:rStyle w:val="FunctionTok"/>
+        </w:rPr>
+        <w:t xml:space="preserve">as.data.frame</w:t>
+      </w:r>
+      <w:r>
+        <w:rPr>
+          <w:rStyle w:val="NormalTok"/>
+        </w:rPr>
+        <w:t xml:space="preserve">(consensus)</w:t>
+      </w:r>
+      <w:r>
+        <w:br/>
+      </w:r>
+      <w:r>
+        <w:rPr>
+          <w:rStyle w:val="CommentTok"/>
         </w:rPr>
         <w:t xml:space="preserve">#Set the names of the columns to be the same names as the assays</w:t>
       </w:r>
@@ -930,16 +2751,130 @@
       </w:r>
       <w:r>
         <w:rPr>
-          <w:rStyle w:val="VerbatimChar"/>
-        </w:rPr>
-        <w:t xml:space="preserve">names(consensus) &lt;- names(genotypes)[c(1, seq(3, length(genotypes[1, ]), 2))]</w:t>
-      </w:r>
-      <w:r>
-        <w:br/>
-      </w:r>
-      <w:r>
-        <w:rPr>
-          <w:rStyle w:val="VerbatimChar"/>
+          <w:rStyle w:val="FunctionTok"/>
+        </w:rPr>
+        <w:t xml:space="preserve">names</w:t>
+      </w:r>
+      <w:r>
+        <w:rPr>
+          <w:rStyle w:val="NormalTok"/>
+        </w:rPr>
+        <w:t xml:space="preserve">(consensus) </w:t>
+      </w:r>
+      <w:r>
+        <w:rPr>
+          <w:rStyle w:val="OtherTok"/>
+        </w:rPr>
+        <w:t xml:space="preserve">&lt;-</w:t>
+      </w:r>
+      <w:r>
+        <w:rPr>
+          <w:rStyle w:val="NormalTok"/>
+        </w:rPr>
+        <w:t xml:space="preserve"> </w:t>
+      </w:r>
+      <w:r>
+        <w:rPr>
+          <w:rStyle w:val="FunctionTok"/>
+        </w:rPr>
+        <w:t xml:space="preserve">names</w:t>
+      </w:r>
+      <w:r>
+        <w:rPr>
+          <w:rStyle w:val="NormalTok"/>
+        </w:rPr>
+        <w:t xml:space="preserve">(genotypes)[</w:t>
+      </w:r>
+      <w:r>
+        <w:rPr>
+          <w:rStyle w:val="FunctionTok"/>
+        </w:rPr>
+        <w:t xml:space="preserve">c</w:t>
+      </w:r>
+      <w:r>
+        <w:rPr>
+          <w:rStyle w:val="NormalTok"/>
+        </w:rPr>
+        <w:t xml:space="preserve">(</w:t>
+      </w:r>
+      <w:r>
+        <w:rPr>
+          <w:rStyle w:val="DecValTok"/>
+        </w:rPr>
+        <w:t xml:space="preserve">1</w:t>
+      </w:r>
+      <w:r>
+        <w:rPr>
+          <w:rStyle w:val="NormalTok"/>
+        </w:rPr>
+        <w:t xml:space="preserve">, </w:t>
+      </w:r>
+      <w:r>
+        <w:rPr>
+          <w:rStyle w:val="FunctionTok"/>
+        </w:rPr>
+        <w:t xml:space="preserve">seq</w:t>
+      </w:r>
+      <w:r>
+        <w:rPr>
+          <w:rStyle w:val="NormalTok"/>
+        </w:rPr>
+        <w:t xml:space="preserve">(</w:t>
+      </w:r>
+      <w:r>
+        <w:rPr>
+          <w:rStyle w:val="DecValTok"/>
+        </w:rPr>
+        <w:t xml:space="preserve">3</w:t>
+      </w:r>
+      <w:r>
+        <w:rPr>
+          <w:rStyle w:val="NormalTok"/>
+        </w:rPr>
+        <w:t xml:space="preserve">, </w:t>
+      </w:r>
+      <w:r>
+        <w:rPr>
+          <w:rStyle w:val="FunctionTok"/>
+        </w:rPr>
+        <w:t xml:space="preserve">length</w:t>
+      </w:r>
+      <w:r>
+        <w:rPr>
+          <w:rStyle w:val="NormalTok"/>
+        </w:rPr>
+        <w:t xml:space="preserve">(genotypes[</w:t>
+      </w:r>
+      <w:r>
+        <w:rPr>
+          <w:rStyle w:val="DecValTok"/>
+        </w:rPr>
+        <w:t xml:space="preserve">1</w:t>
+      </w:r>
+      <w:r>
+        <w:rPr>
+          <w:rStyle w:val="NormalTok"/>
+        </w:rPr>
+        <w:t xml:space="preserve">, ]), </w:t>
+      </w:r>
+      <w:r>
+        <w:rPr>
+          <w:rStyle w:val="DecValTok"/>
+        </w:rPr>
+        <w:t xml:space="preserve">2</w:t>
+      </w:r>
+      <w:r>
+        <w:rPr>
+          <w:rStyle w:val="NormalTok"/>
+        </w:rPr>
+        <w:t xml:space="preserve">))]</w:t>
+      </w:r>
+      <w:r>
+        <w:br/>
+      </w:r>
+      <w:r>
+        <w:rPr>
+          <w:rStyle w:val="CommentTok"/>
         </w:rPr>
         <w:t xml:space="preserve">#Write to file</w:t>
       </w:r>
@@ -948,7 +2883,7 @@
       </w:r>
       <w:r>
         <w:rPr>
-          <w:rStyle w:val="VerbatimChar"/>
+          <w:rStyle w:val="CommentTok"/>
         </w:rPr>
         <w:t xml:space="preserve">#write.csv(consensus, file = "Differences.csv", row.names = F)</w:t>
       </w:r>
@@ -991,7 +2926,7 @@
       </w:pPr>
       <w:r>
         <w:rPr>
-          <w:rStyle w:val="VerbatimChar"/>
+          <w:rStyle w:val="CommentTok"/>
         </w:rPr>
         <w:t xml:space="preserve">#Let's see if we can write a script that pulls the metadata we need out of</w:t>
       </w:r>
@@ -1000,7 +2935,7 @@
       </w:r>
       <w:r>
         <w:rPr>
-          <w:rStyle w:val="VerbatimChar"/>
+          <w:rStyle w:val="CommentTok"/>
         </w:rPr>
         <w:t xml:space="preserve">#metadata excel files</w:t>
       </w:r>
@@ -1012,7 +2947,7 @@
       </w:r>
       <w:r>
         <w:rPr>
-          <w:rStyle w:val="VerbatimChar"/>
+          <w:rStyle w:val="CommentTok"/>
         </w:rPr>
         <w:t xml:space="preserve">#Pull in libraries needed</w:t>
       </w:r>
@@ -1021,28 +2956,52 @@
       </w:r>
       <w:r>
         <w:rPr>
-          <w:rStyle w:val="VerbatimChar"/>
-        </w:rPr>
-        <w:t xml:space="preserve">import pandas as pd</w:t>
-      </w:r>
-      <w:r>
-        <w:br/>
-      </w:r>
-      <w:r>
-        <w:rPr>
-          <w:rStyle w:val="VerbatimChar"/>
-        </w:rPr>
-        <w:t xml:space="preserve">import os</w:t>
-      </w:r>
-      <w:r>
-        <w:br/>
-      </w:r>
-      <w:r>
-        <w:br/>
-      </w:r>
-      <w:r>
-        <w:rPr>
-          <w:rStyle w:val="VerbatimChar"/>
+          <w:rStyle w:val="ImportTok"/>
+        </w:rPr>
+        <w:t xml:space="preserve">import</w:t>
+      </w:r>
+      <w:r>
+        <w:rPr>
+          <w:rStyle w:val="NormalTok"/>
+        </w:rPr>
+        <w:t xml:space="preserve"> pandas </w:t>
+      </w:r>
+      <w:r>
+        <w:rPr>
+          <w:rStyle w:val="ImportTok"/>
+        </w:rPr>
+        <w:t xml:space="preserve">as</w:t>
+      </w:r>
+      <w:r>
+        <w:rPr>
+          <w:rStyle w:val="NormalTok"/>
+        </w:rPr>
+        <w:t xml:space="preserve"> pd</w:t>
+      </w:r>
+      <w:r>
+        <w:br/>
+      </w:r>
+      <w:r>
+        <w:rPr>
+          <w:rStyle w:val="ImportTok"/>
+        </w:rPr>
+        <w:t xml:space="preserve">import</w:t>
+      </w:r>
+      <w:r>
+        <w:rPr>
+          <w:rStyle w:val="NormalTok"/>
+        </w:rPr>
+        <w:t xml:space="preserve"> os</w:t>
+      </w:r>
+      <w:r>
+        <w:br/>
+      </w:r>
+      <w:r>
+        <w:br/>
+      </w:r>
+      <w:r>
+        <w:rPr>
+          <w:rStyle w:val="CommentTok"/>
         </w:rPr>
         <w:t xml:space="preserve">#Avoid truncating long numbers by setting float format to display 12 digits</w:t>
       </w:r>
@@ -1051,19 +3010,61 @@
       </w:r>
       <w:r>
         <w:rPr>
-          <w:rStyle w:val="VerbatimChar"/>
-        </w:rPr>
-        <w:t xml:space="preserve">pd.options.display.float_format = "{:.12f}".format</w:t>
-      </w:r>
-      <w:r>
-        <w:br/>
-      </w:r>
-      <w:r>
-        <w:br/>
-      </w:r>
-      <w:r>
-        <w:rPr>
-          <w:rStyle w:val="VerbatimChar"/>
+          <w:rStyle w:val="NormalTok"/>
+        </w:rPr>
+        <w:t xml:space="preserve">pd.options.display.float_format </w:t>
+      </w:r>
+      <w:r>
+        <w:rPr>
+          <w:rStyle w:val="OperatorTok"/>
+        </w:rPr>
+        <w:t xml:space="preserve">=</w:t>
+      </w:r>
+      <w:r>
+        <w:rPr>
+          <w:rStyle w:val="NormalTok"/>
+        </w:rPr>
+        <w:t xml:space="preserve"> </w:t>
+      </w:r>
+      <w:r>
+        <w:rPr>
+          <w:rStyle w:val="StringTok"/>
+        </w:rPr>
+        <w:t xml:space="preserve">"</w:t>
+      </w:r>
+      <w:r>
+        <w:rPr>
+          <w:rStyle w:val="SpecialCharTok"/>
+        </w:rPr>
+        <w:t xml:space="preserve">{:.12f}</w:t>
+      </w:r>
+      <w:r>
+        <w:rPr>
+          <w:rStyle w:val="StringTok"/>
+        </w:rPr>
+        <w:t xml:space="preserve">"</w:t>
+      </w:r>
+      <w:r>
+        <w:rPr>
+          <w:rStyle w:val="NormalTok"/>
+        </w:rPr>
+        <w:t xml:space="preserve">.</w:t>
+      </w:r>
+      <w:r>
+        <w:rPr>
+          <w:rStyle w:val="BuiltInTok"/>
+        </w:rPr>
+        <w:t xml:space="preserve">format</w:t>
+      </w:r>
+      <w:r>
+        <w:br/>
+      </w:r>
+      <w:r>
+        <w:br/>
+      </w:r>
+      <w:r>
+        <w:rPr>
+          <w:rStyle w:val="CommentTok"/>
         </w:rPr>
         <w:t xml:space="preserve">#Find all the files in the current directory</w:t>
       </w:r>
@@ -1072,19 +3073,163 @@
       </w:r>
       <w:r>
         <w:rPr>
-          <w:rStyle w:val="VerbatimChar"/>
-        </w:rPr>
-        <w:t xml:space="preserve">files = sorted([file for file in os.listdir("./") if file.endswith(('.xlsm', '.xlsx', '.xls'))])</w:t>
-      </w:r>
-      <w:r>
-        <w:br/>
-      </w:r>
-      <w:r>
-        <w:br/>
-      </w:r>
-      <w:r>
-        <w:rPr>
-          <w:rStyle w:val="VerbatimChar"/>
+          <w:rStyle w:val="NormalTok"/>
+        </w:rPr>
+        <w:t xml:space="preserve">files </w:t>
+      </w:r>
+      <w:r>
+        <w:rPr>
+          <w:rStyle w:val="OperatorTok"/>
+        </w:rPr>
+        <w:t xml:space="preserve">=</w:t>
+      </w:r>
+      <w:r>
+        <w:rPr>
+          <w:rStyle w:val="NormalTok"/>
+        </w:rPr>
+        <w:t xml:space="preserve"> </w:t>
+      </w:r>
+      <w:r>
+        <w:rPr>
+          <w:rStyle w:val="BuiltInTok"/>
+        </w:rPr>
+        <w:t xml:space="preserve">sorted</w:t>
+      </w:r>
+      <w:r>
+        <w:rPr>
+          <w:rStyle w:val="NormalTok"/>
+        </w:rPr>
+        <w:t xml:space="preserve">([</w:t>
+      </w:r>
+      <w:r>
+        <w:rPr>
+          <w:rStyle w:val="BuiltInTok"/>
+        </w:rPr>
+        <w:t xml:space="preserve">file</w:t>
+      </w:r>
+      <w:r>
+        <w:rPr>
+          <w:rStyle w:val="NormalTok"/>
+        </w:rPr>
+        <w:t xml:space="preserve"> </w:t>
+      </w:r>
+      <w:r>
+        <w:rPr>
+          <w:rStyle w:val="ControlFlowTok"/>
+        </w:rPr>
+        <w:t xml:space="preserve">for</w:t>
+      </w:r>
+      <w:r>
+        <w:rPr>
+          <w:rStyle w:val="NormalTok"/>
+        </w:rPr>
+        <w:t xml:space="preserve"> </w:t>
+      </w:r>
+      <w:r>
+        <w:rPr>
+          <w:rStyle w:val="BuiltInTok"/>
+        </w:rPr>
+        <w:t xml:space="preserve">file</w:t>
+      </w:r>
+      <w:r>
+        <w:rPr>
+          <w:rStyle w:val="NormalTok"/>
+        </w:rPr>
+        <w:t xml:space="preserve"> </w:t>
+      </w:r>
+      <w:r>
+        <w:rPr>
+          <w:rStyle w:val="KeywordTok"/>
+        </w:rPr>
+        <w:t xml:space="preserve">in</w:t>
+      </w:r>
+      <w:r>
+        <w:rPr>
+          <w:rStyle w:val="NormalTok"/>
+        </w:rPr>
+        <w:t xml:space="preserve"> os.listdir(</w:t>
+      </w:r>
+      <w:r>
+        <w:rPr>
+          <w:rStyle w:val="StringTok"/>
+        </w:rPr>
+        <w:t xml:space="preserve">"./"</w:t>
+      </w:r>
+      <w:r>
+        <w:rPr>
+          <w:rStyle w:val="NormalTok"/>
+        </w:rPr>
+        <w:t xml:space="preserve">) </w:t>
+      </w:r>
+      <w:r>
+        <w:rPr>
+          <w:rStyle w:val="ControlFlowTok"/>
+        </w:rPr>
+        <w:t xml:space="preserve">if</w:t>
+      </w:r>
+      <w:r>
+        <w:rPr>
+          <w:rStyle w:val="NormalTok"/>
+        </w:rPr>
+        <w:t xml:space="preserve"> </w:t>
+      </w:r>
+      <w:r>
+        <w:rPr>
+          <w:rStyle w:val="BuiltInTok"/>
+        </w:rPr>
+        <w:t xml:space="preserve">file</w:t>
+      </w:r>
+      <w:r>
+        <w:rPr>
+          <w:rStyle w:val="NormalTok"/>
+        </w:rPr>
+        <w:t xml:space="preserve">.endswith((</w:t>
+      </w:r>
+      <w:r>
+        <w:rPr>
+          <w:rStyle w:val="StringTok"/>
+        </w:rPr>
+        <w:t xml:space="preserve">'.xlsm'</w:t>
+      </w:r>
+      <w:r>
+        <w:rPr>
+          <w:rStyle w:val="NormalTok"/>
+        </w:rPr>
+        <w:t xml:space="preserve">, </w:t>
+      </w:r>
+      <w:r>
+        <w:rPr>
+          <w:rStyle w:val="StringTok"/>
+        </w:rPr>
+        <w:t xml:space="preserve">'.xlsx'</w:t>
+      </w:r>
+      <w:r>
+        <w:rPr>
+          <w:rStyle w:val="NormalTok"/>
+        </w:rPr>
+        <w:t xml:space="preserve">, </w:t>
+      </w:r>
+      <w:r>
+        <w:rPr>
+          <w:rStyle w:val="StringTok"/>
+        </w:rPr>
+        <w:t xml:space="preserve">'.xls'</w:t>
+      </w:r>
+      <w:r>
+        <w:rPr>
+          <w:rStyle w:val="NormalTok"/>
+        </w:rPr>
+        <w:t xml:space="preserve">))])</w:t>
+      </w:r>
+      <w:r>
+        <w:br/>
+      </w:r>
+      <w:r>
+        <w:br/>
+      </w:r>
+      <w:r>
+        <w:rPr>
+          <w:rStyle w:val="CommentTok"/>
         </w:rPr>
         <w:t xml:space="preserve">#Read in files!!</w:t>
       </w:r>
@@ -1096,7 +3241,7 @@
       </w:r>
       <w:r>
         <w:rPr>
-          <w:rStyle w:val="VerbatimChar"/>
+          <w:rStyle w:val="CommentTok"/>
         </w:rPr>
         <w:t xml:space="preserve">#Initialize data frame to hold merged metadata</w:t>
       </w:r>
@@ -1105,40 +3250,76 @@
       </w:r>
       <w:r>
         <w:rPr>
-          <w:rStyle w:val="VerbatimChar"/>
-        </w:rPr>
-        <w:t xml:space="preserve">Repository = pd.DataFrame()</w:t>
-      </w:r>
-      <w:r>
-        <w:br/>
-      </w:r>
-      <w:r>
-        <w:rPr>
-          <w:rStyle w:val="VerbatimChar"/>
-        </w:rPr>
-        <w:t xml:space="preserve">Freshwater = pd.DataFrame()</w:t>
-      </w:r>
-      <w:r>
-        <w:br/>
-      </w:r>
-      <w:r>
-        <w:rPr>
-          <w:rStyle w:val="VerbatimChar"/>
-        </w:rPr>
-        <w:t xml:space="preserve">Marine = pd.DataFrame()</w:t>
-      </w:r>
-      <w:r>
-        <w:br/>
-      </w:r>
-      <w:r>
-        <w:br/>
-      </w:r>
-      <w:r>
-        <w:br/>
-      </w:r>
-      <w:r>
-        <w:rPr>
-          <w:rStyle w:val="VerbatimChar"/>
+          <w:rStyle w:val="NormalTok"/>
+        </w:rPr>
+        <w:t xml:space="preserve">Repository </w:t>
+      </w:r>
+      <w:r>
+        <w:rPr>
+          <w:rStyle w:val="OperatorTok"/>
+        </w:rPr>
+        <w:t xml:space="preserve">=</w:t>
+      </w:r>
+      <w:r>
+        <w:rPr>
+          <w:rStyle w:val="NormalTok"/>
+        </w:rPr>
+        <w:t xml:space="preserve"> pd.DataFrame()</w:t>
+      </w:r>
+      <w:r>
+        <w:br/>
+      </w:r>
+      <w:r>
+        <w:rPr>
+          <w:rStyle w:val="NormalTok"/>
+        </w:rPr>
+        <w:t xml:space="preserve">Freshwater </w:t>
+      </w:r>
+      <w:r>
+        <w:rPr>
+          <w:rStyle w:val="OperatorTok"/>
+        </w:rPr>
+        <w:t xml:space="preserve">=</w:t>
+      </w:r>
+      <w:r>
+        <w:rPr>
+          <w:rStyle w:val="NormalTok"/>
+        </w:rPr>
+        <w:t xml:space="preserve"> pd.DataFrame()</w:t>
+      </w:r>
+      <w:r>
+        <w:br/>
+      </w:r>
+      <w:r>
+        <w:rPr>
+          <w:rStyle w:val="NormalTok"/>
+        </w:rPr>
+        <w:t xml:space="preserve">Marine </w:t>
+      </w:r>
+      <w:r>
+        <w:rPr>
+          <w:rStyle w:val="OperatorTok"/>
+        </w:rPr>
+        <w:t xml:space="preserve">=</w:t>
+      </w:r>
+      <w:r>
+        <w:rPr>
+          <w:rStyle w:val="NormalTok"/>
+        </w:rPr>
+        <w:t xml:space="preserve"> pd.DataFrame()</w:t>
+      </w:r>
+      <w:r>
+        <w:br/>
+      </w:r>
+      <w:r>
+        <w:br/>
+      </w:r>
+      <w:r>
+        <w:br/>
+      </w:r>
+      <w:r>
+        <w:rPr>
+          <w:rStyle w:val="CommentTok"/>
         </w:rPr>
         <w:t xml:space="preserve">#Loop over files</w:t>
       </w:r>
@@ -1147,103 +3328,571 @@
       </w:r>
       <w:r>
         <w:rPr>
-          <w:rStyle w:val="VerbatimChar"/>
-        </w:rPr>
-        <w:t xml:space="preserve">for file in files:</w:t>
-      </w:r>
-      <w:r>
-        <w:br/>
-      </w:r>
-      <w:r>
-        <w:rPr>
-          <w:rStyle w:val="VerbatimChar"/>
-        </w:rPr>
-        <w:t xml:space="preserve">    #Read in repo data</w:t>
-      </w:r>
-      <w:r>
-        <w:br/>
-      </w:r>
-      <w:r>
-        <w:rPr>
-          <w:rStyle w:val="VerbatimChar"/>
-        </w:rPr>
-        <w:t xml:space="preserve">    AllTabs = pd.read_excel(file, sheet_name = ["Repository","Freshwater", "Marine"], index_col = 0)</w:t>
-      </w:r>
-      <w:r>
-        <w:br/>
-      </w:r>
-      <w:r>
-        <w:rPr>
-          <w:rStyle w:val="VerbatimChar"/>
-        </w:rPr>
-        <w:t xml:space="preserve">    Repository = pd.concat([Repository,AllTabs["Repository"]])</w:t>
-      </w:r>
-      <w:r>
-        <w:br/>
-      </w:r>
-      <w:r>
-        <w:rPr>
-          <w:rStyle w:val="VerbatimChar"/>
-        </w:rPr>
-        <w:t xml:space="preserve">    Freshwater = pd.concat([Freshwater,AllTabs["Freshwater"]])</w:t>
-      </w:r>
-      <w:r>
-        <w:br/>
-      </w:r>
-      <w:r>
-        <w:rPr>
-          <w:rStyle w:val="VerbatimChar"/>
-        </w:rPr>
-        <w:t xml:space="preserve">    Marine = pd.concat([Marine,AllTabs["Marine"]])</w:t>
-      </w:r>
-      <w:r>
-        <w:br/>
-      </w:r>
-      <w:r>
-        <w:br/>
-      </w:r>
-      <w:r>
-        <w:br/>
-      </w:r>
-      <w:r>
-        <w:rPr>
-          <w:rStyle w:val="VerbatimChar"/>
-        </w:rPr>
-        <w:t xml:space="preserve">writer = pd.ExcelWriter("Merged.xlsx", engine = 'openpyxl')</w:t>
-      </w:r>
-      <w:r>
-        <w:br/>
-      </w:r>
-      <w:r>
-        <w:rPr>
-          <w:rStyle w:val="VerbatimChar"/>
-        </w:rPr>
-        <w:t xml:space="preserve">Repository.to_excel(writer, sheet_name = 'Repository', index = True, header = True)</w:t>
-      </w:r>
-      <w:r>
-        <w:br/>
-      </w:r>
-      <w:r>
-        <w:rPr>
-          <w:rStyle w:val="VerbatimChar"/>
-        </w:rPr>
-        <w:t xml:space="preserve">Freshwater.to_excel(writer, sheet_name = 'Freshwater', index = True, header = True)</w:t>
-      </w:r>
-      <w:r>
-        <w:br/>
-      </w:r>
-      <w:r>
-        <w:rPr>
-          <w:rStyle w:val="VerbatimChar"/>
-        </w:rPr>
-        <w:t xml:space="preserve">Marine.to_excel(writer, sheet_name = 'Marine', index = True, header = True)</w:t>
-      </w:r>
-      <w:r>
-        <w:br/>
-      </w:r>
-      <w:r>
-        <w:rPr>
-          <w:rStyle w:val="VerbatimChar"/>
+          <w:rStyle w:val="ControlFlowTok"/>
+        </w:rPr>
+        <w:t xml:space="preserve">for</w:t>
+      </w:r>
+      <w:r>
+        <w:rPr>
+          <w:rStyle w:val="NormalTok"/>
+        </w:rPr>
+        <w:t xml:space="preserve"> </w:t>
+      </w:r>
+      <w:r>
+        <w:rPr>
+          <w:rStyle w:val="BuiltInTok"/>
+        </w:rPr>
+        <w:t xml:space="preserve">file</w:t>
+      </w:r>
+      <w:r>
+        <w:rPr>
+          <w:rStyle w:val="NormalTok"/>
+        </w:rPr>
+        <w:t xml:space="preserve"> </w:t>
+      </w:r>
+      <w:r>
+        <w:rPr>
+          <w:rStyle w:val="KeywordTok"/>
+        </w:rPr>
+        <w:t xml:space="preserve">in</w:t>
+      </w:r>
+      <w:r>
+        <w:rPr>
+          <w:rStyle w:val="NormalTok"/>
+        </w:rPr>
+        <w:t xml:space="preserve"> files:</w:t>
+      </w:r>
+      <w:r>
+        <w:br/>
+      </w:r>
+      <w:r>
+        <w:rPr>
+          <w:rStyle w:val="NormalTok"/>
+        </w:rPr>
+        <w:t xml:space="preserve">    </w:t>
+      </w:r>
+      <w:r>
+        <w:rPr>
+          <w:rStyle w:val="CommentTok"/>
+        </w:rPr>
+        <w:t xml:space="preserve">#Read in repo data</w:t>
+      </w:r>
+      <w:r>
+        <w:br/>
+      </w:r>
+      <w:r>
+        <w:rPr>
+          <w:rStyle w:val="NormalTok"/>
+        </w:rPr>
+        <w:t xml:space="preserve">    AllTabs </w:t>
+      </w:r>
+      <w:r>
+        <w:rPr>
+          <w:rStyle w:val="OperatorTok"/>
+        </w:rPr>
+        <w:t xml:space="preserve">=</w:t>
+      </w:r>
+      <w:r>
+        <w:rPr>
+          <w:rStyle w:val="NormalTok"/>
+        </w:rPr>
+        <w:t xml:space="preserve"> pd.read_excel(</w:t>
+      </w:r>
+      <w:r>
+        <w:rPr>
+          <w:rStyle w:val="BuiltInTok"/>
+        </w:rPr>
+        <w:t xml:space="preserve">file</w:t>
+      </w:r>
+      <w:r>
+        <w:rPr>
+          <w:rStyle w:val="NormalTok"/>
+        </w:rPr>
+        <w:t xml:space="preserve">, sheet_name </w:t>
+      </w:r>
+      <w:r>
+        <w:rPr>
+          <w:rStyle w:val="OperatorTok"/>
+        </w:rPr>
+        <w:t xml:space="preserve">=</w:t>
+      </w:r>
+      <w:r>
+        <w:rPr>
+          <w:rStyle w:val="NormalTok"/>
+        </w:rPr>
+        <w:t xml:space="preserve"> [</w:t>
+      </w:r>
+      <w:r>
+        <w:rPr>
+          <w:rStyle w:val="StringTok"/>
+        </w:rPr>
+        <w:t xml:space="preserve">"Repository"</w:t>
+      </w:r>
+      <w:r>
+        <w:rPr>
+          <w:rStyle w:val="NormalTok"/>
+        </w:rPr>
+        <w:t xml:space="preserve">,</w:t>
+      </w:r>
+      <w:r>
+        <w:rPr>
+          <w:rStyle w:val="StringTok"/>
+        </w:rPr>
+        <w:t xml:space="preserve">"Freshwater"</w:t>
+      </w:r>
+      <w:r>
+        <w:rPr>
+          <w:rStyle w:val="NormalTok"/>
+        </w:rPr>
+        <w:t xml:space="preserve">, </w:t>
+      </w:r>
+      <w:r>
+        <w:rPr>
+          <w:rStyle w:val="StringTok"/>
+        </w:rPr>
+        <w:t xml:space="preserve">"Marine"</w:t>
+      </w:r>
+      <w:r>
+        <w:rPr>
+          <w:rStyle w:val="NormalTok"/>
+        </w:rPr>
+        <w:t xml:space="preserve">], index_col </w:t>
+      </w:r>
+      <w:r>
+        <w:rPr>
+          <w:rStyle w:val="OperatorTok"/>
+        </w:rPr>
+        <w:t xml:space="preserve">=</w:t>
+      </w:r>
+      <w:r>
+        <w:rPr>
+          <w:rStyle w:val="NormalTok"/>
+        </w:rPr>
+        <w:t xml:space="preserve"> </w:t>
+      </w:r>
+      <w:r>
+        <w:rPr>
+          <w:rStyle w:val="DecValTok"/>
+        </w:rPr>
+        <w:t xml:space="preserve">0</w:t>
+      </w:r>
+      <w:r>
+        <w:rPr>
+          <w:rStyle w:val="NormalTok"/>
+        </w:rPr>
+        <w:t xml:space="preserve">)</w:t>
+      </w:r>
+      <w:r>
+        <w:br/>
+      </w:r>
+      <w:r>
+        <w:rPr>
+          <w:rStyle w:val="NormalTok"/>
+        </w:rPr>
+        <w:t xml:space="preserve">    Repository </w:t>
+      </w:r>
+      <w:r>
+        <w:rPr>
+          <w:rStyle w:val="OperatorTok"/>
+        </w:rPr>
+        <w:t xml:space="preserve">=</w:t>
+      </w:r>
+      <w:r>
+        <w:rPr>
+          <w:rStyle w:val="NormalTok"/>
+        </w:rPr>
+        <w:t xml:space="preserve"> pd.concat([Repository,AllTabs[</w:t>
+      </w:r>
+      <w:r>
+        <w:rPr>
+          <w:rStyle w:val="StringTok"/>
+        </w:rPr>
+        <w:t xml:space="preserve">"Repository"</w:t>
+      </w:r>
+      <w:r>
+        <w:rPr>
+          <w:rStyle w:val="NormalTok"/>
+        </w:rPr>
+        <w:t xml:space="preserve">]])</w:t>
+      </w:r>
+      <w:r>
+        <w:br/>
+      </w:r>
+      <w:r>
+        <w:rPr>
+          <w:rStyle w:val="NormalTok"/>
+        </w:rPr>
+        <w:t xml:space="preserve">    Freshwater </w:t>
+      </w:r>
+      <w:r>
+        <w:rPr>
+          <w:rStyle w:val="OperatorTok"/>
+        </w:rPr>
+        <w:t xml:space="preserve">=</w:t>
+      </w:r>
+      <w:r>
+        <w:rPr>
+          <w:rStyle w:val="NormalTok"/>
+        </w:rPr>
+        <w:t xml:space="preserve"> pd.concat([Freshwater,AllTabs[</w:t>
+      </w:r>
+      <w:r>
+        <w:rPr>
+          <w:rStyle w:val="StringTok"/>
+        </w:rPr>
+        <w:t xml:space="preserve">"Freshwater"</w:t>
+      </w:r>
+      <w:r>
+        <w:rPr>
+          <w:rStyle w:val="NormalTok"/>
+        </w:rPr>
+        <w:t xml:space="preserve">]])</w:t>
+      </w:r>
+      <w:r>
+        <w:br/>
+      </w:r>
+      <w:r>
+        <w:rPr>
+          <w:rStyle w:val="NormalTok"/>
+        </w:rPr>
+        <w:t xml:space="preserve">    Marine </w:t>
+      </w:r>
+      <w:r>
+        <w:rPr>
+          <w:rStyle w:val="OperatorTok"/>
+        </w:rPr>
+        <w:t xml:space="preserve">=</w:t>
+      </w:r>
+      <w:r>
+        <w:rPr>
+          <w:rStyle w:val="NormalTok"/>
+        </w:rPr>
+        <w:t xml:space="preserve"> pd.concat([Marine,AllTabs[</w:t>
+      </w:r>
+      <w:r>
+        <w:rPr>
+          <w:rStyle w:val="StringTok"/>
+        </w:rPr>
+        <w:t xml:space="preserve">"Marine"</w:t>
+      </w:r>
+      <w:r>
+        <w:rPr>
+          <w:rStyle w:val="NormalTok"/>
+        </w:rPr>
+        <w:t xml:space="preserve">]])</w:t>
+      </w:r>
+      <w:r>
+        <w:br/>
+      </w:r>
+      <w:r>
+        <w:br/>
+      </w:r>
+      <w:r>
+        <w:br/>
+      </w:r>
+      <w:r>
+        <w:rPr>
+          <w:rStyle w:val="NormalTok"/>
+        </w:rPr>
+        <w:t xml:space="preserve">writer </w:t>
+      </w:r>
+      <w:r>
+        <w:rPr>
+          <w:rStyle w:val="OperatorTok"/>
+        </w:rPr>
+        <w:t xml:space="preserve">=</w:t>
+      </w:r>
+      <w:r>
+        <w:rPr>
+          <w:rStyle w:val="NormalTok"/>
+        </w:rPr>
+        <w:t xml:space="preserve"> pd.ExcelWriter(</w:t>
+      </w:r>
+      <w:r>
+        <w:rPr>
+          <w:rStyle w:val="StringTok"/>
+        </w:rPr>
+        <w:t xml:space="preserve">"Merged.xlsx"</w:t>
+      </w:r>
+      <w:r>
+        <w:rPr>
+          <w:rStyle w:val="NormalTok"/>
+        </w:rPr>
+        <w:t xml:space="preserve">, engine </w:t>
+      </w:r>
+      <w:r>
+        <w:rPr>
+          <w:rStyle w:val="OperatorTok"/>
+        </w:rPr>
+        <w:t xml:space="preserve">=</w:t>
+      </w:r>
+      <w:r>
+        <w:rPr>
+          <w:rStyle w:val="NormalTok"/>
+        </w:rPr>
+        <w:t xml:space="preserve"> </w:t>
+      </w:r>
+      <w:r>
+        <w:rPr>
+          <w:rStyle w:val="StringTok"/>
+        </w:rPr>
+        <w:t xml:space="preserve">'openpyxl'</w:t>
+      </w:r>
+      <w:r>
+        <w:rPr>
+          <w:rStyle w:val="NormalTok"/>
+        </w:rPr>
+        <w:t xml:space="preserve">)</w:t>
+      </w:r>
+      <w:r>
+        <w:br/>
+      </w:r>
+      <w:r>
+        <w:rPr>
+          <w:rStyle w:val="NormalTok"/>
+        </w:rPr>
+        <w:t xml:space="preserve">Repository.to_excel(writer, sheet_name </w:t>
+      </w:r>
+      <w:r>
+        <w:rPr>
+          <w:rStyle w:val="OperatorTok"/>
+        </w:rPr>
+        <w:t xml:space="preserve">=</w:t>
+      </w:r>
+      <w:r>
+        <w:rPr>
+          <w:rStyle w:val="NormalTok"/>
+        </w:rPr>
+        <w:t xml:space="preserve"> </w:t>
+      </w:r>
+      <w:r>
+        <w:rPr>
+          <w:rStyle w:val="StringTok"/>
+        </w:rPr>
+        <w:t xml:space="preserve">'Repository'</w:t>
+      </w:r>
+      <w:r>
+        <w:rPr>
+          <w:rStyle w:val="NormalTok"/>
+        </w:rPr>
+        <w:t xml:space="preserve">, index </w:t>
+      </w:r>
+      <w:r>
+        <w:rPr>
+          <w:rStyle w:val="OperatorTok"/>
+        </w:rPr>
+        <w:t xml:space="preserve">=</w:t>
+      </w:r>
+      <w:r>
+        <w:rPr>
+          <w:rStyle w:val="NormalTok"/>
+        </w:rPr>
+        <w:t xml:space="preserve"> </w:t>
+      </w:r>
+      <w:r>
+        <w:rPr>
+          <w:rStyle w:val="VariableTok"/>
+        </w:rPr>
+        <w:t xml:space="preserve">True</w:t>
+      </w:r>
+      <w:r>
+        <w:rPr>
+          <w:rStyle w:val="NormalTok"/>
+        </w:rPr>
+        <w:t xml:space="preserve">, header </w:t>
+      </w:r>
+      <w:r>
+        <w:rPr>
+          <w:rStyle w:val="OperatorTok"/>
+        </w:rPr>
+        <w:t xml:space="preserve">=</w:t>
+      </w:r>
+      <w:r>
+        <w:rPr>
+          <w:rStyle w:val="NormalTok"/>
+        </w:rPr>
+        <w:t xml:space="preserve"> </w:t>
+      </w:r>
+      <w:r>
+        <w:rPr>
+          <w:rStyle w:val="VariableTok"/>
+        </w:rPr>
+        <w:t xml:space="preserve">True</w:t>
+      </w:r>
+      <w:r>
+        <w:rPr>
+          <w:rStyle w:val="NormalTok"/>
+        </w:rPr>
+        <w:t xml:space="preserve">)</w:t>
+      </w:r>
+      <w:r>
+        <w:br/>
+      </w:r>
+      <w:r>
+        <w:rPr>
+          <w:rStyle w:val="NormalTok"/>
+        </w:rPr>
+        <w:t xml:space="preserve">Freshwater.to_excel(writer, sheet_name </w:t>
+      </w:r>
+      <w:r>
+        <w:rPr>
+          <w:rStyle w:val="OperatorTok"/>
+        </w:rPr>
+        <w:t xml:space="preserve">=</w:t>
+      </w:r>
+      <w:r>
+        <w:rPr>
+          <w:rStyle w:val="NormalTok"/>
+        </w:rPr>
+        <w:t xml:space="preserve"> </w:t>
+      </w:r>
+      <w:r>
+        <w:rPr>
+          <w:rStyle w:val="StringTok"/>
+        </w:rPr>
+        <w:t xml:space="preserve">'Freshwater'</w:t>
+      </w:r>
+      <w:r>
+        <w:rPr>
+          <w:rStyle w:val="NormalTok"/>
+        </w:rPr>
+        <w:t xml:space="preserve">, index </w:t>
+      </w:r>
+      <w:r>
+        <w:rPr>
+          <w:rStyle w:val="OperatorTok"/>
+        </w:rPr>
+        <w:t xml:space="preserve">=</w:t>
+      </w:r>
+      <w:r>
+        <w:rPr>
+          <w:rStyle w:val="NormalTok"/>
+        </w:rPr>
+        <w:t xml:space="preserve"> </w:t>
+      </w:r>
+      <w:r>
+        <w:rPr>
+          <w:rStyle w:val="VariableTok"/>
+        </w:rPr>
+        <w:t xml:space="preserve">True</w:t>
+      </w:r>
+      <w:r>
+        <w:rPr>
+          <w:rStyle w:val="NormalTok"/>
+        </w:rPr>
+        <w:t xml:space="preserve">, header </w:t>
+      </w:r>
+      <w:r>
+        <w:rPr>
+          <w:rStyle w:val="OperatorTok"/>
+        </w:rPr>
+        <w:t xml:space="preserve">=</w:t>
+      </w:r>
+      <w:r>
+        <w:rPr>
+          <w:rStyle w:val="NormalTok"/>
+        </w:rPr>
+        <w:t xml:space="preserve"> </w:t>
+      </w:r>
+      <w:r>
+        <w:rPr>
+          <w:rStyle w:val="VariableTok"/>
+        </w:rPr>
+        <w:t xml:space="preserve">True</w:t>
+      </w:r>
+      <w:r>
+        <w:rPr>
+          <w:rStyle w:val="NormalTok"/>
+        </w:rPr>
+        <w:t xml:space="preserve">)</w:t>
+      </w:r>
+      <w:r>
+        <w:br/>
+      </w:r>
+      <w:r>
+        <w:rPr>
+          <w:rStyle w:val="NormalTok"/>
+        </w:rPr>
+        <w:t xml:space="preserve">Marine.to_excel(writer, sheet_name </w:t>
+      </w:r>
+      <w:r>
+        <w:rPr>
+          <w:rStyle w:val="OperatorTok"/>
+        </w:rPr>
+        <w:t xml:space="preserve">=</w:t>
+      </w:r>
+      <w:r>
+        <w:rPr>
+          <w:rStyle w:val="NormalTok"/>
+        </w:rPr>
+        <w:t xml:space="preserve"> </w:t>
+      </w:r>
+      <w:r>
+        <w:rPr>
+          <w:rStyle w:val="StringTok"/>
+        </w:rPr>
+        <w:t xml:space="preserve">'Marine'</w:t>
+      </w:r>
+      <w:r>
+        <w:rPr>
+          <w:rStyle w:val="NormalTok"/>
+        </w:rPr>
+        <w:t xml:space="preserve">, index </w:t>
+      </w:r>
+      <w:r>
+        <w:rPr>
+          <w:rStyle w:val="OperatorTok"/>
+        </w:rPr>
+        <w:t xml:space="preserve">=</w:t>
+      </w:r>
+      <w:r>
+        <w:rPr>
+          <w:rStyle w:val="NormalTok"/>
+        </w:rPr>
+        <w:t xml:space="preserve"> </w:t>
+      </w:r>
+      <w:r>
+        <w:rPr>
+          <w:rStyle w:val="VariableTok"/>
+        </w:rPr>
+        <w:t xml:space="preserve">True</w:t>
+      </w:r>
+      <w:r>
+        <w:rPr>
+          <w:rStyle w:val="NormalTok"/>
+        </w:rPr>
+        <w:t xml:space="preserve">, header </w:t>
+      </w:r>
+      <w:r>
+        <w:rPr>
+          <w:rStyle w:val="OperatorTok"/>
+        </w:rPr>
+        <w:t xml:space="preserve">=</w:t>
+      </w:r>
+      <w:r>
+        <w:rPr>
+          <w:rStyle w:val="NormalTok"/>
+        </w:rPr>
+        <w:t xml:space="preserve"> </w:t>
+      </w:r>
+      <w:r>
+        <w:rPr>
+          <w:rStyle w:val="VariableTok"/>
+        </w:rPr>
+        <w:t xml:space="preserve">True</w:t>
+      </w:r>
+      <w:r>
+        <w:rPr>
+          <w:rStyle w:val="NormalTok"/>
+        </w:rPr>
+        <w:t xml:space="preserve">)</w:t>
+      </w:r>
+      <w:r>
+        <w:br/>
+      </w:r>
+      <w:r>
+        <w:rPr>
+          <w:rStyle w:val="NormalTok"/>
         </w:rPr>
         <w:t xml:space="preserve">writer.save()</w:t>
       </w:r>
@@ -1252,7 +3901,7 @@
       </w:r>
       <w:r>
         <w:rPr>
-          <w:rStyle w:val="VerbatimChar"/>
+          <w:rStyle w:val="NormalTok"/>
         </w:rPr>
         <w:t xml:space="preserve">writer.close()</w:t>
       </w:r>
@@ -1293,6 +3942,50 @@
       </w:r>
       <w:r>
         <w:t xml:space="preserve">in lab work.</w:t>
+      </w:r>
+    </w:p>
+    <w:p>
+      <w:pPr>
+        <w:pStyle w:val="BodyText"/>
+      </w:pPr>
+      <w:r>
+        <w:t xml:space="preserve">I’ve been wandering around computers in the terminal just about as long as I’ve</w:t>
+      </w:r>
+      <w:r>
+        <w:t xml:space="preserve"> </w:t>
+      </w:r>
+      <w:r>
+        <w:t xml:space="preserve">been using R. While I’m firmly a Windows user at home, I am way more comfortable</w:t>
+      </w:r>
+      <w:r>
+        <w:t xml:space="preserve"> </w:t>
+      </w:r>
+      <w:r>
+        <w:t xml:space="preserve">in a UNIX setting when it comes to terminal things. I’m pretty comfortable</w:t>
+      </w:r>
+      <w:r>
+        <w:t xml:space="preserve"> </w:t>
+      </w:r>
+      <w:r>
+        <w:t xml:space="preserve">navigating through file systems; making, copying, moving, and deleting files; and</w:t>
+      </w:r>
+      <w:r>
+        <w:t xml:space="preserve"> </w:t>
+      </w:r>
+      <w:r>
+        <w:t xml:space="preserve">opening/launching programs via the command line. That said, I know there’s a lot</w:t>
+      </w:r>
+      <w:r>
+        <w:t xml:space="preserve"> </w:t>
+      </w:r>
+      <w:r>
+        <w:t xml:space="preserve">more I can do in the terminal (particularly with sed/awk/grep) that I don’t know</w:t>
+      </w:r>
+      <w:r>
+        <w:t xml:space="preserve"> </w:t>
+      </w:r>
+      <w:r>
+        <w:t xml:space="preserve">a whole lot about, but would like to get better at.</w:t>
       </w:r>
     </w:p>
     <w:bookmarkEnd w:id="25"/>
@@ -1419,7 +4112,7 @@
         <w:pStyle w:val="FirstParagraph"/>
       </w:pPr>
       <w:r>
-        <w:t xml:space="preserve">Here’s some R code:</w:t>
+        <w:t xml:space="preserve">Here’s some silly R code:</w:t>
       </w:r>
     </w:p>
     <w:p>
@@ -1632,7 +4325,7 @@
         <w:rPr>
           <w:rStyle w:val="VerbatimChar"/>
         </w:rPr>
-        <w:t xml:space="preserve">## Rows: 48 Columns: 1</w:t>
+        <w:t xml:space="preserve">## Rows: 58 Columns: 1</w:t>
       </w:r>
     </w:p>
     <w:p>
@@ -1868,7 +4561,7 @@
               <a:graphicData uri="http://schemas.openxmlformats.org/drawingml/2006/picture">
                 <pic:pic>
                   <pic:nvPicPr>
-                    <pic:cNvPr descr="about-me_files/figure-docx/unnamed-chunk-1-1.png" id="0" name="Picture"/>
+                    <pic:cNvPr descr="about-me_files/figure-docx/unnamed-chunk-3-1.png" id="0" name="Picture"/>
                     <pic:cNvPicPr>
                       <a:picLocks noChangeArrowheads="1" noChangeAspect="1"/>
                     </pic:cNvPicPr>
@@ -1901,8 +4594,1743 @@
         </w:drawing>
       </w:r>
     </w:p>
+    <w:p>
+      <w:pPr>
+        <w:pStyle w:val="BodyText"/>
+      </w:pPr>
+      <w:r>
+        <w:t xml:space="preserve">While we’re in here, let’s display our silly data as a table:</w:t>
+      </w:r>
+    </w:p>
+    <w:p>
+      <w:pPr>
+        <w:pStyle w:val="SourceCode"/>
+      </w:pPr>
+      <w:r>
+        <w:rPr>
+          <w:rStyle w:val="NormalTok"/>
+        </w:rPr>
+        <w:t xml:space="preserve">silly_CountByLine </w:t>
+      </w:r>
+      <w:r>
+        <w:rPr>
+          <w:rStyle w:val="OtherTok"/>
+        </w:rPr>
+        <w:t xml:space="preserve">&lt;-</w:t>
+      </w:r>
+      <w:r>
+        <w:rPr>
+          <w:rStyle w:val="NormalTok"/>
+        </w:rPr>
+        <w:t xml:space="preserve"> silly_CountByLine </w:t>
+      </w:r>
+      <w:r>
+        <w:rPr>
+          <w:rStyle w:val="SpecialCharTok"/>
+        </w:rPr>
+        <w:t xml:space="preserve">%&gt;%</w:t>
+      </w:r>
+      <w:r>
+        <w:br/>
+      </w:r>
+      <w:r>
+        <w:rPr>
+          <w:rStyle w:val="NormalTok"/>
+        </w:rPr>
+        <w:t xml:space="preserve">  </w:t>
+      </w:r>
+      <w:r>
+        <w:rPr>
+          <w:rStyle w:val="FunctionTok"/>
+        </w:rPr>
+        <w:t xml:space="preserve">mutate</w:t>
+      </w:r>
+      <w:r>
+        <w:rPr>
+          <w:rStyle w:val="NormalTok"/>
+        </w:rPr>
+        <w:t xml:space="preserve">(</w:t>
+      </w:r>
+      <w:r>
+        <w:rPr>
+          <w:rStyle w:val="AttributeTok"/>
+        </w:rPr>
+        <w:t xml:space="preserve">line_number =</w:t>
+      </w:r>
+      <w:r>
+        <w:rPr>
+          <w:rStyle w:val="NormalTok"/>
+        </w:rPr>
+        <w:t xml:space="preserve"> </w:t>
+      </w:r>
+      <w:r>
+        <w:rPr>
+          <w:rStyle w:val="FunctionTok"/>
+        </w:rPr>
+        <w:t xml:space="preserve">seq</w:t>
+      </w:r>
+      <w:r>
+        <w:rPr>
+          <w:rStyle w:val="NormalTok"/>
+        </w:rPr>
+        <w:t xml:space="preserve">(</w:t>
+      </w:r>
+      <w:r>
+        <w:rPr>
+          <w:rStyle w:val="DecValTok"/>
+        </w:rPr>
+        <w:t xml:space="preserve">1</w:t>
+      </w:r>
+      <w:r>
+        <w:rPr>
+          <w:rStyle w:val="SpecialCharTok"/>
+        </w:rPr>
+        <w:t xml:space="preserve">:</w:t>
+      </w:r>
+      <w:r>
+        <w:rPr>
+          <w:rStyle w:val="FunctionTok"/>
+        </w:rPr>
+        <w:t xml:space="preserve">n</w:t>
+      </w:r>
+      <w:r>
+        <w:rPr>
+          <w:rStyle w:val="NormalTok"/>
+        </w:rPr>
+        <w:t xml:space="preserve">()))</w:t>
+      </w:r>
+      <w:r>
+        <w:br/>
+      </w:r>
+      <w:r>
+        <w:rPr>
+          <w:rStyle w:val="NormalTok"/>
+        </w:rPr>
+        <w:t xml:space="preserve">knitr</w:t>
+      </w:r>
+      <w:r>
+        <w:rPr>
+          <w:rStyle w:val="SpecialCharTok"/>
+        </w:rPr>
+        <w:t xml:space="preserve">::</w:t>
+      </w:r>
+      <w:r>
+        <w:rPr>
+          <w:rStyle w:val="FunctionTok"/>
+        </w:rPr>
+        <w:t xml:space="preserve">kable</w:t>
+      </w:r>
+      <w:r>
+        <w:rPr>
+          <w:rStyle w:val="NormalTok"/>
+        </w:rPr>
+        <w:t xml:space="preserve">(</w:t>
+      </w:r>
+      <w:r>
+        <w:rPr>
+          <w:rStyle w:val="FunctionTok"/>
+        </w:rPr>
+        <w:t xml:space="preserve">select</w:t>
+      </w:r>
+      <w:r>
+        <w:rPr>
+          <w:rStyle w:val="NormalTok"/>
+        </w:rPr>
+        <w:t xml:space="preserve">(silly_CountByLine, line_number, line_length),</w:t>
+      </w:r>
+      <w:r>
+        <w:br/>
+      </w:r>
+      <w:r>
+        <w:rPr>
+          <w:rStyle w:val="NormalTok"/>
+        </w:rPr>
+        <w:t xml:space="preserve">             </w:t>
+      </w:r>
+      <w:r>
+        <w:rPr>
+          <w:rStyle w:val="AttributeTok"/>
+        </w:rPr>
+        <w:t xml:space="preserve">caption =</w:t>
+      </w:r>
+      <w:r>
+        <w:rPr>
+          <w:rStyle w:val="NormalTok"/>
+        </w:rPr>
+        <w:t xml:space="preserve"> </w:t>
+      </w:r>
+      <w:r>
+        <w:rPr>
+          <w:rStyle w:val="StringTok"/>
+        </w:rPr>
+        <w:t xml:space="preserve">"Silly Data Table"</w:t>
+      </w:r>
+      <w:r>
+        <w:rPr>
+          <w:rStyle w:val="NormalTok"/>
+        </w:rPr>
+        <w:t xml:space="preserve">)</w:t>
+      </w:r>
+    </w:p>
+    <w:p>
+      <w:pPr>
+        <w:pStyle w:val="TableCaption"/>
+      </w:pPr>
+      <w:r>
+        <w:t xml:space="preserve">Silly Data Table</w:t>
+      </w:r>
+    </w:p>
+    <w:tbl>
+      <w:tblPr>
+        <w:tblStyle w:val="Table"/>
+        <w:tblW w:type="auto" w:w="0"/>
+        <w:tblLook w:firstRow="1" w:lastRow="0" w:firstColumn="0" w:lastColumn="0" w:noHBand="0" w:noVBand="0" w:val="0020"/>
+        <w:tblCaption w:val="Silly Data Table"/>
+      </w:tblPr>
+      <w:tblGrid>
+        <w:gridCol w:w="3960"/>
+        <w:gridCol w:w="3960"/>
+      </w:tblGrid>
+      <w:tr>
+        <w:trPr>
+          <w:tblHeader w:val="true"/>
+        </w:trPr>
+        <w:tc>
+          <w:tcPr/>
+          <w:p>
+            <w:pPr>
+              <w:pStyle w:val="Compact"/>
+              <w:jc w:val="right"/>
+            </w:pPr>
+            <w:r>
+              <w:t xml:space="preserve">line_number</w:t>
+            </w:r>
+          </w:p>
+        </w:tc>
+        <w:tc>
+          <w:tcPr/>
+          <w:p>
+            <w:pPr>
+              <w:pStyle w:val="Compact"/>
+              <w:jc w:val="right"/>
+            </w:pPr>
+            <w:r>
+              <w:t xml:space="preserve">line_length</w:t>
+            </w:r>
+          </w:p>
+        </w:tc>
+      </w:tr>
+      <w:tr>
+        <w:tc>
+          <w:tcPr/>
+          <w:p>
+            <w:pPr>
+              <w:pStyle w:val="Compact"/>
+              <w:jc w:val="right"/>
+            </w:pPr>
+            <w:r>
+              <w:t xml:space="preserve">1</w:t>
+            </w:r>
+          </w:p>
+        </w:tc>
+        <w:tc>
+          <w:tcPr/>
+          <w:p>
+            <w:pPr>
+              <w:pStyle w:val="Compact"/>
+              <w:jc w:val="right"/>
+            </w:pPr>
+            <w:r>
+              <w:t xml:space="preserve">32</w:t>
+            </w:r>
+          </w:p>
+        </w:tc>
+      </w:tr>
+      <w:tr>
+        <w:tc>
+          <w:tcPr/>
+          <w:p>
+            <w:pPr>
+              <w:pStyle w:val="Compact"/>
+              <w:jc w:val="right"/>
+            </w:pPr>
+            <w:r>
+              <w:t xml:space="preserve">2</w:t>
+            </w:r>
+          </w:p>
+        </w:tc>
+        <w:tc>
+          <w:tcPr/>
+          <w:p>
+            <w:pPr>
+              <w:pStyle w:val="Compact"/>
+              <w:jc w:val="right"/>
+            </w:pPr>
+            <w:r>
+              <w:t xml:space="preserve">98</w:t>
+            </w:r>
+          </w:p>
+        </w:tc>
+      </w:tr>
+      <w:tr>
+        <w:tc>
+          <w:tcPr/>
+          <w:p>
+            <w:pPr>
+              <w:pStyle w:val="Compact"/>
+              <w:jc w:val="right"/>
+            </w:pPr>
+            <w:r>
+              <w:t xml:space="preserve">3</w:t>
+            </w:r>
+          </w:p>
+        </w:tc>
+        <w:tc>
+          <w:tcPr/>
+          <w:p>
+            <w:pPr>
+              <w:pStyle w:val="Compact"/>
+              <w:jc w:val="right"/>
+            </w:pPr>
+            <w:r>
+              <w:t xml:space="preserve">49</w:t>
+            </w:r>
+          </w:p>
+        </w:tc>
+      </w:tr>
+      <w:tr>
+        <w:tc>
+          <w:tcPr/>
+          <w:p>
+            <w:pPr>
+              <w:pStyle w:val="Compact"/>
+              <w:jc w:val="right"/>
+            </w:pPr>
+            <w:r>
+              <w:t xml:space="preserve">4</w:t>
+            </w:r>
+          </w:p>
+        </w:tc>
+        <w:tc>
+          <w:tcPr/>
+          <w:p>
+            <w:pPr>
+              <w:pStyle w:val="Compact"/>
+              <w:jc w:val="right"/>
+            </w:pPr>
+            <w:r>
+              <w:t xml:space="preserve">89</w:t>
+            </w:r>
+          </w:p>
+        </w:tc>
+      </w:tr>
+      <w:tr>
+        <w:tc>
+          <w:tcPr/>
+          <w:p>
+            <w:pPr>
+              <w:pStyle w:val="Compact"/>
+              <w:jc w:val="right"/>
+            </w:pPr>
+            <w:r>
+              <w:t xml:space="preserve">5</w:t>
+            </w:r>
+          </w:p>
+        </w:tc>
+        <w:tc>
+          <w:tcPr/>
+          <w:p>
+            <w:pPr>
+              <w:pStyle w:val="Compact"/>
+              <w:jc w:val="right"/>
+            </w:pPr>
+            <w:r>
+              <w:t xml:space="preserve">14</w:t>
+            </w:r>
+          </w:p>
+        </w:tc>
+      </w:tr>
+      <w:tr>
+        <w:tc>
+          <w:tcPr/>
+          <w:p>
+            <w:pPr>
+              <w:pStyle w:val="Compact"/>
+              <w:jc w:val="right"/>
+            </w:pPr>
+            <w:r>
+              <w:t xml:space="preserve">6</w:t>
+            </w:r>
+          </w:p>
+        </w:tc>
+        <w:tc>
+          <w:tcPr/>
+          <w:p>
+            <w:pPr>
+              <w:pStyle w:val="Compact"/>
+              <w:jc w:val="right"/>
+            </w:pPr>
+            <w:r>
+              <w:t xml:space="preserve">13</w:t>
+            </w:r>
+          </w:p>
+        </w:tc>
+      </w:tr>
+      <w:tr>
+        <w:tc>
+          <w:tcPr/>
+          <w:p>
+            <w:pPr>
+              <w:pStyle w:val="Compact"/>
+              <w:jc w:val="right"/>
+            </w:pPr>
+            <w:r>
+              <w:t xml:space="preserve">7</w:t>
+            </w:r>
+          </w:p>
+        </w:tc>
+        <w:tc>
+          <w:tcPr/>
+          <w:p>
+            <w:pPr>
+              <w:pStyle w:val="Compact"/>
+              <w:jc w:val="right"/>
+            </w:pPr>
+            <w:r>
+              <w:t xml:space="preserve">19</w:t>
+            </w:r>
+          </w:p>
+        </w:tc>
+      </w:tr>
+      <w:tr>
+        <w:tc>
+          <w:tcPr/>
+          <w:p>
+            <w:pPr>
+              <w:pStyle w:val="Compact"/>
+              <w:jc w:val="right"/>
+            </w:pPr>
+            <w:r>
+              <w:t xml:space="preserve">8</w:t>
+            </w:r>
+          </w:p>
+        </w:tc>
+        <w:tc>
+          <w:tcPr/>
+          <w:p>
+            <w:pPr>
+              <w:pStyle w:val="Compact"/>
+              <w:jc w:val="right"/>
+            </w:pPr>
+            <w:r>
+              <w:t xml:space="preserve">14</w:t>
+            </w:r>
+          </w:p>
+        </w:tc>
+      </w:tr>
+      <w:tr>
+        <w:tc>
+          <w:tcPr/>
+          <w:p>
+            <w:pPr>
+              <w:pStyle w:val="Compact"/>
+              <w:jc w:val="right"/>
+            </w:pPr>
+            <w:r>
+              <w:t xml:space="preserve">9</w:t>
+            </w:r>
+          </w:p>
+        </w:tc>
+        <w:tc>
+          <w:tcPr/>
+          <w:p>
+            <w:pPr>
+              <w:pStyle w:val="Compact"/>
+              <w:jc w:val="right"/>
+            </w:pPr>
+            <w:r>
+              <w:t xml:space="preserve">34</w:t>
+            </w:r>
+          </w:p>
+        </w:tc>
+      </w:tr>
+      <w:tr>
+        <w:tc>
+          <w:tcPr/>
+          <w:p>
+            <w:pPr>
+              <w:pStyle w:val="Compact"/>
+              <w:jc w:val="right"/>
+            </w:pPr>
+            <w:r>
+              <w:t xml:space="preserve">10</w:t>
+            </w:r>
+          </w:p>
+        </w:tc>
+        <w:tc>
+          <w:tcPr/>
+          <w:p>
+            <w:pPr>
+              <w:pStyle w:val="Compact"/>
+              <w:jc w:val="right"/>
+            </w:pPr>
+            <w:r>
+              <w:t xml:space="preserve">1</w:t>
+            </w:r>
+          </w:p>
+        </w:tc>
+      </w:tr>
+      <w:tr>
+        <w:tc>
+          <w:tcPr/>
+          <w:p>
+            <w:pPr>
+              <w:pStyle w:val="Compact"/>
+              <w:jc w:val="right"/>
+            </w:pPr>
+            <w:r>
+              <w:t xml:space="preserve">11</w:t>
+            </w:r>
+          </w:p>
+        </w:tc>
+        <w:tc>
+          <w:tcPr/>
+          <w:p>
+            <w:pPr>
+              <w:pStyle w:val="Compact"/>
+              <w:jc w:val="right"/>
+            </w:pPr>
+            <w:r>
+              <w:t xml:space="preserve">30</w:t>
+            </w:r>
+          </w:p>
+        </w:tc>
+      </w:tr>
+      <w:tr>
+        <w:tc>
+          <w:tcPr/>
+          <w:p>
+            <w:pPr>
+              <w:pStyle w:val="Compact"/>
+              <w:jc w:val="right"/>
+            </w:pPr>
+            <w:r>
+              <w:t xml:space="preserve">12</w:t>
+            </w:r>
+          </w:p>
+        </w:tc>
+        <w:tc>
+          <w:tcPr/>
+          <w:p>
+            <w:pPr>
+              <w:pStyle w:val="Compact"/>
+              <w:jc w:val="right"/>
+            </w:pPr>
+            <w:r>
+              <w:t xml:space="preserve">126</w:t>
+            </w:r>
+          </w:p>
+        </w:tc>
+      </w:tr>
+      <w:tr>
+        <w:tc>
+          <w:tcPr/>
+          <w:p>
+            <w:pPr>
+              <w:pStyle w:val="Compact"/>
+              <w:jc w:val="right"/>
+            </w:pPr>
+            <w:r>
+              <w:t xml:space="preserve">13</w:t>
+            </w:r>
+          </w:p>
+        </w:tc>
+        <w:tc>
+          <w:tcPr/>
+          <w:p>
+            <w:pPr>
+              <w:pStyle w:val="Compact"/>
+              <w:jc w:val="right"/>
+            </w:pPr>
+            <w:r>
+              <w:t xml:space="preserve">45</w:t>
+            </w:r>
+          </w:p>
+        </w:tc>
+      </w:tr>
+      <w:tr>
+        <w:tc>
+          <w:tcPr/>
+          <w:p>
+            <w:pPr>
+              <w:pStyle w:val="Compact"/>
+              <w:jc w:val="right"/>
+            </w:pPr>
+            <w:r>
+              <w:t xml:space="preserve">14</w:t>
+            </w:r>
+          </w:p>
+        </w:tc>
+        <w:tc>
+          <w:tcPr/>
+          <w:p>
+            <w:pPr>
+              <w:pStyle w:val="Compact"/>
+              <w:jc w:val="right"/>
+            </w:pPr>
+            <w:r>
+              <w:t xml:space="preserve">43</w:t>
+            </w:r>
+          </w:p>
+        </w:tc>
+      </w:tr>
+      <w:tr>
+        <w:tc>
+          <w:tcPr/>
+          <w:p>
+            <w:pPr>
+              <w:pStyle w:val="Compact"/>
+              <w:jc w:val="right"/>
+            </w:pPr>
+            <w:r>
+              <w:t xml:space="preserve">15</w:t>
+            </w:r>
+          </w:p>
+        </w:tc>
+        <w:tc>
+          <w:tcPr/>
+          <w:p>
+            <w:pPr>
+              <w:pStyle w:val="Compact"/>
+              <w:jc w:val="right"/>
+            </w:pPr>
+            <w:r>
+              <w:t xml:space="preserve">15</w:t>
+            </w:r>
+          </w:p>
+        </w:tc>
+      </w:tr>
+      <w:tr>
+        <w:tc>
+          <w:tcPr/>
+          <w:p>
+            <w:pPr>
+              <w:pStyle w:val="Compact"/>
+              <w:jc w:val="right"/>
+            </w:pPr>
+            <w:r>
+              <w:t xml:space="preserve">16</w:t>
+            </w:r>
+          </w:p>
+        </w:tc>
+        <w:tc>
+          <w:tcPr/>
+          <w:p>
+            <w:pPr>
+              <w:pStyle w:val="Compact"/>
+              <w:jc w:val="right"/>
+            </w:pPr>
+            <w:r>
+              <w:t xml:space="preserve">17</w:t>
+            </w:r>
+          </w:p>
+        </w:tc>
+      </w:tr>
+      <w:tr>
+        <w:tc>
+          <w:tcPr/>
+          <w:p>
+            <w:pPr>
+              <w:pStyle w:val="Compact"/>
+              <w:jc w:val="right"/>
+            </w:pPr>
+            <w:r>
+              <w:t xml:space="preserve">17</w:t>
+            </w:r>
+          </w:p>
+        </w:tc>
+        <w:tc>
+          <w:tcPr/>
+          <w:p>
+            <w:pPr>
+              <w:pStyle w:val="Compact"/>
+              <w:jc w:val="right"/>
+            </w:pPr>
+            <w:r>
+              <w:t xml:space="preserve">14</w:t>
+            </w:r>
+          </w:p>
+        </w:tc>
+      </w:tr>
+      <w:tr>
+        <w:tc>
+          <w:tcPr/>
+          <w:p>
+            <w:pPr>
+              <w:pStyle w:val="Compact"/>
+              <w:jc w:val="right"/>
+            </w:pPr>
+            <w:r>
+              <w:t xml:space="preserve">18</w:t>
+            </w:r>
+          </w:p>
+        </w:tc>
+        <w:tc>
+          <w:tcPr/>
+          <w:p>
+            <w:pPr>
+              <w:pStyle w:val="Compact"/>
+              <w:jc w:val="right"/>
+            </w:pPr>
+            <w:r>
+              <w:t xml:space="preserve">22</w:t>
+            </w:r>
+          </w:p>
+        </w:tc>
+      </w:tr>
+      <w:tr>
+        <w:tc>
+          <w:tcPr/>
+          <w:p>
+            <w:pPr>
+              <w:pStyle w:val="Compact"/>
+              <w:jc w:val="right"/>
+            </w:pPr>
+            <w:r>
+              <w:t xml:space="preserve">19</w:t>
+            </w:r>
+          </w:p>
+        </w:tc>
+        <w:tc>
+          <w:tcPr/>
+          <w:p>
+            <w:pPr>
+              <w:pStyle w:val="Compact"/>
+              <w:jc w:val="right"/>
+            </w:pPr>
+            <w:r>
+              <w:t xml:space="preserve">1</w:t>
+            </w:r>
+          </w:p>
+        </w:tc>
+      </w:tr>
+      <w:tr>
+        <w:tc>
+          <w:tcPr/>
+          <w:p>
+            <w:pPr>
+              <w:pStyle w:val="Compact"/>
+              <w:jc w:val="right"/>
+            </w:pPr>
+            <w:r>
+              <w:t xml:space="preserve">20</w:t>
+            </w:r>
+          </w:p>
+        </w:tc>
+        <w:tc>
+          <w:tcPr/>
+          <w:p>
+            <w:pPr>
+              <w:pStyle w:val="Compact"/>
+              <w:jc w:val="right"/>
+            </w:pPr>
+            <w:r>
+              <w:t xml:space="preserve">31</w:t>
+            </w:r>
+          </w:p>
+        </w:tc>
+      </w:tr>
+      <w:tr>
+        <w:tc>
+          <w:tcPr/>
+          <w:p>
+            <w:pPr>
+              <w:pStyle w:val="Compact"/>
+              <w:jc w:val="right"/>
+            </w:pPr>
+            <w:r>
+              <w:t xml:space="preserve">21</w:t>
+            </w:r>
+          </w:p>
+        </w:tc>
+        <w:tc>
+          <w:tcPr/>
+          <w:p>
+            <w:pPr>
+              <w:pStyle w:val="Compact"/>
+              <w:jc w:val="right"/>
+            </w:pPr>
+            <w:r>
+              <w:t xml:space="preserve">54</w:t>
+            </w:r>
+          </w:p>
+        </w:tc>
+      </w:tr>
+      <w:tr>
+        <w:tc>
+          <w:tcPr/>
+          <w:p>
+            <w:pPr>
+              <w:pStyle w:val="Compact"/>
+              <w:jc w:val="right"/>
+            </w:pPr>
+            <w:r>
+              <w:t xml:space="preserve">22</w:t>
+            </w:r>
+          </w:p>
+        </w:tc>
+        <w:tc>
+          <w:tcPr/>
+          <w:p>
+            <w:pPr>
+              <w:pStyle w:val="Compact"/>
+              <w:jc w:val="right"/>
+            </w:pPr>
+            <w:r>
+              <w:t xml:space="preserve">89</w:t>
+            </w:r>
+          </w:p>
+        </w:tc>
+      </w:tr>
+      <w:tr>
+        <w:tc>
+          <w:tcPr/>
+          <w:p>
+            <w:pPr>
+              <w:pStyle w:val="Compact"/>
+              <w:jc w:val="right"/>
+            </w:pPr>
+            <w:r>
+              <w:t xml:space="preserve">23</w:t>
+            </w:r>
+          </w:p>
+        </w:tc>
+        <w:tc>
+          <w:tcPr/>
+          <w:p>
+            <w:pPr>
+              <w:pStyle w:val="Compact"/>
+              <w:jc w:val="right"/>
+            </w:pPr>
+            <w:r>
+              <w:t xml:space="preserve">52</w:t>
+            </w:r>
+          </w:p>
+        </w:tc>
+      </w:tr>
+      <w:tr>
+        <w:tc>
+          <w:tcPr/>
+          <w:p>
+            <w:pPr>
+              <w:pStyle w:val="Compact"/>
+              <w:jc w:val="right"/>
+            </w:pPr>
+            <w:r>
+              <w:t xml:space="preserve">24</w:t>
+            </w:r>
+          </w:p>
+        </w:tc>
+        <w:tc>
+          <w:tcPr/>
+          <w:p>
+            <w:pPr>
+              <w:pStyle w:val="Compact"/>
+              <w:jc w:val="right"/>
+            </w:pPr>
+            <w:r>
+              <w:t xml:space="preserve">14</w:t>
+            </w:r>
+          </w:p>
+        </w:tc>
+      </w:tr>
+      <w:tr>
+        <w:tc>
+          <w:tcPr/>
+          <w:p>
+            <w:pPr>
+              <w:pStyle w:val="Compact"/>
+              <w:jc w:val="right"/>
+            </w:pPr>
+            <w:r>
+              <w:t xml:space="preserve">25</w:t>
+            </w:r>
+          </w:p>
+        </w:tc>
+        <w:tc>
+          <w:tcPr/>
+          <w:p>
+            <w:pPr>
+              <w:pStyle w:val="Compact"/>
+              <w:jc w:val="right"/>
+            </w:pPr>
+            <w:r>
+              <w:t xml:space="preserve">13</w:t>
+            </w:r>
+          </w:p>
+        </w:tc>
+      </w:tr>
+      <w:tr>
+        <w:tc>
+          <w:tcPr/>
+          <w:p>
+            <w:pPr>
+              <w:pStyle w:val="Compact"/>
+              <w:jc w:val="right"/>
+            </w:pPr>
+            <w:r>
+              <w:t xml:space="preserve">26</w:t>
+            </w:r>
+          </w:p>
+        </w:tc>
+        <w:tc>
+          <w:tcPr/>
+          <w:p>
+            <w:pPr>
+              <w:pStyle w:val="Compact"/>
+              <w:jc w:val="right"/>
+            </w:pPr>
+            <w:r>
+              <w:t xml:space="preserve">19</w:t>
+            </w:r>
+          </w:p>
+        </w:tc>
+      </w:tr>
+      <w:tr>
+        <w:tc>
+          <w:tcPr/>
+          <w:p>
+            <w:pPr>
+              <w:pStyle w:val="Compact"/>
+              <w:jc w:val="right"/>
+            </w:pPr>
+            <w:r>
+              <w:t xml:space="preserve">27</w:t>
+            </w:r>
+          </w:p>
+        </w:tc>
+        <w:tc>
+          <w:tcPr/>
+          <w:p>
+            <w:pPr>
+              <w:pStyle w:val="Compact"/>
+              <w:jc w:val="right"/>
+            </w:pPr>
+            <w:r>
+              <w:t xml:space="preserve">13</w:t>
+            </w:r>
+          </w:p>
+        </w:tc>
+      </w:tr>
+      <w:tr>
+        <w:tc>
+          <w:tcPr/>
+          <w:p>
+            <w:pPr>
+              <w:pStyle w:val="Compact"/>
+              <w:jc w:val="right"/>
+            </w:pPr>
+            <w:r>
+              <w:t xml:space="preserve">28</w:t>
+            </w:r>
+          </w:p>
+        </w:tc>
+        <w:tc>
+          <w:tcPr/>
+          <w:p>
+            <w:pPr>
+              <w:pStyle w:val="Compact"/>
+              <w:jc w:val="right"/>
+            </w:pPr>
+            <w:r>
+              <w:t xml:space="preserve">1</w:t>
+            </w:r>
+          </w:p>
+        </w:tc>
+      </w:tr>
+      <w:tr>
+        <w:tc>
+          <w:tcPr/>
+          <w:p>
+            <w:pPr>
+              <w:pStyle w:val="Compact"/>
+              <w:jc w:val="right"/>
+            </w:pPr>
+            <w:r>
+              <w:t xml:space="preserve">29</w:t>
+            </w:r>
+          </w:p>
+        </w:tc>
+        <w:tc>
+          <w:tcPr/>
+          <w:p>
+            <w:pPr>
+              <w:pStyle w:val="Compact"/>
+              <w:jc w:val="right"/>
+            </w:pPr>
+            <w:r>
+              <w:t xml:space="preserve">27</w:t>
+            </w:r>
+          </w:p>
+        </w:tc>
+      </w:tr>
+      <w:tr>
+        <w:tc>
+          <w:tcPr/>
+          <w:p>
+            <w:pPr>
+              <w:pStyle w:val="Compact"/>
+              <w:jc w:val="right"/>
+            </w:pPr>
+            <w:r>
+              <w:t xml:space="preserve">30</w:t>
+            </w:r>
+          </w:p>
+        </w:tc>
+        <w:tc>
+          <w:tcPr/>
+          <w:p>
+            <w:pPr>
+              <w:pStyle w:val="Compact"/>
+              <w:jc w:val="right"/>
+            </w:pPr>
+            <w:r>
+              <w:t xml:space="preserve">63</w:t>
+            </w:r>
+          </w:p>
+        </w:tc>
+      </w:tr>
+      <w:tr>
+        <w:tc>
+          <w:tcPr/>
+          <w:p>
+            <w:pPr>
+              <w:pStyle w:val="Compact"/>
+              <w:jc w:val="right"/>
+            </w:pPr>
+            <w:r>
+              <w:t xml:space="preserve">31</w:t>
+            </w:r>
+          </w:p>
+        </w:tc>
+        <w:tc>
+          <w:tcPr/>
+          <w:p>
+            <w:pPr>
+              <w:pStyle w:val="Compact"/>
+              <w:jc w:val="right"/>
+            </w:pPr>
+            <w:r>
+              <w:t xml:space="preserve">56</w:t>
+            </w:r>
+          </w:p>
+        </w:tc>
+      </w:tr>
+      <w:tr>
+        <w:tc>
+          <w:tcPr/>
+          <w:p>
+            <w:pPr>
+              <w:pStyle w:val="Compact"/>
+              <w:jc w:val="right"/>
+            </w:pPr>
+            <w:r>
+              <w:t xml:space="preserve">32</w:t>
+            </w:r>
+          </w:p>
+        </w:tc>
+        <w:tc>
+          <w:tcPr/>
+          <w:p>
+            <w:pPr>
+              <w:pStyle w:val="Compact"/>
+              <w:jc w:val="right"/>
+            </w:pPr>
+            <w:r>
+              <w:t xml:space="preserve">12</w:t>
+            </w:r>
+          </w:p>
+        </w:tc>
+      </w:tr>
+      <w:tr>
+        <w:tc>
+          <w:tcPr/>
+          <w:p>
+            <w:pPr>
+              <w:pStyle w:val="Compact"/>
+              <w:jc w:val="right"/>
+            </w:pPr>
+            <w:r>
+              <w:t xml:space="preserve">33</w:t>
+            </w:r>
+          </w:p>
+        </w:tc>
+        <w:tc>
+          <w:tcPr/>
+          <w:p>
+            <w:pPr>
+              <w:pStyle w:val="Compact"/>
+              <w:jc w:val="right"/>
+            </w:pPr>
+            <w:r>
+              <w:t xml:space="preserve">73</w:t>
+            </w:r>
+          </w:p>
+        </w:tc>
+      </w:tr>
+      <w:tr>
+        <w:tc>
+          <w:tcPr/>
+          <w:p>
+            <w:pPr>
+              <w:pStyle w:val="Compact"/>
+              <w:jc w:val="right"/>
+            </w:pPr>
+            <w:r>
+              <w:t xml:space="preserve">34</w:t>
+            </w:r>
+          </w:p>
+        </w:tc>
+        <w:tc>
+          <w:tcPr/>
+          <w:p>
+            <w:pPr>
+              <w:pStyle w:val="Compact"/>
+              <w:jc w:val="right"/>
+            </w:pPr>
+            <w:r>
+              <w:t xml:space="preserve">40</w:t>
+            </w:r>
+          </w:p>
+        </w:tc>
+      </w:tr>
+      <w:tr>
+        <w:tc>
+          <w:tcPr/>
+          <w:p>
+            <w:pPr>
+              <w:pStyle w:val="Compact"/>
+              <w:jc w:val="right"/>
+            </w:pPr>
+            <w:r>
+              <w:t xml:space="preserve">35</w:t>
+            </w:r>
+          </w:p>
+        </w:tc>
+        <w:tc>
+          <w:tcPr/>
+          <w:p>
+            <w:pPr>
+              <w:pStyle w:val="Compact"/>
+              <w:jc w:val="right"/>
+            </w:pPr>
+            <w:r>
+              <w:t xml:space="preserve">14</w:t>
+            </w:r>
+          </w:p>
+        </w:tc>
+      </w:tr>
+      <w:tr>
+        <w:tc>
+          <w:tcPr/>
+          <w:p>
+            <w:pPr>
+              <w:pStyle w:val="Compact"/>
+              <w:jc w:val="right"/>
+            </w:pPr>
+            <w:r>
+              <w:t xml:space="preserve">36</w:t>
+            </w:r>
+          </w:p>
+        </w:tc>
+        <w:tc>
+          <w:tcPr/>
+          <w:p>
+            <w:pPr>
+              <w:pStyle w:val="Compact"/>
+              <w:jc w:val="right"/>
+            </w:pPr>
+            <w:r>
+              <w:t xml:space="preserve">13</w:t>
+            </w:r>
+          </w:p>
+        </w:tc>
+      </w:tr>
+      <w:tr>
+        <w:tc>
+          <w:tcPr/>
+          <w:p>
+            <w:pPr>
+              <w:pStyle w:val="Compact"/>
+              <w:jc w:val="right"/>
+            </w:pPr>
+            <w:r>
+              <w:t xml:space="preserve">37</w:t>
+            </w:r>
+          </w:p>
+        </w:tc>
+        <w:tc>
+          <w:tcPr/>
+          <w:p>
+            <w:pPr>
+              <w:pStyle w:val="Compact"/>
+              <w:jc w:val="right"/>
+            </w:pPr>
+            <w:r>
+              <w:t xml:space="preserve">19</w:t>
+            </w:r>
+          </w:p>
+        </w:tc>
+      </w:tr>
+      <w:tr>
+        <w:tc>
+          <w:tcPr/>
+          <w:p>
+            <w:pPr>
+              <w:pStyle w:val="Compact"/>
+              <w:jc w:val="right"/>
+            </w:pPr>
+            <w:r>
+              <w:t xml:space="preserve">38</w:t>
+            </w:r>
+          </w:p>
+        </w:tc>
+        <w:tc>
+          <w:tcPr/>
+          <w:p>
+            <w:pPr>
+              <w:pStyle w:val="Compact"/>
+              <w:jc w:val="right"/>
+            </w:pPr>
+            <w:r>
+              <w:t xml:space="preserve">13</w:t>
+            </w:r>
+          </w:p>
+        </w:tc>
+      </w:tr>
+      <w:tr>
+        <w:tc>
+          <w:tcPr/>
+          <w:p>
+            <w:pPr>
+              <w:pStyle w:val="Compact"/>
+              <w:jc w:val="right"/>
+            </w:pPr>
+            <w:r>
+              <w:t xml:space="preserve">39</w:t>
+            </w:r>
+          </w:p>
+        </w:tc>
+        <w:tc>
+          <w:tcPr/>
+          <w:p>
+            <w:pPr>
+              <w:pStyle w:val="Compact"/>
+              <w:jc w:val="right"/>
+            </w:pPr>
+            <w:r>
+              <w:t xml:space="preserve">1</w:t>
+            </w:r>
+          </w:p>
+        </w:tc>
+      </w:tr>
+      <w:tr>
+        <w:tc>
+          <w:tcPr/>
+          <w:p>
+            <w:pPr>
+              <w:pStyle w:val="Compact"/>
+              <w:jc w:val="right"/>
+            </w:pPr>
+            <w:r>
+              <w:t xml:space="preserve">40</w:t>
+            </w:r>
+          </w:p>
+        </w:tc>
+        <w:tc>
+          <w:tcPr/>
+          <w:p>
+            <w:pPr>
+              <w:pStyle w:val="Compact"/>
+              <w:jc w:val="right"/>
+            </w:pPr>
+            <w:r>
+              <w:t xml:space="preserve">38</w:t>
+            </w:r>
+          </w:p>
+        </w:tc>
+      </w:tr>
+      <w:tr>
+        <w:tc>
+          <w:tcPr/>
+          <w:p>
+            <w:pPr>
+              <w:pStyle w:val="Compact"/>
+              <w:jc w:val="right"/>
+            </w:pPr>
+            <w:r>
+              <w:t xml:space="preserve">41</w:t>
+            </w:r>
+          </w:p>
+        </w:tc>
+        <w:tc>
+          <w:tcPr/>
+          <w:p>
+            <w:pPr>
+              <w:pStyle w:val="Compact"/>
+              <w:jc w:val="right"/>
+            </w:pPr>
+            <w:r>
+              <w:t xml:space="preserve">107</w:t>
+            </w:r>
+          </w:p>
+        </w:tc>
+      </w:tr>
+      <w:tr>
+        <w:tc>
+          <w:tcPr/>
+          <w:p>
+            <w:pPr>
+              <w:pStyle w:val="Compact"/>
+              <w:jc w:val="right"/>
+            </w:pPr>
+            <w:r>
+              <w:t xml:space="preserve">42</w:t>
+            </w:r>
+          </w:p>
+        </w:tc>
+        <w:tc>
+          <w:tcPr/>
+          <w:p>
+            <w:pPr>
+              <w:pStyle w:val="Compact"/>
+              <w:jc w:val="right"/>
+            </w:pPr>
+            <w:r>
+              <w:t xml:space="preserve">97</w:t>
+            </w:r>
+          </w:p>
+        </w:tc>
+      </w:tr>
+      <w:tr>
+        <w:tc>
+          <w:tcPr/>
+          <w:p>
+            <w:pPr>
+              <w:pStyle w:val="Compact"/>
+              <w:jc w:val="right"/>
+            </w:pPr>
+            <w:r>
+              <w:t xml:space="preserve">43</w:t>
+            </w:r>
+          </w:p>
+        </w:tc>
+        <w:tc>
+          <w:tcPr/>
+          <w:p>
+            <w:pPr>
+              <w:pStyle w:val="Compact"/>
+              <w:jc w:val="right"/>
+            </w:pPr>
+            <w:r>
+              <w:t xml:space="preserve">40</w:t>
+            </w:r>
+          </w:p>
+        </w:tc>
+      </w:tr>
+      <w:tr>
+        <w:tc>
+          <w:tcPr/>
+          <w:p>
+            <w:pPr>
+              <w:pStyle w:val="Compact"/>
+              <w:jc w:val="right"/>
+            </w:pPr>
+            <w:r>
+              <w:t xml:space="preserve">44</w:t>
+            </w:r>
+          </w:p>
+        </w:tc>
+        <w:tc>
+          <w:tcPr/>
+          <w:p>
+            <w:pPr>
+              <w:pStyle w:val="Compact"/>
+              <w:jc w:val="right"/>
+            </w:pPr>
+            <w:r>
+              <w:t xml:space="preserve">14</w:t>
+            </w:r>
+          </w:p>
+        </w:tc>
+      </w:tr>
+      <w:tr>
+        <w:tc>
+          <w:tcPr/>
+          <w:p>
+            <w:pPr>
+              <w:pStyle w:val="Compact"/>
+              <w:jc w:val="right"/>
+            </w:pPr>
+            <w:r>
+              <w:t xml:space="preserve">45</w:t>
+            </w:r>
+          </w:p>
+        </w:tc>
+        <w:tc>
+          <w:tcPr/>
+          <w:p>
+            <w:pPr>
+              <w:pStyle w:val="Compact"/>
+              <w:jc w:val="right"/>
+            </w:pPr>
+            <w:r>
+              <w:t xml:space="preserve">13</w:t>
+            </w:r>
+          </w:p>
+        </w:tc>
+      </w:tr>
+      <w:tr>
+        <w:tc>
+          <w:tcPr/>
+          <w:p>
+            <w:pPr>
+              <w:pStyle w:val="Compact"/>
+              <w:jc w:val="right"/>
+            </w:pPr>
+            <w:r>
+              <w:t xml:space="preserve">46</w:t>
+            </w:r>
+          </w:p>
+        </w:tc>
+        <w:tc>
+          <w:tcPr/>
+          <w:p>
+            <w:pPr>
+              <w:pStyle w:val="Compact"/>
+              <w:jc w:val="right"/>
+            </w:pPr>
+            <w:r>
+              <w:t xml:space="preserve">19</w:t>
+            </w:r>
+          </w:p>
+        </w:tc>
+      </w:tr>
+      <w:tr>
+        <w:tc>
+          <w:tcPr/>
+          <w:p>
+            <w:pPr>
+              <w:pStyle w:val="Compact"/>
+              <w:jc w:val="right"/>
+            </w:pPr>
+            <w:r>
+              <w:t xml:space="preserve">47</w:t>
+            </w:r>
+          </w:p>
+        </w:tc>
+        <w:tc>
+          <w:tcPr/>
+          <w:p>
+            <w:pPr>
+              <w:pStyle w:val="Compact"/>
+              <w:jc w:val="right"/>
+            </w:pPr>
+            <w:r>
+              <w:t xml:space="preserve">13</w:t>
+            </w:r>
+          </w:p>
+        </w:tc>
+      </w:tr>
+      <w:tr>
+        <w:tc>
+          <w:tcPr/>
+          <w:p>
+            <w:pPr>
+              <w:pStyle w:val="Compact"/>
+              <w:jc w:val="right"/>
+            </w:pPr>
+            <w:r>
+              <w:t xml:space="preserve">48</w:t>
+            </w:r>
+          </w:p>
+        </w:tc>
+        <w:tc>
+          <w:tcPr/>
+          <w:p>
+            <w:pPr>
+              <w:pStyle w:val="Compact"/>
+              <w:jc w:val="right"/>
+            </w:pPr>
+            <w:r>
+              <w:t xml:space="preserve">1</w:t>
+            </w:r>
+          </w:p>
+        </w:tc>
+      </w:tr>
+      <w:tr>
+        <w:tc>
+          <w:tcPr/>
+          <w:p>
+            <w:pPr>
+              <w:pStyle w:val="Compact"/>
+              <w:jc w:val="right"/>
+            </w:pPr>
+            <w:r>
+              <w:t xml:space="preserve">49</w:t>
+            </w:r>
+          </w:p>
+        </w:tc>
+        <w:tc>
+          <w:tcPr/>
+          <w:p>
+            <w:pPr>
+              <w:pStyle w:val="Compact"/>
+              <w:jc w:val="right"/>
+            </w:pPr>
+            <w:r>
+              <w:t xml:space="preserve">25</w:t>
+            </w:r>
+          </w:p>
+        </w:tc>
+      </w:tr>
+      <w:tr>
+        <w:tc>
+          <w:tcPr/>
+          <w:p>
+            <w:pPr>
+              <w:pStyle w:val="Compact"/>
+              <w:jc w:val="right"/>
+            </w:pPr>
+            <w:r>
+              <w:t xml:space="preserve">50</w:t>
+            </w:r>
+          </w:p>
+        </w:tc>
+        <w:tc>
+          <w:tcPr/>
+          <w:p>
+            <w:pPr>
+              <w:pStyle w:val="Compact"/>
+              <w:jc w:val="right"/>
+            </w:pPr>
+            <w:r>
+              <w:t xml:space="preserve">104</w:t>
+            </w:r>
+          </w:p>
+        </w:tc>
+      </w:tr>
+      <w:tr>
+        <w:tc>
+          <w:tcPr/>
+          <w:p>
+            <w:pPr>
+              <w:pStyle w:val="Compact"/>
+              <w:jc w:val="right"/>
+            </w:pPr>
+            <w:r>
+              <w:t xml:space="preserve">51</w:t>
+            </w:r>
+          </w:p>
+        </w:tc>
+        <w:tc>
+          <w:tcPr/>
+          <w:p>
+            <w:pPr>
+              <w:pStyle w:val="Compact"/>
+              <w:jc w:val="right"/>
+            </w:pPr>
+            <w:r>
+              <w:t xml:space="preserve">87</w:t>
+            </w:r>
+          </w:p>
+        </w:tc>
+      </w:tr>
+      <w:tr>
+        <w:tc>
+          <w:tcPr/>
+          <w:p>
+            <w:pPr>
+              <w:pStyle w:val="Compact"/>
+              <w:jc w:val="right"/>
+            </w:pPr>
+            <w:r>
+              <w:t xml:space="preserve">52</w:t>
+            </w:r>
+          </w:p>
+        </w:tc>
+        <w:tc>
+          <w:tcPr/>
+          <w:p>
+            <w:pPr>
+              <w:pStyle w:val="Compact"/>
+              <w:jc w:val="right"/>
+            </w:pPr>
+            <w:r>
+              <w:t xml:space="preserve">47</w:t>
+            </w:r>
+          </w:p>
+        </w:tc>
+      </w:tr>
+      <w:tr>
+        <w:tc>
+          <w:tcPr/>
+          <w:p>
+            <w:pPr>
+              <w:pStyle w:val="Compact"/>
+              <w:jc w:val="right"/>
+            </w:pPr>
+            <w:r>
+              <w:t xml:space="preserve">53</w:t>
+            </w:r>
+          </w:p>
+        </w:tc>
+        <w:tc>
+          <w:tcPr/>
+          <w:p>
+            <w:pPr>
+              <w:pStyle w:val="Compact"/>
+              <w:jc w:val="right"/>
+            </w:pPr>
+            <w:r>
+              <w:t xml:space="preserve">14</w:t>
+            </w:r>
+          </w:p>
+        </w:tc>
+      </w:tr>
+      <w:tr>
+        <w:tc>
+          <w:tcPr/>
+          <w:p>
+            <w:pPr>
+              <w:pStyle w:val="Compact"/>
+              <w:jc w:val="right"/>
+            </w:pPr>
+            <w:r>
+              <w:t xml:space="preserve">54</w:t>
+            </w:r>
+          </w:p>
+        </w:tc>
+        <w:tc>
+          <w:tcPr/>
+          <w:p>
+            <w:pPr>
+              <w:pStyle w:val="Compact"/>
+              <w:jc w:val="right"/>
+            </w:pPr>
+            <w:r>
+              <w:t xml:space="preserve">13</w:t>
+            </w:r>
+          </w:p>
+        </w:tc>
+      </w:tr>
+      <w:tr>
+        <w:tc>
+          <w:tcPr/>
+          <w:p>
+            <w:pPr>
+              <w:pStyle w:val="Compact"/>
+              <w:jc w:val="right"/>
+            </w:pPr>
+            <w:r>
+              <w:t xml:space="preserve">55</w:t>
+            </w:r>
+          </w:p>
+        </w:tc>
+        <w:tc>
+          <w:tcPr/>
+          <w:p>
+            <w:pPr>
+              <w:pStyle w:val="Compact"/>
+              <w:jc w:val="right"/>
+            </w:pPr>
+            <w:r>
+              <w:t xml:space="preserve">14</w:t>
+            </w:r>
+          </w:p>
+        </w:tc>
+      </w:tr>
+      <w:tr>
+        <w:tc>
+          <w:tcPr/>
+          <w:p>
+            <w:pPr>
+              <w:pStyle w:val="Compact"/>
+              <w:jc w:val="right"/>
+            </w:pPr>
+            <w:r>
+              <w:t xml:space="preserve">56</w:t>
+            </w:r>
+          </w:p>
+        </w:tc>
+        <w:tc>
+          <w:tcPr/>
+          <w:p>
+            <w:pPr>
+              <w:pStyle w:val="Compact"/>
+              <w:jc w:val="right"/>
+            </w:pPr>
+            <w:r>
+              <w:t xml:space="preserve">14</w:t>
+            </w:r>
+          </w:p>
+        </w:tc>
+      </w:tr>
+      <w:tr>
+        <w:tc>
+          <w:tcPr/>
+          <w:p>
+            <w:pPr>
+              <w:pStyle w:val="Compact"/>
+              <w:jc w:val="right"/>
+            </w:pPr>
+            <w:r>
+              <w:t xml:space="preserve">57</w:t>
+            </w:r>
+          </w:p>
+        </w:tc>
+        <w:tc>
+          <w:tcPr/>
+          <w:p>
+            <w:pPr>
+              <w:pStyle w:val="Compact"/>
+              <w:jc w:val="right"/>
+            </w:pPr>
+            <w:r>
+              <w:t xml:space="preserve">22</w:t>
+            </w:r>
+          </w:p>
+        </w:tc>
+      </w:tr>
+      <w:tr>
+        <w:tc>
+          <w:tcPr/>
+          <w:p>
+            <w:pPr>
+              <w:pStyle w:val="Compact"/>
+              <w:jc w:val="right"/>
+            </w:pPr>
+            <w:r>
+              <w:t xml:space="preserve">58</w:t>
+            </w:r>
+          </w:p>
+        </w:tc>
+        <w:tc>
+          <w:tcPr/>
+          <w:p>
+            <w:pPr>
+              <w:pStyle w:val="Compact"/>
+              <w:jc w:val="right"/>
+            </w:pPr>
+            <w:r>
+              <w:t xml:space="preserve">1</w:t>
+            </w:r>
+          </w:p>
+        </w:tc>
+      </w:tr>
+    </w:tbl>
     <w:bookmarkEnd w:id="29"/>
-    <w:bookmarkStart w:id="33" w:name="citations"/>
+    <w:bookmarkStart w:id="34" w:name="citations"/>
     <w:p>
       <w:pPr>
         <w:pStyle w:val="Heading1"/>
@@ -1911,7 +6339,7 @@
         <w:t xml:space="preserve">Citations</w:t>
       </w:r>
     </w:p>
-    <w:bookmarkStart w:id="32" w:name="refs"/>
+    <w:bookmarkStart w:id="33" w:name="refs"/>
     <w:bookmarkStart w:id="30" w:name="ref-Baetscher2017Microhaplotypes"/>
     <w:p>
       <w:pPr>
@@ -1944,19 +6372,19 @@
       </w:r>
     </w:p>
     <w:bookmarkEnd w:id="30"/>
-    <w:bookmarkStart w:id="31" w:name="ref-campbell2014GTseq"/>
+    <w:bookmarkStart w:id="31" w:name="ref-botstein1980PIC"/>
     <w:p>
       <w:pPr>
         <w:pStyle w:val="Bibliography"/>
       </w:pPr>
       <w:r>
-        <w:t xml:space="preserve">Campbell, Nathan R, Stephanie A Harmon, and Shawn R Narum. 2014.</w:t>
-      </w:r>
-      <w:r>
-        <w:t xml:space="preserve"> </w:t>
-      </w:r>
-      <w:r>
-        <w:t xml:space="preserve">“Genotyping-in-Thousands by Sequencing (GT-Seq): A Cost Effective SNP Genotyping Method Based on Custom Amplicon Sequencing.”</w:t>
+        <w:t xml:space="preserve">Botstein, David, Raymond L White, Mark Skolnick, and Ronald W Davis. 1980.</w:t>
+      </w:r>
+      <w:r>
+        <w:t xml:space="preserve"> </w:t>
+      </w:r>
+      <w:r>
+        <w:t xml:space="preserve">“Construction of a Genetic Linkage Map in Man Using Restriction Fragment Length Polymorphisms.”</w:t>
       </w:r>
       <w:r>
         <w:t xml:space="preserve"> </w:t>
@@ -1966,18 +6394,50 @@
           <w:iCs/>
           <w:i/>
         </w:rPr>
-        <w:t xml:space="preserve">Molecular Ecology Resources</w:t>
-      </w:r>
-      <w:r>
-        <w:t xml:space="preserve"> </w:t>
-      </w:r>
-      <w:r>
-        <w:t xml:space="preserve">15 (4): 855–67.</w:t>
+        <w:t xml:space="preserve">American Journal of Human Genetics</w:t>
+      </w:r>
+      <w:r>
+        <w:t xml:space="preserve"> </w:t>
+      </w:r>
+      <w:r>
+        <w:t xml:space="preserve">32 (3): 314.</w:t>
       </w:r>
     </w:p>
     <w:bookmarkEnd w:id="31"/>
+    <w:bookmarkStart w:id="32" w:name="ref-campbell2014GTseq"/>
+    <w:p>
+      <w:pPr>
+        <w:pStyle w:val="Bibliography"/>
+      </w:pPr>
+      <w:r>
+        <w:t xml:space="preserve">Campbell, Nathan R, Stephanie A Harmon, and Shawn R Narum. 2014.</w:t>
+      </w:r>
+      <w:r>
+        <w:t xml:space="preserve"> </w:t>
+      </w:r>
+      <w:r>
+        <w:t xml:space="preserve">“Genotyping-in-Thousands by Sequencing (GT-Seq): A Cost Effective SNP Genotyping Method Based on Custom Amplicon Sequencing.”</w:t>
+      </w:r>
+      <w:r>
+        <w:t xml:space="preserve"> </w:t>
+      </w:r>
+      <w:r>
+        <w:rPr>
+          <w:iCs/>
+          <w:i/>
+        </w:rPr>
+        <w:t xml:space="preserve">Molecular Ecology Resources</w:t>
+      </w:r>
+      <w:r>
+        <w:t xml:space="preserve"> </w:t>
+      </w:r>
+      <w:r>
+        <w:t xml:space="preserve">15 (4): 855–67.</w:t>
+      </w:r>
+    </w:p>
     <w:bookmarkEnd w:id="32"/>
     <w:bookmarkEnd w:id="33"/>
+    <w:bookmarkEnd w:id="34"/>
     <w:sectPr/>
   </w:body>
 </w:document>
